--- a/letters/docx/band_001/A066.docx
+++ b/letters/docx/band_001/A066.docx
@@ -1,6 +1,6 @@
 
 <file path=word/document.xml><?xml version="1.0" encoding="utf-8"?>
-<w:document xmlns:wpc="http://schemas.microsoft.com/office/word/2010/wordprocessingCanvas" xmlns:mc="http://schemas.openxmlformats.org/markup-compatibility/2006" xmlns:o="urn:schemas-microsoft-com:office:office" xmlns:r="http://schemas.openxmlformats.org/officeDocument/2006/relationships" xmlns:m="http://schemas.openxmlformats.org/officeDocument/2006/math" xmlns:v="urn:schemas-microsoft-com:vml" xmlns:wp14="http://schemas.microsoft.com/office/word/2010/wordprocessingDrawing" xmlns:wp="http://schemas.openxmlformats.org/drawingml/2006/wordprocessingDrawing" xmlns:w10="urn:schemas-microsoft-com:office:word" xmlns:w="http://schemas.openxmlformats.org/wordprocessingml/2006/main" xmlns:w14="http://schemas.microsoft.com/office/word/2010/wordml" xmlns:w15="http://schemas.microsoft.com/office/word/2012/wordml" xmlns:wpg="http://schemas.microsoft.com/office/word/2010/wordprocessingGroup" xmlns:wpi="http://schemas.microsoft.com/office/word/2010/wordprocessingInk" xmlns:wne="http://schemas.microsoft.com/office/word/2006/wordml" xmlns:wps="http://schemas.microsoft.com/office/word/2010/wordprocessingShape" mc:Ignorable="w14 w15 wp14">
+<w:document xmlns:wpc="http://schemas.microsoft.com/office/word/2010/wordprocessingCanvas" xmlns:cx="http://schemas.microsoft.com/office/drawing/2014/chartex" xmlns:cx1="http://schemas.microsoft.com/office/drawing/2015/9/8/chartex" xmlns:cx2="http://schemas.microsoft.com/office/drawing/2015/10/21/chartex" xmlns:cx3="http://schemas.microsoft.com/office/drawing/2016/5/9/chartex" xmlns:cx4="http://schemas.microsoft.com/office/drawing/2016/5/10/chartex" xmlns:cx5="http://schemas.microsoft.com/office/drawing/2016/5/11/chartex" xmlns:cx6="http://schemas.microsoft.com/office/drawing/2016/5/12/chartex" xmlns:cx7="http://schemas.microsoft.com/office/drawing/2016/5/13/chartex" xmlns:cx8="http://schemas.microsoft.com/office/drawing/2016/5/14/chartex" xmlns:mc="http://schemas.openxmlformats.org/markup-compatibility/2006" xmlns:aink="http://schemas.microsoft.com/office/drawing/2016/ink" xmlns:am3d="http://schemas.microsoft.com/office/drawing/2017/model3d" xmlns:o="urn:schemas-microsoft-com:office:office" xmlns:oel="http://schemas.microsoft.com/office/2019/extlst" xmlns:r="http://schemas.openxmlformats.org/officeDocument/2006/relationships" xmlns:m="http://schemas.openxmlformats.org/officeDocument/2006/math" xmlns:v="urn:schemas-microsoft-com:vml" xmlns:wp14="http://schemas.microsoft.com/office/word/2010/wordprocessingDrawing" xmlns:wp="http://schemas.openxmlformats.org/drawingml/2006/wordprocessingDrawing" xmlns:w10="urn:schemas-microsoft-com:office:word" xmlns:w="http://schemas.openxmlformats.org/wordprocessingml/2006/main" xmlns:w14="http://schemas.microsoft.com/office/word/2010/wordml" xmlns:w15="http://schemas.microsoft.com/office/word/2012/wordml" xmlns:w16cex="http://schemas.microsoft.com/office/word/2018/wordml/cex" xmlns:w16cid="http://schemas.microsoft.com/office/word/2016/wordml/cid" xmlns:w16="http://schemas.microsoft.com/office/word/2018/wordml" xmlns:w16sdtdh="http://schemas.microsoft.com/office/word/2020/wordml/sdtdatahash" xmlns:w16se="http://schemas.microsoft.com/office/word/2015/wordml/symex" xmlns:wpg="http://schemas.microsoft.com/office/word/2010/wordprocessingGroup" xmlns:wpi="http://schemas.microsoft.com/office/word/2010/wordprocessingInk" xmlns:wne="http://schemas.microsoft.com/office/word/2006/wordml" xmlns:wps="http://schemas.microsoft.com/office/word/2010/wordprocessingShape" mc:Ignorable="w14 w15 w16se w16cid w16 w16cex w16sdtdh wp14">
   <w:body>
     <w:p>
       <w:pPr>
@@ -139,15 +139,7 @@
         <w:pStyle w:val="RegestDeutsch"/>
       </w:pPr>
       <w:r>
-        <w:t xml:space="preserve">1. Klage über das hochfahrende, K wie dem Bestande des Reichsregimentes </w:t>
-      </w:r>
-      <w:proofErr w:type="gramStart"/>
-      <w:r>
-        <w:t>schädliche</w:t>
-      </w:r>
-      <w:proofErr w:type="gramEnd"/>
-      <w:r>
-        <w:t xml:space="preserve"> Auftreten </w:t>
+        <w:t xml:space="preserve">1. Klage über das hochfahrende, K wie dem Bestande des Reichsregimentes schädliche Auftreten </w:t>
       </w:r>
       <w:proofErr w:type="spellStart"/>
       <w:r>
@@ -191,7 +183,19 @@
       </w:r>
       <w:proofErr w:type="spellEnd"/>
       <w:r>
-        <w:t xml:space="preserve"> actions at the Imperial Diet, which are detrimental to C and the continuing existence of the Imperial Government. 2. F's attempts to thwart the Estates' sending delegates to France and to C.</w:t>
+        <w:t xml:space="preserve"> actions at the Imperial Diet, which are detrimental to </w:t>
+      </w:r>
+      <w:r>
+        <w:t>K</w:t>
+      </w:r>
+      <w:r>
+        <w:t xml:space="preserve"> and the continuing existence of the Imperial Government. 2. F's attempts to thwart the Estates' sending delegates to France and to </w:t>
+      </w:r>
+      <w:r>
+        <w:t>K</w:t>
+      </w:r>
+      <w:r>
+        <w:t>.</w:t>
       </w:r>
     </w:p>
     <w:p>
@@ -383,11 +387,19 @@
         </w:rPr>
         <w:t xml:space="preserve"> </w:t>
       </w:r>
+      <w:proofErr w:type="gramStart"/>
       <w:r>
         <w:rPr>
           <w:lang w:val="de-AT"/>
         </w:rPr>
-        <w:t>Familienkorrespondenz Bd. 1, Nr. 66, S. 125-130.</w:t>
+        <w:t>Familienkorrespondenz</w:t>
+      </w:r>
+      <w:proofErr w:type="gramEnd"/>
+      <w:r>
+        <w:rPr>
+          <w:lang w:val="de-AT"/>
+        </w:rPr>
+        <w:t xml:space="preserve"> Bd. 1, Nr. 66, S. 125-130.</w:t>
       </w:r>
     </w:p>
     <w:p>
@@ -721,6 +733,7 @@
         <w:t xml:space="preserve">tion dont il me </w:t>
       </w:r>
       <w:proofErr w:type="spellStart"/>
+      <w:proofErr w:type="gramStart"/>
       <w:r>
         <w:rPr>
           <w:rFonts w:ascii="Times New Roman" w:hAnsi="Times New Roman" w:cs="Times New Roman"/>
@@ -738,7 +751,17 @@
           <w:szCs w:val="24"/>
           <w:lang w:val="fr-FR"/>
         </w:rPr>
-        <w:t xml:space="preserve">; non que </w:t>
+        <w:t>;</w:t>
+      </w:r>
+      <w:proofErr w:type="gramEnd"/>
+      <w:r>
+        <w:rPr>
+          <w:rFonts w:ascii="Times New Roman" w:hAnsi="Times New Roman" w:cs="Times New Roman"/>
+          <w:sz w:val="24"/>
+          <w:szCs w:val="24"/>
+          <w:lang w:val="fr-FR"/>
+        </w:rPr>
+        <w:t xml:space="preserve"> non que </w:t>
       </w:r>
       <w:proofErr w:type="spellStart"/>
       <w:r>
@@ -1320,7 +1343,17 @@
           <w:szCs w:val="24"/>
           <w:lang w:val="fr-FR"/>
         </w:rPr>
-        <w:t>au primes entré en ceste ville avec l’</w:t>
+        <w:t>au primes entré</w:t>
+      </w:r>
+      <w:proofErr w:type="gramEnd"/>
+      <w:r>
+        <w:rPr>
+          <w:rFonts w:ascii="Times New Roman" w:hAnsi="Times New Roman" w:cs="Times New Roman"/>
+          <w:sz w:val="24"/>
+          <w:szCs w:val="24"/>
+          <w:lang w:val="fr-FR"/>
+        </w:rPr>
+        <w:t xml:space="preserve"> en ceste ville avec l’</w:t>
       </w:r>
       <w:commentRangeStart w:id="5"/>
       <w:proofErr w:type="spellStart"/>
@@ -1361,6 +1394,163 @@
         </w:rPr>
         <w:commentReference w:id="5"/>
       </w:r>
+      <w:r>
+        <w:rPr>
+          <w:rFonts w:ascii="Times New Roman" w:hAnsi="Times New Roman" w:cs="Times New Roman"/>
+          <w:sz w:val="24"/>
+          <w:szCs w:val="24"/>
+          <w:lang w:val="fr-FR"/>
+        </w:rPr>
+        <w:t xml:space="preserve">, lequel a </w:t>
+      </w:r>
+      <w:proofErr w:type="spellStart"/>
+      <w:r>
+        <w:rPr>
+          <w:rFonts w:ascii="Times New Roman" w:hAnsi="Times New Roman" w:cs="Times New Roman"/>
+          <w:sz w:val="24"/>
+          <w:szCs w:val="24"/>
+          <w:lang w:val="fr-FR"/>
+        </w:rPr>
+        <w:t>accompaigné</w:t>
+      </w:r>
+      <w:proofErr w:type="spellEnd"/>
+      <w:r>
+        <w:rPr>
+          <w:rFonts w:ascii="Times New Roman" w:hAnsi="Times New Roman" w:cs="Times New Roman"/>
+          <w:sz w:val="24"/>
+          <w:szCs w:val="24"/>
+          <w:lang w:val="fr-FR"/>
+        </w:rPr>
+        <w:t xml:space="preserve"> par tout le chemin. Et moi pour </w:t>
+      </w:r>
+      <w:proofErr w:type="spellStart"/>
+      <w:r>
+        <w:rPr>
+          <w:rFonts w:ascii="Times New Roman" w:hAnsi="Times New Roman" w:cs="Times New Roman"/>
+          <w:sz w:val="24"/>
+          <w:szCs w:val="24"/>
+          <w:lang w:val="fr-FR"/>
+        </w:rPr>
+        <w:t>gr</w:t>
+      </w:r>
+      <w:r>
+        <w:rPr>
+          <w:rFonts w:ascii="Times New Roman" w:hAnsi="Times New Roman" w:cs="Times New Roman"/>
+          <w:sz w:val="24"/>
+          <w:szCs w:val="24"/>
+          <w:lang w:val="fr-FR"/>
+        </w:rPr>
+        <w:t>a</w:t>
+      </w:r>
+      <w:r>
+        <w:rPr>
+          <w:rFonts w:ascii="Times New Roman" w:hAnsi="Times New Roman" w:cs="Times New Roman"/>
+          <w:sz w:val="24"/>
+          <w:szCs w:val="24"/>
+          <w:lang w:val="fr-FR"/>
+        </w:rPr>
+        <w:t>ce</w:t>
+      </w:r>
+      <w:proofErr w:type="spellEnd"/>
+      <w:r>
+        <w:rPr>
+          <w:rFonts w:ascii="Times New Roman" w:hAnsi="Times New Roman" w:cs="Times New Roman"/>
+          <w:sz w:val="24"/>
+          <w:szCs w:val="24"/>
+          <w:lang w:val="fr-FR"/>
+        </w:rPr>
+        <w:t xml:space="preserve"> d’honneur </w:t>
+      </w:r>
+      <w:proofErr w:type="spellStart"/>
+      <w:r>
+        <w:rPr>
+          <w:rFonts w:ascii="Times New Roman" w:hAnsi="Times New Roman" w:cs="Times New Roman"/>
+          <w:sz w:val="24"/>
+          <w:szCs w:val="24"/>
+          <w:lang w:val="fr-FR"/>
+        </w:rPr>
+        <w:t>quant</w:t>
+      </w:r>
+      <w:proofErr w:type="spellEnd"/>
+      <w:r>
+        <w:rPr>
+          <w:rFonts w:ascii="Times New Roman" w:hAnsi="Times New Roman" w:cs="Times New Roman"/>
+          <w:sz w:val="24"/>
+          <w:szCs w:val="24"/>
+          <w:lang w:val="fr-FR"/>
+        </w:rPr>
+        <w:t xml:space="preserve"> </w:t>
+      </w:r>
+      <w:proofErr w:type="spellStart"/>
+      <w:r>
+        <w:rPr>
+          <w:rFonts w:ascii="Times New Roman" w:hAnsi="Times New Roman" w:cs="Times New Roman"/>
+          <w:sz w:val="24"/>
+          <w:szCs w:val="24"/>
+          <w:lang w:val="fr-FR"/>
+        </w:rPr>
+        <w:t>fuz</w:t>
+      </w:r>
+      <w:proofErr w:type="spellEnd"/>
+      <w:r>
+        <w:rPr>
+          <w:rFonts w:ascii="Times New Roman" w:hAnsi="Times New Roman" w:cs="Times New Roman"/>
+          <w:sz w:val="24"/>
+          <w:szCs w:val="24"/>
+          <w:lang w:val="fr-FR"/>
+        </w:rPr>
+        <w:t xml:space="preserve"> </w:t>
+      </w:r>
+      <w:r>
+        <w:rPr>
+          <w:rFonts w:ascii="Times New Roman" w:hAnsi="Times New Roman" w:cs="Times New Roman"/>
+          <w:sz w:val="24"/>
+          <w:szCs w:val="24"/>
+          <w:lang w:val="fr-FR"/>
+        </w:rPr>
+        <w:t>à</w:t>
+      </w:r>
+      <w:r>
+        <w:rPr>
+          <w:rFonts w:ascii="Times New Roman" w:hAnsi="Times New Roman" w:cs="Times New Roman"/>
+          <w:sz w:val="24"/>
+          <w:szCs w:val="24"/>
+          <w:lang w:val="fr-FR"/>
+        </w:rPr>
+        <w:t xml:space="preserve"> l’encontre </w:t>
+      </w:r>
+      <w:proofErr w:type="spellStart"/>
+      <w:r>
+        <w:rPr>
+          <w:rFonts w:ascii="Times New Roman" w:hAnsi="Times New Roman" w:cs="Times New Roman"/>
+          <w:sz w:val="24"/>
+          <w:szCs w:val="24"/>
+          <w:lang w:val="fr-FR"/>
+        </w:rPr>
+        <w:t>dud</w:t>
+      </w:r>
+      <w:proofErr w:type="spellEnd"/>
+      <w:r>
+        <w:rPr>
+          <w:rFonts w:ascii="Times New Roman" w:hAnsi="Times New Roman" w:cs="Times New Roman"/>
+          <w:sz w:val="24"/>
+          <w:szCs w:val="24"/>
+          <w:lang w:val="fr-FR"/>
+        </w:rPr>
+        <w:t xml:space="preserve">. </w:t>
+      </w:r>
+      <w:proofErr w:type="spellStart"/>
+      <w:proofErr w:type="gramStart"/>
+      <w:r>
+        <w:rPr>
+          <w:rFonts w:ascii="Times New Roman" w:hAnsi="Times New Roman" w:cs="Times New Roman"/>
+          <w:sz w:val="24"/>
+          <w:szCs w:val="24"/>
+          <w:lang w:val="fr-FR"/>
+        </w:rPr>
+        <w:t>evesque</w:t>
+      </w:r>
+      <w:proofErr w:type="spellEnd"/>
       <w:proofErr w:type="gramEnd"/>
       <w:r>
         <w:rPr>
@@ -1369,65 +1559,1650 @@
           <w:szCs w:val="24"/>
           <w:lang w:val="fr-FR"/>
         </w:rPr>
-        <w:t xml:space="preserve">, lequel a </w:t>
-      </w:r>
-      <w:proofErr w:type="spellStart"/>
-      <w:r>
-        <w:rPr>
-          <w:rFonts w:ascii="Times New Roman" w:hAnsi="Times New Roman" w:cs="Times New Roman"/>
-          <w:sz w:val="24"/>
-          <w:szCs w:val="24"/>
-          <w:lang w:val="fr-FR"/>
-        </w:rPr>
-        <w:t>accompaigné</w:t>
-      </w:r>
-      <w:proofErr w:type="spellEnd"/>
-      <w:r>
-        <w:rPr>
-          <w:rFonts w:ascii="Times New Roman" w:hAnsi="Times New Roman" w:cs="Times New Roman"/>
-          <w:sz w:val="24"/>
-          <w:szCs w:val="24"/>
-          <w:lang w:val="fr-FR"/>
-        </w:rPr>
-        <w:t xml:space="preserve"> par tout le chemin. Et moi pour </w:t>
-      </w:r>
-      <w:proofErr w:type="spellStart"/>
-      <w:r>
-        <w:rPr>
-          <w:rFonts w:ascii="Times New Roman" w:hAnsi="Times New Roman" w:cs="Times New Roman"/>
-          <w:sz w:val="24"/>
-          <w:szCs w:val="24"/>
-          <w:lang w:val="fr-FR"/>
-        </w:rPr>
-        <w:t>gr</w:t>
-      </w:r>
-      <w:r>
-        <w:rPr>
-          <w:rFonts w:ascii="Times New Roman" w:hAnsi="Times New Roman" w:cs="Times New Roman"/>
-          <w:sz w:val="24"/>
-          <w:szCs w:val="24"/>
-          <w:lang w:val="fr-FR"/>
-        </w:rPr>
-        <w:t>a</w:t>
-      </w:r>
-      <w:r>
-        <w:rPr>
-          <w:rFonts w:ascii="Times New Roman" w:hAnsi="Times New Roman" w:cs="Times New Roman"/>
-          <w:sz w:val="24"/>
-          <w:szCs w:val="24"/>
-          <w:lang w:val="fr-FR"/>
-        </w:rPr>
-        <w:t>ce</w:t>
-      </w:r>
-      <w:proofErr w:type="spellEnd"/>
-      <w:r>
-        <w:rPr>
-          <w:rFonts w:ascii="Times New Roman" w:hAnsi="Times New Roman" w:cs="Times New Roman"/>
-          <w:sz w:val="24"/>
-          <w:szCs w:val="24"/>
-          <w:lang w:val="fr-FR"/>
-        </w:rPr>
-        <w:t xml:space="preserve"> d’honneur </w:t>
+        <w:t xml:space="preserve"> de </w:t>
+      </w:r>
+      <w:proofErr w:type="spellStart"/>
+      <w:r>
+        <w:rPr>
+          <w:rFonts w:ascii="Times New Roman" w:hAnsi="Times New Roman" w:cs="Times New Roman"/>
+          <w:sz w:val="24"/>
+          <w:szCs w:val="24"/>
+          <w:lang w:val="fr-FR"/>
+        </w:rPr>
+        <w:t>Treves</w:t>
+      </w:r>
+      <w:proofErr w:type="spellEnd"/>
+      <w:r>
+        <w:rPr>
+          <w:rFonts w:ascii="Times New Roman" w:hAnsi="Times New Roman" w:cs="Times New Roman"/>
+          <w:sz w:val="24"/>
+          <w:szCs w:val="24"/>
+          <w:lang w:val="fr-FR"/>
+        </w:rPr>
+        <w:t xml:space="preserve">, après que je </w:t>
+      </w:r>
+      <w:proofErr w:type="spellStart"/>
+      <w:r>
+        <w:rPr>
+          <w:rFonts w:ascii="Times New Roman" w:hAnsi="Times New Roman" w:cs="Times New Roman"/>
+          <w:sz w:val="24"/>
+          <w:szCs w:val="24"/>
+          <w:lang w:val="fr-FR"/>
+        </w:rPr>
+        <w:t>euz</w:t>
+      </w:r>
+      <w:proofErr w:type="spellEnd"/>
+      <w:r>
+        <w:rPr>
+          <w:rFonts w:ascii="Times New Roman" w:hAnsi="Times New Roman" w:cs="Times New Roman"/>
+          <w:sz w:val="24"/>
+          <w:szCs w:val="24"/>
+          <w:lang w:val="fr-FR"/>
+        </w:rPr>
+        <w:t xml:space="preserve"> </w:t>
+      </w:r>
+      <w:proofErr w:type="spellStart"/>
+      <w:r>
+        <w:rPr>
+          <w:rFonts w:ascii="Times New Roman" w:hAnsi="Times New Roman" w:cs="Times New Roman"/>
+          <w:sz w:val="24"/>
+          <w:szCs w:val="24"/>
+          <w:lang w:val="fr-FR"/>
+        </w:rPr>
+        <w:t>receu</w:t>
+      </w:r>
+      <w:proofErr w:type="spellEnd"/>
+      <w:r>
+        <w:rPr>
+          <w:rFonts w:ascii="Times New Roman" w:hAnsi="Times New Roman" w:cs="Times New Roman"/>
+          <w:sz w:val="24"/>
+          <w:szCs w:val="24"/>
+          <w:lang w:val="fr-FR"/>
+        </w:rPr>
+        <w:t xml:space="preserve"> et salué </w:t>
+      </w:r>
+      <w:proofErr w:type="spellStart"/>
+      <w:r>
+        <w:rPr>
+          <w:rFonts w:ascii="Times New Roman" w:hAnsi="Times New Roman" w:cs="Times New Roman"/>
+          <w:sz w:val="24"/>
+          <w:szCs w:val="24"/>
+          <w:lang w:val="fr-FR"/>
+        </w:rPr>
+        <w:t>led</w:t>
+      </w:r>
+      <w:proofErr w:type="spellEnd"/>
+      <w:r>
+        <w:rPr>
+          <w:rFonts w:ascii="Times New Roman" w:hAnsi="Times New Roman" w:cs="Times New Roman"/>
+          <w:sz w:val="24"/>
+          <w:szCs w:val="24"/>
+          <w:lang w:val="fr-FR"/>
+        </w:rPr>
+        <w:t xml:space="preserve">. </w:t>
+      </w:r>
+      <w:proofErr w:type="spellStart"/>
+      <w:r>
+        <w:rPr>
+          <w:rFonts w:ascii="Times New Roman" w:hAnsi="Times New Roman" w:cs="Times New Roman"/>
+          <w:sz w:val="24"/>
+          <w:szCs w:val="24"/>
+          <w:lang w:val="fr-FR"/>
+        </w:rPr>
+        <w:t>Hannart</w:t>
+      </w:r>
+      <w:proofErr w:type="spellEnd"/>
+      <w:r>
+        <w:rPr>
+          <w:rFonts w:ascii="Times New Roman" w:hAnsi="Times New Roman" w:cs="Times New Roman"/>
+          <w:sz w:val="24"/>
+          <w:szCs w:val="24"/>
+          <w:lang w:val="fr-FR"/>
+        </w:rPr>
+        <w:t xml:space="preserve"> pour l’honneur et </w:t>
+      </w:r>
+      <w:proofErr w:type="spellStart"/>
+      <w:r>
+        <w:rPr>
+          <w:rFonts w:ascii="Times New Roman" w:hAnsi="Times New Roman" w:cs="Times New Roman"/>
+          <w:sz w:val="24"/>
+          <w:szCs w:val="24"/>
+          <w:lang w:val="fr-FR"/>
+        </w:rPr>
+        <w:t>reverance</w:t>
+      </w:r>
+      <w:proofErr w:type="spellEnd"/>
+      <w:r>
+        <w:rPr>
+          <w:rFonts w:ascii="Times New Roman" w:hAnsi="Times New Roman" w:cs="Times New Roman"/>
+          <w:sz w:val="24"/>
+          <w:szCs w:val="24"/>
+          <w:lang w:val="fr-FR"/>
+        </w:rPr>
+        <w:t xml:space="preserve"> de </w:t>
+      </w:r>
+      <w:proofErr w:type="spellStart"/>
+      <w:r>
+        <w:rPr>
+          <w:rFonts w:ascii="Times New Roman" w:hAnsi="Times New Roman" w:cs="Times New Roman"/>
+          <w:sz w:val="24"/>
+          <w:szCs w:val="24"/>
+          <w:lang w:val="fr-FR"/>
+        </w:rPr>
+        <w:t>Vostred</w:t>
+      </w:r>
+      <w:proofErr w:type="spellEnd"/>
+      <w:r>
+        <w:rPr>
+          <w:rFonts w:ascii="Times New Roman" w:hAnsi="Times New Roman" w:cs="Times New Roman"/>
+          <w:sz w:val="24"/>
+          <w:szCs w:val="24"/>
+          <w:lang w:val="fr-FR"/>
+        </w:rPr>
+        <w:t xml:space="preserve">. </w:t>
+      </w:r>
+      <w:proofErr w:type="spellStart"/>
+      <w:proofErr w:type="gramStart"/>
+      <w:r>
+        <w:rPr>
+          <w:rFonts w:ascii="Times New Roman" w:hAnsi="Times New Roman" w:cs="Times New Roman"/>
+          <w:sz w:val="24"/>
+          <w:szCs w:val="24"/>
+          <w:lang w:val="fr-FR"/>
+        </w:rPr>
+        <w:t>M</w:t>
+      </w:r>
+      <w:r>
+        <w:rPr>
+          <w:rFonts w:ascii="Times New Roman" w:hAnsi="Times New Roman" w:cs="Times New Roman"/>
+          <w:sz w:val="24"/>
+          <w:szCs w:val="24"/>
+          <w:vertAlign w:val="superscript"/>
+          <w:lang w:val="fr-FR"/>
+        </w:rPr>
+        <w:t>te</w:t>
+      </w:r>
+      <w:r>
+        <w:rPr>
+          <w:rFonts w:ascii="Times New Roman" w:hAnsi="Times New Roman" w:cs="Times New Roman"/>
+          <w:sz w:val="24"/>
+          <w:szCs w:val="24"/>
+          <w:lang w:val="fr-FR"/>
+        </w:rPr>
+        <w:t>,</w:t>
+      </w:r>
+      <w:r>
+        <w:rPr>
+          <w:rFonts w:ascii="Times New Roman" w:hAnsi="Times New Roman" w:cs="Times New Roman"/>
+          <w:sz w:val="24"/>
+          <w:szCs w:val="24"/>
+          <w:vertAlign w:val="superscript"/>
+          <w:lang w:val="fr-FR"/>
+        </w:rPr>
+        <w:t>b</w:t>
+      </w:r>
+      <w:proofErr w:type="spellEnd"/>
+      <w:proofErr w:type="gramEnd"/>
+      <w:r>
+        <w:rPr>
+          <w:rFonts w:ascii="Times New Roman" w:hAnsi="Times New Roman" w:cs="Times New Roman"/>
+          <w:sz w:val="24"/>
+          <w:szCs w:val="24"/>
+          <w:lang w:val="fr-FR"/>
+        </w:rPr>
+        <w:t xml:space="preserve">) </w:t>
+      </w:r>
+      <w:proofErr w:type="spellStart"/>
+      <w:r>
+        <w:rPr>
+          <w:rFonts w:ascii="Times New Roman" w:hAnsi="Times New Roman" w:cs="Times New Roman"/>
+          <w:sz w:val="24"/>
+          <w:szCs w:val="24"/>
+          <w:lang w:val="fr-FR"/>
+        </w:rPr>
+        <w:t>incontinant</w:t>
+      </w:r>
+      <w:proofErr w:type="spellEnd"/>
+      <w:r>
+        <w:rPr>
+          <w:rFonts w:ascii="Times New Roman" w:hAnsi="Times New Roman" w:cs="Times New Roman"/>
+          <w:sz w:val="24"/>
+          <w:szCs w:val="24"/>
+          <w:lang w:val="fr-FR"/>
+        </w:rPr>
+        <w:t xml:space="preserve"> alors je </w:t>
+      </w:r>
+      <w:proofErr w:type="spellStart"/>
+      <w:r>
+        <w:rPr>
+          <w:rFonts w:ascii="Times New Roman" w:hAnsi="Times New Roman" w:cs="Times New Roman"/>
+          <w:sz w:val="24"/>
+          <w:szCs w:val="24"/>
+          <w:lang w:val="fr-FR"/>
+        </w:rPr>
+        <w:t>euz</w:t>
+      </w:r>
+      <w:proofErr w:type="spellEnd"/>
+      <w:r>
+        <w:rPr>
+          <w:rFonts w:ascii="Times New Roman" w:hAnsi="Times New Roman" w:cs="Times New Roman"/>
+          <w:sz w:val="24"/>
+          <w:szCs w:val="24"/>
+          <w:lang w:val="fr-FR"/>
+        </w:rPr>
+        <w:t xml:space="preserve"> grosse suspicion de la </w:t>
+      </w:r>
+      <w:proofErr w:type="spellStart"/>
+      <w:r>
+        <w:rPr>
+          <w:rFonts w:ascii="Times New Roman" w:hAnsi="Times New Roman" w:cs="Times New Roman"/>
+          <w:sz w:val="24"/>
+          <w:szCs w:val="24"/>
+          <w:lang w:val="fr-FR"/>
+        </w:rPr>
+        <w:t>superbie</w:t>
+      </w:r>
+      <w:proofErr w:type="spellEnd"/>
+      <w:r>
+        <w:rPr>
+          <w:rFonts w:ascii="Times New Roman" w:hAnsi="Times New Roman" w:cs="Times New Roman"/>
+          <w:sz w:val="24"/>
+          <w:szCs w:val="24"/>
+          <w:lang w:val="fr-FR"/>
+        </w:rPr>
+        <w:t xml:space="preserve"> et fierté de son </w:t>
+      </w:r>
+      <w:proofErr w:type="spellStart"/>
+      <w:r>
+        <w:rPr>
+          <w:rFonts w:ascii="Times New Roman" w:hAnsi="Times New Roman" w:cs="Times New Roman"/>
+          <w:sz w:val="24"/>
+          <w:szCs w:val="24"/>
+          <w:lang w:val="fr-FR"/>
+        </w:rPr>
+        <w:t>couraige</w:t>
+      </w:r>
+      <w:proofErr w:type="spellEnd"/>
+      <w:r>
+        <w:rPr>
+          <w:rFonts w:ascii="Times New Roman" w:hAnsi="Times New Roman" w:cs="Times New Roman"/>
+          <w:sz w:val="24"/>
+          <w:szCs w:val="24"/>
+          <w:lang w:val="fr-FR"/>
+        </w:rPr>
+        <w:t xml:space="preserve">. Laquelle l’a par aventure icelle petite fois </w:t>
+      </w:r>
+      <w:proofErr w:type="spellStart"/>
+      <w:r>
+        <w:rPr>
+          <w:rFonts w:ascii="Times New Roman" w:hAnsi="Times New Roman" w:cs="Times New Roman"/>
+          <w:sz w:val="24"/>
+          <w:szCs w:val="24"/>
+          <w:lang w:val="fr-FR"/>
+        </w:rPr>
+        <w:t>eslevé</w:t>
+      </w:r>
+      <w:proofErr w:type="spellEnd"/>
+      <w:r>
+        <w:rPr>
+          <w:rFonts w:ascii="Times New Roman" w:hAnsi="Times New Roman" w:cs="Times New Roman"/>
+          <w:sz w:val="24"/>
+          <w:szCs w:val="24"/>
+          <w:lang w:val="fr-FR"/>
+        </w:rPr>
+        <w:t xml:space="preserve">, que depuis il a </w:t>
+      </w:r>
+      <w:proofErr w:type="spellStart"/>
+      <w:r>
+        <w:rPr>
+          <w:rFonts w:ascii="Times New Roman" w:hAnsi="Times New Roman" w:cs="Times New Roman"/>
+          <w:sz w:val="24"/>
+          <w:szCs w:val="24"/>
+          <w:lang w:val="fr-FR"/>
+        </w:rPr>
+        <w:t>esté</w:t>
+      </w:r>
+      <w:proofErr w:type="spellEnd"/>
+      <w:r>
+        <w:rPr>
+          <w:rFonts w:ascii="Times New Roman" w:hAnsi="Times New Roman" w:cs="Times New Roman"/>
+          <w:sz w:val="24"/>
+          <w:szCs w:val="24"/>
+          <w:lang w:val="fr-FR"/>
+        </w:rPr>
+        <w:t xml:space="preserve"> </w:t>
+      </w:r>
+      <w:proofErr w:type="spellStart"/>
+      <w:r>
+        <w:rPr>
+          <w:rFonts w:ascii="Times New Roman" w:hAnsi="Times New Roman" w:cs="Times New Roman"/>
+          <w:sz w:val="24"/>
+          <w:szCs w:val="24"/>
+          <w:lang w:val="fr-FR"/>
+        </w:rPr>
+        <w:t>veu</w:t>
+      </w:r>
+      <w:proofErr w:type="spellEnd"/>
+      <w:r>
+        <w:rPr>
+          <w:rFonts w:ascii="Times New Roman" w:hAnsi="Times New Roman" w:cs="Times New Roman"/>
+          <w:sz w:val="24"/>
+          <w:szCs w:val="24"/>
+          <w:lang w:val="fr-FR"/>
+        </w:rPr>
+        <w:t xml:space="preserve"> par ses lettres et instructions </w:t>
+      </w:r>
+      <w:proofErr w:type="spellStart"/>
+      <w:r>
+        <w:rPr>
+          <w:rFonts w:ascii="Times New Roman" w:hAnsi="Times New Roman" w:cs="Times New Roman"/>
+          <w:sz w:val="24"/>
+          <w:szCs w:val="24"/>
+          <w:lang w:val="fr-FR"/>
+        </w:rPr>
+        <w:t>estre</w:t>
+      </w:r>
+      <w:proofErr w:type="spellEnd"/>
+      <w:r>
+        <w:rPr>
+          <w:rFonts w:ascii="Times New Roman" w:hAnsi="Times New Roman" w:cs="Times New Roman"/>
+          <w:sz w:val="24"/>
+          <w:szCs w:val="24"/>
+          <w:lang w:val="fr-FR"/>
+        </w:rPr>
+        <w:t xml:space="preserve"> colloqué en sa </w:t>
+      </w:r>
+      <w:proofErr w:type="spellStart"/>
+      <w:r>
+        <w:rPr>
+          <w:rFonts w:ascii="Times New Roman" w:hAnsi="Times New Roman" w:cs="Times New Roman"/>
+          <w:sz w:val="24"/>
+          <w:szCs w:val="24"/>
+          <w:lang w:val="fr-FR"/>
+        </w:rPr>
+        <w:t>seulle</w:t>
+      </w:r>
+      <w:proofErr w:type="spellEnd"/>
+      <w:r>
+        <w:rPr>
+          <w:rFonts w:ascii="Times New Roman" w:hAnsi="Times New Roman" w:cs="Times New Roman"/>
+          <w:sz w:val="24"/>
+          <w:szCs w:val="24"/>
+          <w:lang w:val="fr-FR"/>
+        </w:rPr>
+        <w:t xml:space="preserve"> personne. Et se sont </w:t>
+      </w:r>
+      <w:proofErr w:type="spellStart"/>
+      <w:r>
+        <w:rPr>
+          <w:rFonts w:ascii="Times New Roman" w:hAnsi="Times New Roman" w:cs="Times New Roman"/>
+          <w:sz w:val="24"/>
+          <w:szCs w:val="24"/>
+          <w:lang w:val="fr-FR"/>
+        </w:rPr>
+        <w:t>beaucop</w:t>
+      </w:r>
+      <w:proofErr w:type="spellEnd"/>
+      <w:r>
+        <w:rPr>
+          <w:rFonts w:ascii="Times New Roman" w:hAnsi="Times New Roman" w:cs="Times New Roman"/>
+          <w:sz w:val="24"/>
+          <w:szCs w:val="24"/>
+          <w:lang w:val="fr-FR"/>
+        </w:rPr>
+        <w:t xml:space="preserve"> des princes et </w:t>
+      </w:r>
+      <w:proofErr w:type="spellStart"/>
+      <w:proofErr w:type="gramStart"/>
+      <w:r>
+        <w:rPr>
+          <w:rFonts w:ascii="Times New Roman" w:hAnsi="Times New Roman" w:cs="Times New Roman"/>
+          <w:sz w:val="24"/>
+          <w:szCs w:val="24"/>
+          <w:lang w:val="fr-FR"/>
+        </w:rPr>
+        <w:t>grans</w:t>
+      </w:r>
+      <w:proofErr w:type="spellEnd"/>
+      <w:proofErr w:type="gramEnd"/>
+      <w:r>
+        <w:rPr>
+          <w:rFonts w:ascii="Times New Roman" w:hAnsi="Times New Roman" w:cs="Times New Roman"/>
+          <w:sz w:val="24"/>
+          <w:szCs w:val="24"/>
+          <w:lang w:val="fr-FR"/>
+        </w:rPr>
+        <w:t xml:space="preserve"> seigneurs grandement </w:t>
+      </w:r>
+      <w:proofErr w:type="spellStart"/>
+      <w:r>
+        <w:rPr>
+          <w:rFonts w:ascii="Times New Roman" w:hAnsi="Times New Roman" w:cs="Times New Roman"/>
+          <w:sz w:val="24"/>
+          <w:szCs w:val="24"/>
+          <w:lang w:val="fr-FR"/>
+        </w:rPr>
+        <w:t>esmerveilléz</w:t>
+      </w:r>
+      <w:proofErr w:type="spellEnd"/>
+      <w:r>
+        <w:rPr>
+          <w:rFonts w:ascii="Times New Roman" w:hAnsi="Times New Roman" w:cs="Times New Roman"/>
+          <w:sz w:val="24"/>
+          <w:szCs w:val="24"/>
+          <w:lang w:val="fr-FR"/>
+        </w:rPr>
+        <w:t xml:space="preserve"> que </w:t>
+      </w:r>
+      <w:proofErr w:type="spellStart"/>
+      <w:r>
+        <w:rPr>
+          <w:rFonts w:ascii="Times New Roman" w:hAnsi="Times New Roman" w:cs="Times New Roman"/>
+          <w:sz w:val="24"/>
+          <w:szCs w:val="24"/>
+          <w:lang w:val="fr-FR"/>
+        </w:rPr>
+        <w:t>Vostred</w:t>
+      </w:r>
+      <w:proofErr w:type="spellEnd"/>
+      <w:r>
+        <w:rPr>
+          <w:rFonts w:ascii="Times New Roman" w:hAnsi="Times New Roman" w:cs="Times New Roman"/>
+          <w:sz w:val="24"/>
+          <w:szCs w:val="24"/>
+          <w:lang w:val="fr-FR"/>
+        </w:rPr>
+        <w:t xml:space="preserve">. </w:t>
+      </w:r>
+      <w:proofErr w:type="spellStart"/>
+      <w:r>
+        <w:rPr>
+          <w:rFonts w:ascii="Times New Roman" w:hAnsi="Times New Roman" w:cs="Times New Roman"/>
+          <w:sz w:val="24"/>
+          <w:szCs w:val="24"/>
+          <w:lang w:val="fr-FR"/>
+        </w:rPr>
+        <w:t>M</w:t>
+      </w:r>
+      <w:r>
+        <w:rPr>
+          <w:rFonts w:ascii="Times New Roman" w:hAnsi="Times New Roman" w:cs="Times New Roman"/>
+          <w:sz w:val="24"/>
+          <w:szCs w:val="24"/>
+          <w:vertAlign w:val="superscript"/>
+          <w:lang w:val="fr-FR"/>
+        </w:rPr>
+        <w:t>te</w:t>
+      </w:r>
+      <w:proofErr w:type="spellEnd"/>
+      <w:r>
+        <w:rPr>
+          <w:rFonts w:ascii="Times New Roman" w:hAnsi="Times New Roman" w:cs="Times New Roman"/>
+          <w:sz w:val="24"/>
+          <w:szCs w:val="24"/>
+          <w:lang w:val="fr-FR"/>
+        </w:rPr>
+        <w:t xml:space="preserve"> ne lui a </w:t>
+      </w:r>
+      <w:proofErr w:type="spellStart"/>
+      <w:r>
+        <w:rPr>
+          <w:rFonts w:ascii="Times New Roman" w:hAnsi="Times New Roman" w:cs="Times New Roman"/>
+          <w:sz w:val="24"/>
+          <w:szCs w:val="24"/>
+          <w:lang w:val="fr-FR"/>
+        </w:rPr>
+        <w:t>adjoinct</w:t>
+      </w:r>
+      <w:proofErr w:type="spellEnd"/>
+      <w:r>
+        <w:rPr>
+          <w:rFonts w:ascii="Times New Roman" w:hAnsi="Times New Roman" w:cs="Times New Roman"/>
+          <w:sz w:val="24"/>
+          <w:szCs w:val="24"/>
+          <w:lang w:val="fr-FR"/>
+        </w:rPr>
+        <w:t xml:space="preserve"> quelque </w:t>
+      </w:r>
+      <w:proofErr w:type="spellStart"/>
+      <w:r>
+        <w:rPr>
+          <w:rFonts w:ascii="Times New Roman" w:hAnsi="Times New Roman" w:cs="Times New Roman"/>
+          <w:sz w:val="24"/>
+          <w:szCs w:val="24"/>
+          <w:lang w:val="fr-FR"/>
+        </w:rPr>
+        <w:t>grant</w:t>
+      </w:r>
+      <w:proofErr w:type="spellEnd"/>
+      <w:r>
+        <w:rPr>
+          <w:rFonts w:ascii="Times New Roman" w:hAnsi="Times New Roman" w:cs="Times New Roman"/>
+          <w:sz w:val="24"/>
+          <w:szCs w:val="24"/>
+          <w:lang w:val="fr-FR"/>
+        </w:rPr>
+        <w:t xml:space="preserve"> et notable </w:t>
+      </w:r>
+      <w:proofErr w:type="spellStart"/>
+      <w:r>
+        <w:rPr>
+          <w:rFonts w:ascii="Times New Roman" w:hAnsi="Times New Roman" w:cs="Times New Roman"/>
+          <w:sz w:val="24"/>
+          <w:szCs w:val="24"/>
+          <w:lang w:val="fr-FR"/>
+        </w:rPr>
+        <w:t>personnaige</w:t>
+      </w:r>
+      <w:proofErr w:type="spellEnd"/>
+      <w:r>
+        <w:rPr>
+          <w:rFonts w:ascii="Times New Roman" w:hAnsi="Times New Roman" w:cs="Times New Roman"/>
+          <w:sz w:val="24"/>
+          <w:szCs w:val="24"/>
+          <w:lang w:val="fr-FR"/>
+        </w:rPr>
+        <w:t xml:space="preserve"> </w:t>
+      </w:r>
+      <w:proofErr w:type="spellStart"/>
+      <w:r>
+        <w:rPr>
+          <w:rFonts w:ascii="Times New Roman" w:hAnsi="Times New Roman" w:cs="Times New Roman"/>
+          <w:sz w:val="24"/>
+          <w:szCs w:val="24"/>
+          <w:lang w:val="fr-FR"/>
+        </w:rPr>
+        <w:t>agreable</w:t>
+      </w:r>
+      <w:proofErr w:type="spellEnd"/>
+      <w:r>
+        <w:rPr>
+          <w:rFonts w:ascii="Times New Roman" w:hAnsi="Times New Roman" w:cs="Times New Roman"/>
+          <w:sz w:val="24"/>
+          <w:szCs w:val="24"/>
+          <w:lang w:val="fr-FR"/>
+        </w:rPr>
+        <w:t xml:space="preserve"> aux </w:t>
+      </w:r>
+      <w:proofErr w:type="spellStart"/>
+      <w:r>
+        <w:rPr>
+          <w:rFonts w:ascii="Times New Roman" w:hAnsi="Times New Roman" w:cs="Times New Roman"/>
+          <w:sz w:val="24"/>
+          <w:szCs w:val="24"/>
+          <w:lang w:val="fr-FR"/>
+        </w:rPr>
+        <w:t>estatz</w:t>
+      </w:r>
+      <w:proofErr w:type="spellEnd"/>
+      <w:r>
+        <w:rPr>
+          <w:rFonts w:ascii="Times New Roman" w:hAnsi="Times New Roman" w:cs="Times New Roman"/>
+          <w:sz w:val="24"/>
+          <w:szCs w:val="24"/>
+          <w:lang w:val="fr-FR"/>
+        </w:rPr>
+        <w:t xml:space="preserve"> de l’empire. Lequel eussiez </w:t>
+      </w:r>
+      <w:proofErr w:type="spellStart"/>
+      <w:r>
+        <w:rPr>
+          <w:rFonts w:ascii="Times New Roman" w:hAnsi="Times New Roman" w:cs="Times New Roman"/>
+          <w:sz w:val="24"/>
+          <w:szCs w:val="24"/>
+          <w:lang w:val="fr-FR"/>
+        </w:rPr>
+        <w:t>facillement</w:t>
+      </w:r>
+      <w:proofErr w:type="spellEnd"/>
+      <w:r>
+        <w:rPr>
+          <w:rFonts w:ascii="Times New Roman" w:hAnsi="Times New Roman" w:cs="Times New Roman"/>
+          <w:sz w:val="24"/>
+          <w:szCs w:val="24"/>
+          <w:lang w:val="fr-FR"/>
+        </w:rPr>
+        <w:t xml:space="preserve"> trouvé, </w:t>
+      </w:r>
+      <w:proofErr w:type="spellStart"/>
+      <w:r>
+        <w:rPr>
+          <w:rFonts w:ascii="Times New Roman" w:hAnsi="Times New Roman" w:cs="Times New Roman"/>
+          <w:sz w:val="24"/>
+          <w:szCs w:val="24"/>
+          <w:lang w:val="fr-FR"/>
+        </w:rPr>
+        <w:t>actendu</w:t>
+      </w:r>
+      <w:proofErr w:type="spellEnd"/>
+      <w:r>
+        <w:rPr>
+          <w:rFonts w:ascii="Times New Roman" w:hAnsi="Times New Roman" w:cs="Times New Roman"/>
+          <w:sz w:val="24"/>
+          <w:szCs w:val="24"/>
+          <w:lang w:val="fr-FR"/>
+        </w:rPr>
+        <w:t xml:space="preserve"> que oud. </w:t>
+      </w:r>
+      <w:proofErr w:type="spellStart"/>
+      <w:proofErr w:type="gramStart"/>
+      <w:r>
+        <w:rPr>
+          <w:rFonts w:ascii="Times New Roman" w:hAnsi="Times New Roman" w:cs="Times New Roman"/>
+          <w:sz w:val="24"/>
+          <w:szCs w:val="24"/>
+          <w:lang w:val="fr-FR"/>
+        </w:rPr>
+        <w:t>empire</w:t>
+      </w:r>
+      <w:r>
+        <w:rPr>
+          <w:rFonts w:ascii="Times New Roman" w:hAnsi="Times New Roman" w:cs="Times New Roman"/>
+          <w:sz w:val="24"/>
+          <w:szCs w:val="24"/>
+          <w:vertAlign w:val="superscript"/>
+          <w:lang w:val="fr-FR"/>
+        </w:rPr>
+        <w:t>c</w:t>
+      </w:r>
+      <w:proofErr w:type="spellEnd"/>
+      <w:proofErr w:type="gramEnd"/>
+      <w:r>
+        <w:rPr>
+          <w:rFonts w:ascii="Times New Roman" w:hAnsi="Times New Roman" w:cs="Times New Roman"/>
+          <w:sz w:val="24"/>
+          <w:szCs w:val="24"/>
+          <w:lang w:val="fr-FR"/>
+        </w:rPr>
+        <w:t xml:space="preserve">) y sont </w:t>
+      </w:r>
+      <w:proofErr w:type="spellStart"/>
+      <w:r>
+        <w:rPr>
+          <w:rFonts w:ascii="Times New Roman" w:hAnsi="Times New Roman" w:cs="Times New Roman"/>
+          <w:sz w:val="24"/>
+          <w:szCs w:val="24"/>
+          <w:lang w:val="fr-FR"/>
+        </w:rPr>
+        <w:t>plusjeurs</w:t>
+      </w:r>
+      <w:proofErr w:type="spellEnd"/>
+      <w:r>
+        <w:rPr>
+          <w:rFonts w:ascii="Times New Roman" w:hAnsi="Times New Roman" w:cs="Times New Roman"/>
+          <w:sz w:val="24"/>
+          <w:szCs w:val="24"/>
+          <w:lang w:val="fr-FR"/>
+        </w:rPr>
+        <w:t xml:space="preserve"> et de </w:t>
+      </w:r>
+      <w:proofErr w:type="spellStart"/>
+      <w:r>
+        <w:rPr>
+          <w:rFonts w:ascii="Times New Roman" w:hAnsi="Times New Roman" w:cs="Times New Roman"/>
+          <w:sz w:val="24"/>
+          <w:szCs w:val="24"/>
+          <w:lang w:val="fr-FR"/>
+        </w:rPr>
+        <w:t>beaucop</w:t>
+      </w:r>
+      <w:proofErr w:type="spellEnd"/>
+      <w:r>
+        <w:rPr>
+          <w:rFonts w:ascii="Times New Roman" w:hAnsi="Times New Roman" w:cs="Times New Roman"/>
+          <w:sz w:val="24"/>
+          <w:szCs w:val="24"/>
+          <w:lang w:val="fr-FR"/>
+        </w:rPr>
+        <w:t xml:space="preserve"> de sortes, non pas le mander tout seul et lui charger expression de riens faire et conclure sans mon </w:t>
+      </w:r>
+      <w:proofErr w:type="spellStart"/>
+      <w:r>
+        <w:rPr>
+          <w:rFonts w:ascii="Times New Roman" w:hAnsi="Times New Roman" w:cs="Times New Roman"/>
+          <w:sz w:val="24"/>
+          <w:szCs w:val="24"/>
+          <w:lang w:val="fr-FR"/>
+        </w:rPr>
+        <w:t>sceu</w:t>
+      </w:r>
+      <w:proofErr w:type="spellEnd"/>
+      <w:r>
+        <w:rPr>
+          <w:rFonts w:ascii="Times New Roman" w:hAnsi="Times New Roman" w:cs="Times New Roman"/>
+          <w:sz w:val="24"/>
+          <w:szCs w:val="24"/>
+          <w:lang w:val="fr-FR"/>
+        </w:rPr>
+        <w:t xml:space="preserve"> et consentement. Mais tant </w:t>
+      </w:r>
+      <w:proofErr w:type="spellStart"/>
+      <w:r>
+        <w:rPr>
+          <w:rFonts w:ascii="Times New Roman" w:hAnsi="Times New Roman" w:cs="Times New Roman"/>
+          <w:sz w:val="24"/>
+          <w:szCs w:val="24"/>
+          <w:lang w:val="fr-FR"/>
+        </w:rPr>
+        <w:t>prudente</w:t>
+      </w:r>
+      <w:r>
+        <w:rPr>
+          <w:rFonts w:ascii="Times New Roman" w:hAnsi="Times New Roman" w:cs="Times New Roman"/>
+          <w:sz w:val="24"/>
+          <w:szCs w:val="24"/>
+          <w:lang w:val="fr-FR"/>
+        </w:rPr>
+        <w:t>m</w:t>
+      </w:r>
+      <w:r>
+        <w:rPr>
+          <w:rFonts w:ascii="Times New Roman" w:hAnsi="Times New Roman" w:cs="Times New Roman"/>
+          <w:sz w:val="24"/>
+          <w:szCs w:val="24"/>
+          <w:lang w:val="fr-FR"/>
+        </w:rPr>
+        <w:t>ent</w:t>
+      </w:r>
+      <w:proofErr w:type="spellEnd"/>
+      <w:r>
+        <w:rPr>
+          <w:rFonts w:ascii="Times New Roman" w:hAnsi="Times New Roman" w:cs="Times New Roman"/>
+          <w:sz w:val="24"/>
+          <w:szCs w:val="24"/>
+          <w:lang w:val="fr-FR"/>
+        </w:rPr>
+        <w:t xml:space="preserve"> il a dressé les affaires, se confiant trop à sa </w:t>
+      </w:r>
+      <w:proofErr w:type="spellStart"/>
+      <w:r>
+        <w:rPr>
+          <w:rFonts w:ascii="Times New Roman" w:hAnsi="Times New Roman" w:cs="Times New Roman"/>
+          <w:sz w:val="24"/>
+          <w:szCs w:val="24"/>
+          <w:lang w:val="fr-FR"/>
+        </w:rPr>
+        <w:t>mesm</w:t>
+      </w:r>
+      <w:r>
+        <w:rPr>
+          <w:rFonts w:ascii="Times New Roman" w:hAnsi="Times New Roman" w:cs="Times New Roman"/>
+          <w:sz w:val="24"/>
+          <w:szCs w:val="24"/>
+          <w:lang w:val="fr-FR"/>
+        </w:rPr>
+        <w:t>e</w:t>
+      </w:r>
+      <w:proofErr w:type="spellEnd"/>
+      <w:r>
+        <w:rPr>
+          <w:rFonts w:ascii="Times New Roman" w:hAnsi="Times New Roman" w:cs="Times New Roman"/>
+          <w:sz w:val="24"/>
+          <w:szCs w:val="24"/>
+          <w:lang w:val="fr-FR"/>
+        </w:rPr>
+        <w:t xml:space="preserve"> prudence, que la fin d’</w:t>
+      </w:r>
+      <w:proofErr w:type="spellStart"/>
+      <w:r>
+        <w:rPr>
+          <w:rFonts w:ascii="Times New Roman" w:hAnsi="Times New Roman" w:cs="Times New Roman"/>
+          <w:sz w:val="24"/>
+          <w:szCs w:val="24"/>
+          <w:lang w:val="fr-FR"/>
+        </w:rPr>
+        <w:t>iceulx</w:t>
+      </w:r>
+      <w:proofErr w:type="spellEnd"/>
+      <w:r>
+        <w:rPr>
+          <w:rFonts w:ascii="Times New Roman" w:hAnsi="Times New Roman" w:cs="Times New Roman"/>
+          <w:sz w:val="24"/>
+          <w:szCs w:val="24"/>
+          <w:lang w:val="fr-FR"/>
+        </w:rPr>
+        <w:t xml:space="preserve"> le </w:t>
+      </w:r>
+      <w:proofErr w:type="spellStart"/>
+      <w:r>
+        <w:rPr>
+          <w:rFonts w:ascii="Times New Roman" w:hAnsi="Times New Roman" w:cs="Times New Roman"/>
+          <w:sz w:val="24"/>
+          <w:szCs w:val="24"/>
+          <w:lang w:val="fr-FR"/>
+        </w:rPr>
+        <w:t>demonstre</w:t>
+      </w:r>
+      <w:proofErr w:type="spellEnd"/>
+      <w:r>
+        <w:rPr>
+          <w:rFonts w:ascii="Times New Roman" w:hAnsi="Times New Roman" w:cs="Times New Roman"/>
+          <w:sz w:val="24"/>
+          <w:szCs w:val="24"/>
+          <w:lang w:val="fr-FR"/>
+        </w:rPr>
+        <w:t xml:space="preserve">, et </w:t>
+      </w:r>
+      <w:proofErr w:type="spellStart"/>
+      <w:r>
+        <w:rPr>
+          <w:rFonts w:ascii="Times New Roman" w:hAnsi="Times New Roman" w:cs="Times New Roman"/>
+          <w:sz w:val="24"/>
+          <w:szCs w:val="24"/>
+          <w:lang w:val="fr-FR"/>
+        </w:rPr>
+        <w:t>fust</w:t>
+      </w:r>
+      <w:proofErr w:type="spellEnd"/>
+      <w:r>
+        <w:rPr>
+          <w:rFonts w:ascii="Times New Roman" w:hAnsi="Times New Roman" w:cs="Times New Roman"/>
+          <w:sz w:val="24"/>
+          <w:szCs w:val="24"/>
+          <w:lang w:val="fr-FR"/>
+        </w:rPr>
+        <w:t xml:space="preserve"> </w:t>
+      </w:r>
+      <w:proofErr w:type="spellStart"/>
+      <w:r>
+        <w:rPr>
+          <w:rFonts w:ascii="Times New Roman" w:hAnsi="Times New Roman" w:cs="Times New Roman"/>
+          <w:sz w:val="24"/>
+          <w:szCs w:val="24"/>
+          <w:lang w:val="fr-FR"/>
+        </w:rPr>
+        <w:t>esté</w:t>
+      </w:r>
+      <w:proofErr w:type="spellEnd"/>
+      <w:r>
+        <w:rPr>
+          <w:rFonts w:ascii="Times New Roman" w:hAnsi="Times New Roman" w:cs="Times New Roman"/>
+          <w:sz w:val="24"/>
+          <w:szCs w:val="24"/>
+          <w:lang w:val="fr-FR"/>
+        </w:rPr>
+        <w:t xml:space="preserve"> bien </w:t>
+      </w:r>
+      <w:proofErr w:type="spellStart"/>
+      <w:r>
+        <w:rPr>
+          <w:rFonts w:ascii="Times New Roman" w:hAnsi="Times New Roman" w:cs="Times New Roman"/>
+          <w:sz w:val="24"/>
+          <w:szCs w:val="24"/>
+          <w:lang w:val="fr-FR"/>
+        </w:rPr>
+        <w:t>n</w:t>
+      </w:r>
+      <w:r>
+        <w:rPr>
+          <w:rFonts w:ascii="Times New Roman" w:hAnsi="Times New Roman" w:cs="Times New Roman"/>
+          <w:sz w:val="24"/>
+          <w:szCs w:val="24"/>
+          <w:lang w:val="fr-FR"/>
+        </w:rPr>
+        <w:t>e</w:t>
+      </w:r>
+      <w:r>
+        <w:rPr>
+          <w:rFonts w:ascii="Times New Roman" w:hAnsi="Times New Roman" w:cs="Times New Roman"/>
+          <w:sz w:val="24"/>
+          <w:szCs w:val="24"/>
+          <w:lang w:val="fr-FR"/>
+        </w:rPr>
+        <w:t>cessaire</w:t>
+      </w:r>
+      <w:proofErr w:type="spellEnd"/>
+      <w:r>
+        <w:rPr>
+          <w:rFonts w:ascii="Times New Roman" w:hAnsi="Times New Roman" w:cs="Times New Roman"/>
+          <w:sz w:val="24"/>
+          <w:szCs w:val="24"/>
+          <w:lang w:val="fr-FR"/>
+        </w:rPr>
+        <w:t xml:space="preserve"> qu’il y fussent </w:t>
+      </w:r>
+      <w:proofErr w:type="spellStart"/>
+      <w:r>
+        <w:rPr>
+          <w:rFonts w:ascii="Times New Roman" w:hAnsi="Times New Roman" w:cs="Times New Roman"/>
+          <w:sz w:val="24"/>
+          <w:szCs w:val="24"/>
+          <w:lang w:val="fr-FR"/>
+        </w:rPr>
+        <w:t>esté</w:t>
+      </w:r>
+      <w:proofErr w:type="spellEnd"/>
+      <w:r>
+        <w:rPr>
+          <w:rFonts w:ascii="Times New Roman" w:hAnsi="Times New Roman" w:cs="Times New Roman"/>
+          <w:sz w:val="24"/>
+          <w:szCs w:val="24"/>
+          <w:lang w:val="fr-FR"/>
+        </w:rPr>
+        <w:t xml:space="preserve"> </w:t>
+      </w:r>
+      <w:proofErr w:type="spellStart"/>
+      <w:r>
+        <w:rPr>
+          <w:rFonts w:ascii="Times New Roman" w:hAnsi="Times New Roman" w:cs="Times New Roman"/>
+          <w:sz w:val="24"/>
+          <w:szCs w:val="24"/>
+          <w:lang w:val="fr-FR"/>
+        </w:rPr>
+        <w:t>present</w:t>
+      </w:r>
+      <w:proofErr w:type="spellEnd"/>
+      <w:r>
+        <w:rPr>
+          <w:rFonts w:ascii="Times New Roman" w:hAnsi="Times New Roman" w:cs="Times New Roman"/>
+          <w:sz w:val="24"/>
+          <w:szCs w:val="24"/>
+          <w:lang w:val="fr-FR"/>
+        </w:rPr>
+        <w:t xml:space="preserve"> hommes grandement </w:t>
+      </w:r>
+      <w:proofErr w:type="spellStart"/>
+      <w:r>
+        <w:rPr>
+          <w:rFonts w:ascii="Times New Roman" w:hAnsi="Times New Roman" w:cs="Times New Roman"/>
+          <w:sz w:val="24"/>
+          <w:szCs w:val="24"/>
+          <w:lang w:val="fr-FR"/>
+        </w:rPr>
+        <w:t>sçaichant</w:t>
+      </w:r>
+      <w:proofErr w:type="spellEnd"/>
+      <w:r>
+        <w:rPr>
+          <w:rFonts w:ascii="Times New Roman" w:hAnsi="Times New Roman" w:cs="Times New Roman"/>
+          <w:sz w:val="24"/>
+          <w:szCs w:val="24"/>
+          <w:lang w:val="fr-FR"/>
+        </w:rPr>
+        <w:t xml:space="preserve">, </w:t>
+      </w:r>
+      <w:r>
+        <w:rPr>
+          <w:rFonts w:ascii="Times New Roman" w:hAnsi="Times New Roman" w:cs="Times New Roman"/>
+          <w:sz w:val="24"/>
+          <w:szCs w:val="24"/>
+          <w:lang w:val="fr-FR"/>
+        </w:rPr>
+        <w:t>à</w:t>
+      </w:r>
+      <w:r>
+        <w:rPr>
+          <w:rFonts w:ascii="Times New Roman" w:hAnsi="Times New Roman" w:cs="Times New Roman"/>
+          <w:sz w:val="24"/>
+          <w:szCs w:val="24"/>
+          <w:lang w:val="fr-FR"/>
+        </w:rPr>
+        <w:t xml:space="preserve"> cause de quoi les princes qui furent </w:t>
+      </w:r>
+      <w:proofErr w:type="spellStart"/>
+      <w:r>
+        <w:rPr>
+          <w:rFonts w:ascii="Times New Roman" w:hAnsi="Times New Roman" w:cs="Times New Roman"/>
+          <w:sz w:val="24"/>
+          <w:szCs w:val="24"/>
+          <w:lang w:val="fr-FR"/>
+        </w:rPr>
+        <w:t>presentes</w:t>
+      </w:r>
+      <w:proofErr w:type="spellEnd"/>
+      <w:r>
+        <w:rPr>
+          <w:rFonts w:ascii="Times New Roman" w:hAnsi="Times New Roman" w:cs="Times New Roman"/>
+          <w:sz w:val="24"/>
+          <w:szCs w:val="24"/>
+          <w:lang w:val="fr-FR"/>
+        </w:rPr>
+        <w:t xml:space="preserve">, </w:t>
+      </w:r>
+      <w:proofErr w:type="spellStart"/>
+      <w:r>
+        <w:rPr>
+          <w:rFonts w:ascii="Times New Roman" w:hAnsi="Times New Roman" w:cs="Times New Roman"/>
+          <w:sz w:val="24"/>
+          <w:szCs w:val="24"/>
+          <w:lang w:val="fr-FR"/>
+        </w:rPr>
+        <w:t>veans</w:t>
+      </w:r>
+      <w:proofErr w:type="spellEnd"/>
+      <w:r>
+        <w:rPr>
+          <w:rFonts w:ascii="Times New Roman" w:hAnsi="Times New Roman" w:cs="Times New Roman"/>
+          <w:sz w:val="24"/>
+          <w:szCs w:val="24"/>
+          <w:lang w:val="fr-FR"/>
+        </w:rPr>
+        <w:t xml:space="preserve"> les affaires ainsi </w:t>
+      </w:r>
+      <w:proofErr w:type="spellStart"/>
+      <w:r>
+        <w:rPr>
+          <w:rFonts w:ascii="Times New Roman" w:hAnsi="Times New Roman" w:cs="Times New Roman"/>
+          <w:sz w:val="24"/>
+          <w:szCs w:val="24"/>
+          <w:lang w:val="fr-FR"/>
+        </w:rPr>
+        <w:t>naigeant</w:t>
+      </w:r>
+      <w:proofErr w:type="spellEnd"/>
+      <w:r>
+        <w:rPr>
+          <w:rFonts w:ascii="Times New Roman" w:hAnsi="Times New Roman" w:cs="Times New Roman"/>
+          <w:sz w:val="24"/>
+          <w:szCs w:val="24"/>
+          <w:lang w:val="fr-FR"/>
+        </w:rPr>
+        <w:t xml:space="preserve">, </w:t>
+      </w:r>
+      <w:proofErr w:type="spellStart"/>
+      <w:r>
+        <w:rPr>
+          <w:rFonts w:ascii="Times New Roman" w:hAnsi="Times New Roman" w:cs="Times New Roman"/>
+          <w:sz w:val="24"/>
+          <w:szCs w:val="24"/>
+          <w:lang w:val="fr-FR"/>
+        </w:rPr>
+        <w:t>sembloit</w:t>
+      </w:r>
+      <w:proofErr w:type="spellEnd"/>
+      <w:r>
+        <w:rPr>
+          <w:rFonts w:ascii="Times New Roman" w:hAnsi="Times New Roman" w:cs="Times New Roman"/>
+          <w:sz w:val="24"/>
+          <w:szCs w:val="24"/>
+          <w:lang w:val="fr-FR"/>
+        </w:rPr>
+        <w:t xml:space="preserve"> que </w:t>
+      </w:r>
+      <w:proofErr w:type="spellStart"/>
+      <w:r>
+        <w:rPr>
+          <w:rFonts w:ascii="Times New Roman" w:hAnsi="Times New Roman" w:cs="Times New Roman"/>
+          <w:sz w:val="24"/>
+          <w:szCs w:val="24"/>
+          <w:lang w:val="fr-FR"/>
+        </w:rPr>
+        <w:t>iceulx</w:t>
+      </w:r>
+      <w:proofErr w:type="spellEnd"/>
+      <w:r>
+        <w:rPr>
+          <w:rFonts w:ascii="Times New Roman" w:hAnsi="Times New Roman" w:cs="Times New Roman"/>
+          <w:sz w:val="24"/>
+          <w:szCs w:val="24"/>
+          <w:lang w:val="fr-FR"/>
+        </w:rPr>
+        <w:t xml:space="preserve"> </w:t>
+      </w:r>
+      <w:proofErr w:type="spellStart"/>
+      <w:r>
+        <w:rPr>
+          <w:rFonts w:ascii="Times New Roman" w:hAnsi="Times New Roman" w:cs="Times New Roman"/>
+          <w:sz w:val="24"/>
+          <w:szCs w:val="24"/>
+          <w:lang w:val="fr-FR"/>
+        </w:rPr>
+        <w:t>c</w:t>
+      </w:r>
+      <w:r>
+        <w:rPr>
+          <w:rFonts w:ascii="Times New Roman" w:hAnsi="Times New Roman" w:cs="Times New Roman"/>
+          <w:sz w:val="24"/>
+          <w:szCs w:val="24"/>
+          <w:lang w:val="fr-FR"/>
+        </w:rPr>
+        <w:t>h</w:t>
+      </w:r>
+      <w:r>
+        <w:rPr>
+          <w:rFonts w:ascii="Times New Roman" w:hAnsi="Times New Roman" w:cs="Times New Roman"/>
+          <w:sz w:val="24"/>
+          <w:szCs w:val="24"/>
+          <w:lang w:val="fr-FR"/>
+        </w:rPr>
+        <w:t>erchoient</w:t>
+      </w:r>
+      <w:proofErr w:type="spellEnd"/>
+      <w:r>
+        <w:rPr>
+          <w:rFonts w:ascii="Times New Roman" w:hAnsi="Times New Roman" w:cs="Times New Roman"/>
+          <w:sz w:val="24"/>
+          <w:szCs w:val="24"/>
+          <w:lang w:val="fr-FR"/>
+        </w:rPr>
+        <w:t xml:space="preserve"> </w:t>
+      </w:r>
+      <w:proofErr w:type="spellStart"/>
+      <w:r>
+        <w:rPr>
+          <w:rFonts w:ascii="Times New Roman" w:hAnsi="Times New Roman" w:cs="Times New Roman"/>
+          <w:sz w:val="24"/>
+          <w:szCs w:val="24"/>
+          <w:lang w:val="fr-FR"/>
+        </w:rPr>
+        <w:t>plustost</w:t>
+      </w:r>
+      <w:proofErr w:type="spellEnd"/>
+      <w:r>
+        <w:rPr>
+          <w:rFonts w:ascii="Times New Roman" w:hAnsi="Times New Roman" w:cs="Times New Roman"/>
+          <w:sz w:val="24"/>
+          <w:szCs w:val="24"/>
+          <w:lang w:val="fr-FR"/>
+        </w:rPr>
+        <w:t xml:space="preserve"> leur bien particulier que cellui du </w:t>
+      </w:r>
+      <w:proofErr w:type="spellStart"/>
+      <w:r>
+        <w:rPr>
+          <w:rFonts w:ascii="Times New Roman" w:hAnsi="Times New Roman" w:cs="Times New Roman"/>
+          <w:sz w:val="24"/>
+          <w:szCs w:val="24"/>
+          <w:lang w:val="fr-FR"/>
+        </w:rPr>
+        <w:t>publicque</w:t>
+      </w:r>
+      <w:proofErr w:type="spellEnd"/>
+      <w:r>
+        <w:rPr>
+          <w:rFonts w:ascii="Times New Roman" w:hAnsi="Times New Roman" w:cs="Times New Roman"/>
+          <w:sz w:val="24"/>
+          <w:szCs w:val="24"/>
+          <w:lang w:val="fr-FR"/>
+        </w:rPr>
+        <w:t xml:space="preserve">. Et </w:t>
+      </w:r>
+      <w:proofErr w:type="spellStart"/>
+      <w:r>
+        <w:rPr>
+          <w:rFonts w:ascii="Times New Roman" w:hAnsi="Times New Roman" w:cs="Times New Roman"/>
+          <w:sz w:val="24"/>
+          <w:szCs w:val="24"/>
+          <w:lang w:val="fr-FR"/>
+        </w:rPr>
+        <w:t>pleust</w:t>
+      </w:r>
+      <w:proofErr w:type="spellEnd"/>
+      <w:r>
+        <w:rPr>
+          <w:rFonts w:ascii="Times New Roman" w:hAnsi="Times New Roman" w:cs="Times New Roman"/>
+          <w:sz w:val="24"/>
+          <w:szCs w:val="24"/>
+          <w:lang w:val="fr-FR"/>
+        </w:rPr>
+        <w:t xml:space="preserve"> à dieu que </w:t>
+      </w:r>
+      <w:proofErr w:type="spellStart"/>
+      <w:r>
+        <w:rPr>
+          <w:rFonts w:ascii="Times New Roman" w:hAnsi="Times New Roman" w:cs="Times New Roman"/>
+          <w:sz w:val="24"/>
+          <w:szCs w:val="24"/>
+          <w:lang w:val="fr-FR"/>
+        </w:rPr>
+        <w:t>iceulx</w:t>
+      </w:r>
+      <w:proofErr w:type="spellEnd"/>
+      <w:r>
+        <w:rPr>
+          <w:rFonts w:ascii="Times New Roman" w:hAnsi="Times New Roman" w:cs="Times New Roman"/>
+          <w:sz w:val="24"/>
+          <w:szCs w:val="24"/>
+          <w:lang w:val="fr-FR"/>
+        </w:rPr>
+        <w:t xml:space="preserve"> princes n</w:t>
+      </w:r>
+      <w:r>
+        <w:rPr>
+          <w:rFonts w:ascii="Times New Roman" w:hAnsi="Times New Roman" w:cs="Times New Roman"/>
+          <w:sz w:val="24"/>
+          <w:szCs w:val="24"/>
+          <w:lang w:val="fr-FR"/>
+        </w:rPr>
+        <w:t xml:space="preserve">’eussent </w:t>
+      </w:r>
+      <w:proofErr w:type="spellStart"/>
+      <w:r>
+        <w:rPr>
+          <w:rFonts w:ascii="Times New Roman" w:hAnsi="Times New Roman" w:cs="Times New Roman"/>
+          <w:sz w:val="24"/>
+          <w:szCs w:val="24"/>
+          <w:lang w:val="fr-FR"/>
+        </w:rPr>
+        <w:t>imaginéz</w:t>
+      </w:r>
+      <w:proofErr w:type="spellEnd"/>
+      <w:r>
+        <w:rPr>
+          <w:rFonts w:ascii="Times New Roman" w:hAnsi="Times New Roman" w:cs="Times New Roman"/>
+          <w:sz w:val="24"/>
+          <w:szCs w:val="24"/>
+          <w:lang w:val="fr-FR"/>
+        </w:rPr>
+        <w:t xml:space="preserve"> ni </w:t>
+      </w:r>
+      <w:proofErr w:type="spellStart"/>
+      <w:r>
+        <w:rPr>
+          <w:rFonts w:ascii="Times New Roman" w:hAnsi="Times New Roman" w:cs="Times New Roman"/>
+          <w:sz w:val="24"/>
+          <w:szCs w:val="24"/>
+          <w:lang w:val="fr-FR"/>
+        </w:rPr>
+        <w:t>penséz</w:t>
+      </w:r>
+      <w:proofErr w:type="spellEnd"/>
+      <w:r>
+        <w:rPr>
+          <w:rFonts w:ascii="Times New Roman" w:hAnsi="Times New Roman" w:cs="Times New Roman"/>
+          <w:sz w:val="24"/>
+          <w:szCs w:val="24"/>
+          <w:lang w:val="fr-FR"/>
+        </w:rPr>
+        <w:t xml:space="preserve"> con</w:t>
+      </w:r>
+      <w:r>
+        <w:rPr>
+          <w:rFonts w:ascii="Times New Roman" w:hAnsi="Times New Roman" w:cs="Times New Roman"/>
+          <w:sz w:val="24"/>
+          <w:szCs w:val="24"/>
+          <w:lang w:val="fr-FR"/>
+        </w:rPr>
+        <w:t xml:space="preserve">seil contraire à la </w:t>
+      </w:r>
+      <w:proofErr w:type="spellStart"/>
+      <w:r>
+        <w:rPr>
+          <w:rFonts w:ascii="Times New Roman" w:hAnsi="Times New Roman" w:cs="Times New Roman"/>
+          <w:sz w:val="24"/>
+          <w:szCs w:val="24"/>
+          <w:lang w:val="fr-FR"/>
+        </w:rPr>
+        <w:t>felicité</w:t>
+      </w:r>
+      <w:proofErr w:type="spellEnd"/>
+      <w:r>
+        <w:rPr>
+          <w:rFonts w:ascii="Times New Roman" w:hAnsi="Times New Roman" w:cs="Times New Roman"/>
+          <w:sz w:val="24"/>
+          <w:szCs w:val="24"/>
+          <w:lang w:val="fr-FR"/>
+        </w:rPr>
+        <w:t xml:space="preserve"> et </w:t>
+      </w:r>
+      <w:proofErr w:type="spellStart"/>
+      <w:r>
+        <w:rPr>
+          <w:rFonts w:ascii="Times New Roman" w:hAnsi="Times New Roman" w:cs="Times New Roman"/>
+          <w:sz w:val="24"/>
+          <w:szCs w:val="24"/>
+          <w:lang w:val="fr-FR"/>
+        </w:rPr>
+        <w:t>prosp</w:t>
+      </w:r>
+      <w:r>
+        <w:rPr>
+          <w:rFonts w:ascii="Times New Roman" w:hAnsi="Times New Roman" w:cs="Times New Roman"/>
+          <w:sz w:val="24"/>
+          <w:szCs w:val="24"/>
+          <w:lang w:val="fr-FR"/>
+        </w:rPr>
+        <w:t>e</w:t>
+      </w:r>
+      <w:r>
+        <w:rPr>
+          <w:rFonts w:ascii="Times New Roman" w:hAnsi="Times New Roman" w:cs="Times New Roman"/>
+          <w:sz w:val="24"/>
+          <w:szCs w:val="24"/>
+          <w:lang w:val="fr-FR"/>
+        </w:rPr>
+        <w:t>rité</w:t>
+      </w:r>
+      <w:proofErr w:type="spellEnd"/>
+      <w:r>
+        <w:rPr>
+          <w:rFonts w:ascii="Times New Roman" w:hAnsi="Times New Roman" w:cs="Times New Roman"/>
+          <w:sz w:val="24"/>
+          <w:szCs w:val="24"/>
+          <w:lang w:val="fr-FR"/>
+        </w:rPr>
+        <w:t xml:space="preserve"> de </w:t>
+      </w:r>
+      <w:proofErr w:type="spellStart"/>
+      <w:r>
+        <w:rPr>
+          <w:rFonts w:ascii="Times New Roman" w:hAnsi="Times New Roman" w:cs="Times New Roman"/>
+          <w:sz w:val="24"/>
+          <w:szCs w:val="24"/>
+          <w:lang w:val="fr-FR"/>
+        </w:rPr>
+        <w:t>Vostred</w:t>
+      </w:r>
+      <w:proofErr w:type="spellEnd"/>
+      <w:r>
+        <w:rPr>
+          <w:rFonts w:ascii="Times New Roman" w:hAnsi="Times New Roman" w:cs="Times New Roman"/>
+          <w:sz w:val="24"/>
+          <w:szCs w:val="24"/>
+          <w:lang w:val="fr-FR"/>
+        </w:rPr>
+        <w:t xml:space="preserve">. </w:t>
+      </w:r>
+      <w:proofErr w:type="spellStart"/>
+      <w:r>
+        <w:rPr>
+          <w:rFonts w:ascii="Times New Roman" w:hAnsi="Times New Roman" w:cs="Times New Roman"/>
+          <w:sz w:val="24"/>
+          <w:szCs w:val="24"/>
+          <w:lang w:val="fr-FR"/>
+        </w:rPr>
+        <w:t>M</w:t>
+      </w:r>
+      <w:r>
+        <w:rPr>
+          <w:rFonts w:ascii="Times New Roman" w:hAnsi="Times New Roman" w:cs="Times New Roman"/>
+          <w:sz w:val="24"/>
+          <w:szCs w:val="24"/>
+          <w:vertAlign w:val="superscript"/>
+          <w:lang w:val="fr-FR"/>
+        </w:rPr>
+        <w:t>t</w:t>
+      </w:r>
+      <w:r>
+        <w:rPr>
+          <w:rFonts w:ascii="Times New Roman" w:hAnsi="Times New Roman" w:cs="Times New Roman"/>
+          <w:sz w:val="24"/>
+          <w:szCs w:val="24"/>
+          <w:vertAlign w:val="superscript"/>
+          <w:lang w:val="fr-FR"/>
+        </w:rPr>
+        <w:t>e</w:t>
+      </w:r>
+      <w:proofErr w:type="spellEnd"/>
+      <w:r>
+        <w:rPr>
+          <w:rFonts w:ascii="Times New Roman" w:hAnsi="Times New Roman" w:cs="Times New Roman"/>
+          <w:sz w:val="24"/>
+          <w:szCs w:val="24"/>
+          <w:lang w:val="fr-FR"/>
+        </w:rPr>
+        <w:t xml:space="preserve">, vous avisant en </w:t>
+      </w:r>
+      <w:proofErr w:type="spellStart"/>
+      <w:proofErr w:type="gramStart"/>
+      <w:r>
+        <w:rPr>
+          <w:rFonts w:ascii="Times New Roman" w:hAnsi="Times New Roman" w:cs="Times New Roman"/>
+          <w:sz w:val="24"/>
+          <w:szCs w:val="24"/>
+          <w:lang w:val="fr-FR"/>
+        </w:rPr>
+        <w:t>oultre</w:t>
+      </w:r>
+      <w:proofErr w:type="spellEnd"/>
+      <w:r>
+        <w:rPr>
+          <w:rFonts w:ascii="Times New Roman" w:hAnsi="Times New Roman" w:cs="Times New Roman"/>
+          <w:sz w:val="24"/>
+          <w:szCs w:val="24"/>
+          <w:lang w:val="fr-FR"/>
+        </w:rPr>
+        <w:t xml:space="preserve"> ,</w:t>
+      </w:r>
+      <w:proofErr w:type="spellStart"/>
+      <w:r>
+        <w:rPr>
+          <w:rFonts w:ascii="Times New Roman" w:hAnsi="Times New Roman" w:cs="Times New Roman"/>
+          <w:sz w:val="24"/>
+          <w:szCs w:val="24"/>
+          <w:lang w:val="fr-FR"/>
+        </w:rPr>
+        <w:t>m</w:t>
+      </w:r>
+      <w:r>
+        <w:rPr>
+          <w:rFonts w:ascii="Times New Roman" w:hAnsi="Times New Roman" w:cs="Times New Roman"/>
+          <w:sz w:val="24"/>
+          <w:szCs w:val="24"/>
+          <w:lang w:val="fr-FR"/>
+        </w:rPr>
+        <w:t>ons</w:t>
+      </w:r>
+      <w:r>
+        <w:rPr>
+          <w:rFonts w:ascii="Times New Roman" w:hAnsi="Times New Roman" w:cs="Times New Roman"/>
+          <w:sz w:val="24"/>
+          <w:szCs w:val="24"/>
+          <w:vertAlign w:val="superscript"/>
+          <w:lang w:val="fr-FR"/>
+        </w:rPr>
+        <w:t>r</w:t>
+      </w:r>
+      <w:proofErr w:type="spellEnd"/>
+      <w:proofErr w:type="gramEnd"/>
+      <w:r>
+        <w:rPr>
+          <w:rFonts w:ascii="Times New Roman" w:hAnsi="Times New Roman" w:cs="Times New Roman"/>
+          <w:sz w:val="24"/>
+          <w:szCs w:val="24"/>
+          <w:lang w:val="fr-FR"/>
+        </w:rPr>
+        <w:t xml:space="preserve">, que suis bien et à la </w:t>
+      </w:r>
+      <w:proofErr w:type="spellStart"/>
+      <w:r>
+        <w:rPr>
+          <w:rFonts w:ascii="Times New Roman" w:hAnsi="Times New Roman" w:cs="Times New Roman"/>
+          <w:sz w:val="24"/>
+          <w:szCs w:val="24"/>
+          <w:lang w:val="fr-FR"/>
+        </w:rPr>
+        <w:t>v</w:t>
+      </w:r>
+      <w:r>
+        <w:rPr>
+          <w:rFonts w:ascii="Times New Roman" w:hAnsi="Times New Roman" w:cs="Times New Roman"/>
+          <w:sz w:val="24"/>
+          <w:szCs w:val="24"/>
+          <w:lang w:val="fr-FR"/>
+        </w:rPr>
+        <w:t>e</w:t>
+      </w:r>
+      <w:r>
+        <w:rPr>
+          <w:rFonts w:ascii="Times New Roman" w:hAnsi="Times New Roman" w:cs="Times New Roman"/>
+          <w:sz w:val="24"/>
+          <w:szCs w:val="24"/>
+          <w:lang w:val="fr-FR"/>
+        </w:rPr>
+        <w:t>rité</w:t>
+      </w:r>
+      <w:proofErr w:type="spellEnd"/>
+      <w:r>
+        <w:rPr>
+          <w:rFonts w:ascii="Times New Roman" w:hAnsi="Times New Roman" w:cs="Times New Roman"/>
+          <w:sz w:val="24"/>
+          <w:szCs w:val="24"/>
+          <w:lang w:val="fr-FR"/>
+        </w:rPr>
+        <w:t xml:space="preserve"> </w:t>
+      </w:r>
+      <w:proofErr w:type="spellStart"/>
+      <w:r>
+        <w:rPr>
+          <w:rFonts w:ascii="Times New Roman" w:hAnsi="Times New Roman" w:cs="Times New Roman"/>
+          <w:sz w:val="24"/>
+          <w:szCs w:val="24"/>
+          <w:lang w:val="fr-FR"/>
+        </w:rPr>
+        <w:t>esté</w:t>
+      </w:r>
+      <w:proofErr w:type="spellEnd"/>
+      <w:r>
+        <w:rPr>
+          <w:rFonts w:ascii="Times New Roman" w:hAnsi="Times New Roman" w:cs="Times New Roman"/>
+          <w:sz w:val="24"/>
+          <w:szCs w:val="24"/>
+          <w:lang w:val="fr-FR"/>
+        </w:rPr>
+        <w:t xml:space="preserve"> informé que </w:t>
+      </w:r>
+      <w:proofErr w:type="spellStart"/>
+      <w:r>
+        <w:rPr>
+          <w:rFonts w:ascii="Times New Roman" w:hAnsi="Times New Roman" w:cs="Times New Roman"/>
+          <w:sz w:val="24"/>
+          <w:szCs w:val="24"/>
+          <w:lang w:val="fr-FR"/>
+        </w:rPr>
+        <w:t>led</w:t>
+      </w:r>
+      <w:proofErr w:type="spellEnd"/>
+      <w:r>
+        <w:rPr>
+          <w:rFonts w:ascii="Times New Roman" w:hAnsi="Times New Roman" w:cs="Times New Roman"/>
+          <w:sz w:val="24"/>
+          <w:szCs w:val="24"/>
+          <w:lang w:val="fr-FR"/>
+        </w:rPr>
+        <w:t xml:space="preserve">. </w:t>
+      </w:r>
+      <w:proofErr w:type="spellStart"/>
+      <w:r>
+        <w:rPr>
+          <w:rFonts w:ascii="Times New Roman" w:hAnsi="Times New Roman" w:cs="Times New Roman"/>
+          <w:sz w:val="24"/>
+          <w:szCs w:val="24"/>
+          <w:lang w:val="fr-FR"/>
+        </w:rPr>
+        <w:t>Hannart</w:t>
+      </w:r>
+      <w:proofErr w:type="spellEnd"/>
+      <w:r>
+        <w:rPr>
+          <w:rFonts w:ascii="Times New Roman" w:hAnsi="Times New Roman" w:cs="Times New Roman"/>
+          <w:sz w:val="24"/>
+          <w:szCs w:val="24"/>
+          <w:lang w:val="fr-FR"/>
+        </w:rPr>
+        <w:t xml:space="preserve"> a </w:t>
+      </w:r>
+      <w:proofErr w:type="spellStart"/>
+      <w:r>
+        <w:rPr>
+          <w:rFonts w:ascii="Times New Roman" w:hAnsi="Times New Roman" w:cs="Times New Roman"/>
+          <w:sz w:val="24"/>
+          <w:szCs w:val="24"/>
+          <w:lang w:val="fr-FR"/>
+        </w:rPr>
+        <w:t>revelé</w:t>
+      </w:r>
+      <w:proofErr w:type="spellEnd"/>
+      <w:r>
+        <w:rPr>
+          <w:rFonts w:ascii="Times New Roman" w:hAnsi="Times New Roman" w:cs="Times New Roman"/>
+          <w:sz w:val="24"/>
+          <w:szCs w:val="24"/>
+          <w:lang w:val="fr-FR"/>
+        </w:rPr>
+        <w:t xml:space="preserve"> </w:t>
+      </w:r>
+      <w:proofErr w:type="spellStart"/>
+      <w:r>
+        <w:rPr>
+          <w:rFonts w:ascii="Times New Roman" w:hAnsi="Times New Roman" w:cs="Times New Roman"/>
+          <w:sz w:val="24"/>
+          <w:szCs w:val="24"/>
+          <w:lang w:val="fr-FR"/>
+        </w:rPr>
+        <w:t>beaucop</w:t>
+      </w:r>
+      <w:proofErr w:type="spellEnd"/>
+      <w:r>
+        <w:rPr>
+          <w:rFonts w:ascii="Times New Roman" w:hAnsi="Times New Roman" w:cs="Times New Roman"/>
+          <w:sz w:val="24"/>
+          <w:szCs w:val="24"/>
+          <w:lang w:val="fr-FR"/>
+        </w:rPr>
+        <w:t xml:space="preserve"> de choses hors de ses instructions </w:t>
+      </w:r>
+      <w:proofErr w:type="spellStart"/>
+      <w:r>
+        <w:rPr>
+          <w:rFonts w:ascii="Times New Roman" w:hAnsi="Times New Roman" w:cs="Times New Roman"/>
+          <w:sz w:val="24"/>
+          <w:szCs w:val="24"/>
+          <w:lang w:val="fr-FR"/>
+        </w:rPr>
+        <w:t>aud</w:t>
+      </w:r>
+      <w:proofErr w:type="spellEnd"/>
+      <w:r>
+        <w:rPr>
+          <w:rFonts w:ascii="Times New Roman" w:hAnsi="Times New Roman" w:cs="Times New Roman"/>
+          <w:sz w:val="24"/>
+          <w:szCs w:val="24"/>
+          <w:lang w:val="fr-FR"/>
+        </w:rPr>
+        <w:t xml:space="preserve">. </w:t>
+      </w:r>
+      <w:proofErr w:type="spellStart"/>
+      <w:proofErr w:type="gramStart"/>
+      <w:r>
+        <w:rPr>
+          <w:rFonts w:ascii="Times New Roman" w:hAnsi="Times New Roman" w:cs="Times New Roman"/>
+          <w:sz w:val="24"/>
+          <w:szCs w:val="24"/>
+          <w:lang w:val="fr-FR"/>
+        </w:rPr>
+        <w:t>evesque</w:t>
+      </w:r>
+      <w:proofErr w:type="spellEnd"/>
+      <w:proofErr w:type="gramEnd"/>
+      <w:r>
+        <w:rPr>
+          <w:rFonts w:ascii="Times New Roman" w:hAnsi="Times New Roman" w:cs="Times New Roman"/>
+          <w:sz w:val="24"/>
+          <w:szCs w:val="24"/>
+          <w:lang w:val="fr-FR"/>
+        </w:rPr>
+        <w:t xml:space="preserve"> de </w:t>
+      </w:r>
+      <w:proofErr w:type="spellStart"/>
+      <w:r>
+        <w:rPr>
+          <w:rFonts w:ascii="Times New Roman" w:hAnsi="Times New Roman" w:cs="Times New Roman"/>
+          <w:sz w:val="24"/>
+          <w:szCs w:val="24"/>
+          <w:lang w:val="fr-FR"/>
+        </w:rPr>
+        <w:t>Treves.</w:t>
+      </w:r>
+      <w:r>
+        <w:rPr>
+          <w:rFonts w:ascii="Times New Roman" w:hAnsi="Times New Roman" w:cs="Times New Roman"/>
+          <w:sz w:val="24"/>
+          <w:szCs w:val="24"/>
+          <w:vertAlign w:val="superscript"/>
+          <w:lang w:val="fr-FR"/>
+        </w:rPr>
+        <w:t>d</w:t>
+      </w:r>
+      <w:proofErr w:type="spellEnd"/>
+      <w:r>
+        <w:rPr>
+          <w:rFonts w:ascii="Times New Roman" w:hAnsi="Times New Roman" w:cs="Times New Roman"/>
+          <w:sz w:val="24"/>
+          <w:szCs w:val="24"/>
+          <w:lang w:val="fr-FR"/>
+        </w:rPr>
+        <w:t xml:space="preserve">) Et </w:t>
       </w:r>
       <w:proofErr w:type="spellStart"/>
       <w:r>
@@ -1447,45 +3222,527 @@
           <w:szCs w:val="24"/>
           <w:lang w:val="fr-FR"/>
         </w:rPr>
-        <w:t xml:space="preserve"> </w:t>
-      </w:r>
-      <w:proofErr w:type="spellStart"/>
-      <w:r>
-        <w:rPr>
-          <w:rFonts w:ascii="Times New Roman" w:hAnsi="Times New Roman" w:cs="Times New Roman"/>
-          <w:sz w:val="24"/>
-          <w:szCs w:val="24"/>
-          <w:lang w:val="fr-FR"/>
-        </w:rPr>
-        <w:t>fuz</w:t>
-      </w:r>
-      <w:proofErr w:type="spellEnd"/>
-      <w:r>
-        <w:rPr>
-          <w:rFonts w:ascii="Times New Roman" w:hAnsi="Times New Roman" w:cs="Times New Roman"/>
-          <w:sz w:val="24"/>
-          <w:szCs w:val="24"/>
-          <w:lang w:val="fr-FR"/>
-        </w:rPr>
-        <w:t xml:space="preserve"> </w:t>
-      </w:r>
-      <w:r>
-        <w:rPr>
-          <w:rFonts w:ascii="Times New Roman" w:hAnsi="Times New Roman" w:cs="Times New Roman"/>
-          <w:sz w:val="24"/>
-          <w:szCs w:val="24"/>
-          <w:lang w:val="fr-FR"/>
-        </w:rPr>
-        <w:t>à</w:t>
-      </w:r>
-      <w:r>
-        <w:rPr>
-          <w:rFonts w:ascii="Times New Roman" w:hAnsi="Times New Roman" w:cs="Times New Roman"/>
-          <w:sz w:val="24"/>
-          <w:szCs w:val="24"/>
-          <w:lang w:val="fr-FR"/>
-        </w:rPr>
-        <w:t xml:space="preserve"> l’encontre </w:t>
+        <w:t xml:space="preserve"> je </w:t>
+      </w:r>
+      <w:proofErr w:type="spellStart"/>
+      <w:r>
+        <w:rPr>
+          <w:rFonts w:ascii="Times New Roman" w:hAnsi="Times New Roman" w:cs="Times New Roman"/>
+          <w:sz w:val="24"/>
+          <w:szCs w:val="24"/>
+          <w:lang w:val="fr-FR"/>
+        </w:rPr>
+        <w:t>diroie</w:t>
+      </w:r>
+      <w:proofErr w:type="spellEnd"/>
+      <w:r>
+        <w:rPr>
+          <w:rFonts w:ascii="Times New Roman" w:hAnsi="Times New Roman" w:cs="Times New Roman"/>
+          <w:sz w:val="24"/>
+          <w:szCs w:val="24"/>
+          <w:lang w:val="fr-FR"/>
+        </w:rPr>
+        <w:t xml:space="preserve"> tout le contenu en icelles, par aventure ne </w:t>
+      </w:r>
+      <w:proofErr w:type="spellStart"/>
+      <w:r>
+        <w:rPr>
+          <w:rFonts w:ascii="Times New Roman" w:hAnsi="Times New Roman" w:cs="Times New Roman"/>
+          <w:sz w:val="24"/>
+          <w:szCs w:val="24"/>
+          <w:lang w:val="fr-FR"/>
+        </w:rPr>
+        <w:t>diroie</w:t>
+      </w:r>
+      <w:proofErr w:type="spellEnd"/>
+      <w:r>
+        <w:rPr>
+          <w:rFonts w:ascii="Times New Roman" w:hAnsi="Times New Roman" w:cs="Times New Roman"/>
+          <w:sz w:val="24"/>
+          <w:szCs w:val="24"/>
+          <w:lang w:val="fr-FR"/>
+        </w:rPr>
+        <w:t xml:space="preserve"> je </w:t>
+      </w:r>
+      <w:r>
+        <w:rPr>
+          <w:rFonts w:ascii="Times New Roman" w:hAnsi="Times New Roman" w:cs="Times New Roman"/>
+          <w:sz w:val="24"/>
+          <w:szCs w:val="24"/>
+          <w:lang w:val="fr-FR"/>
+        </w:rPr>
+        <w:t>h</w:t>
+      </w:r>
+      <w:r>
+        <w:rPr>
+          <w:rFonts w:ascii="Times New Roman" w:hAnsi="Times New Roman" w:cs="Times New Roman"/>
+          <w:sz w:val="24"/>
+          <w:szCs w:val="24"/>
+          <w:lang w:val="fr-FR"/>
+        </w:rPr>
+        <w:t xml:space="preserve">ors de la </w:t>
+      </w:r>
+      <w:proofErr w:type="spellStart"/>
+      <w:r>
+        <w:rPr>
+          <w:rFonts w:ascii="Times New Roman" w:hAnsi="Times New Roman" w:cs="Times New Roman"/>
+          <w:sz w:val="24"/>
+          <w:szCs w:val="24"/>
+          <w:lang w:val="fr-FR"/>
+        </w:rPr>
+        <w:t>v</w:t>
+      </w:r>
+      <w:r>
+        <w:rPr>
+          <w:rFonts w:ascii="Times New Roman" w:hAnsi="Times New Roman" w:cs="Times New Roman"/>
+          <w:sz w:val="24"/>
+          <w:szCs w:val="24"/>
+          <w:lang w:val="fr-FR"/>
+        </w:rPr>
+        <w:t>e</w:t>
+      </w:r>
+      <w:r>
+        <w:rPr>
+          <w:rFonts w:ascii="Times New Roman" w:hAnsi="Times New Roman" w:cs="Times New Roman"/>
+          <w:sz w:val="24"/>
+          <w:szCs w:val="24"/>
+          <w:lang w:val="fr-FR"/>
+        </w:rPr>
+        <w:t>rité</w:t>
+      </w:r>
+      <w:proofErr w:type="spellEnd"/>
+      <w:r>
+        <w:rPr>
+          <w:rFonts w:ascii="Times New Roman" w:hAnsi="Times New Roman" w:cs="Times New Roman"/>
+          <w:sz w:val="24"/>
+          <w:szCs w:val="24"/>
+          <w:lang w:val="fr-FR"/>
+        </w:rPr>
+        <w:t xml:space="preserve">, pourquoi en parlant </w:t>
+      </w:r>
+      <w:proofErr w:type="spellStart"/>
+      <w:r>
+        <w:rPr>
+          <w:rFonts w:ascii="Times New Roman" w:hAnsi="Times New Roman" w:cs="Times New Roman"/>
+          <w:sz w:val="24"/>
+          <w:szCs w:val="24"/>
+          <w:lang w:val="fr-FR"/>
+        </w:rPr>
+        <w:t>famili</w:t>
+      </w:r>
+      <w:r>
+        <w:rPr>
+          <w:rFonts w:ascii="Times New Roman" w:hAnsi="Times New Roman" w:cs="Times New Roman"/>
+          <w:sz w:val="24"/>
+          <w:szCs w:val="24"/>
+          <w:lang w:val="fr-FR"/>
+        </w:rPr>
+        <w:t>e</w:t>
+      </w:r>
+      <w:r>
+        <w:rPr>
+          <w:rFonts w:ascii="Times New Roman" w:hAnsi="Times New Roman" w:cs="Times New Roman"/>
+          <w:sz w:val="24"/>
+          <w:szCs w:val="24"/>
+          <w:lang w:val="fr-FR"/>
+        </w:rPr>
+        <w:t>rement</w:t>
+      </w:r>
+      <w:proofErr w:type="spellEnd"/>
+      <w:r>
+        <w:rPr>
+          <w:rFonts w:ascii="Times New Roman" w:hAnsi="Times New Roman" w:cs="Times New Roman"/>
+          <w:sz w:val="24"/>
+          <w:szCs w:val="24"/>
+          <w:lang w:val="fr-FR"/>
+        </w:rPr>
+        <w:t xml:space="preserve"> </w:t>
+      </w:r>
+      <w:proofErr w:type="spellStart"/>
+      <w:r>
+        <w:rPr>
+          <w:rFonts w:ascii="Times New Roman" w:hAnsi="Times New Roman" w:cs="Times New Roman"/>
+          <w:sz w:val="24"/>
+          <w:szCs w:val="24"/>
+          <w:lang w:val="fr-FR"/>
+        </w:rPr>
+        <w:t>aud</w:t>
+      </w:r>
+      <w:proofErr w:type="spellEnd"/>
+      <w:r>
+        <w:rPr>
+          <w:rFonts w:ascii="Times New Roman" w:hAnsi="Times New Roman" w:cs="Times New Roman"/>
+          <w:sz w:val="24"/>
+          <w:szCs w:val="24"/>
+          <w:lang w:val="fr-FR"/>
+        </w:rPr>
+        <w:t xml:space="preserve">. </w:t>
+      </w:r>
+      <w:proofErr w:type="spellStart"/>
+      <w:proofErr w:type="gramStart"/>
+      <w:r>
+        <w:rPr>
+          <w:rFonts w:ascii="Times New Roman" w:hAnsi="Times New Roman" w:cs="Times New Roman"/>
+          <w:sz w:val="24"/>
+          <w:szCs w:val="24"/>
+          <w:lang w:val="fr-FR"/>
+        </w:rPr>
+        <w:t>evesque</w:t>
+      </w:r>
+      <w:proofErr w:type="spellEnd"/>
+      <w:proofErr w:type="gramEnd"/>
+      <w:r>
+        <w:rPr>
+          <w:rFonts w:ascii="Times New Roman" w:hAnsi="Times New Roman" w:cs="Times New Roman"/>
+          <w:sz w:val="24"/>
+          <w:szCs w:val="24"/>
+          <w:lang w:val="fr-FR"/>
+        </w:rPr>
+        <w:t xml:space="preserve"> de </w:t>
+      </w:r>
+      <w:proofErr w:type="spellStart"/>
+      <w:r>
+        <w:rPr>
+          <w:rFonts w:ascii="Times New Roman" w:hAnsi="Times New Roman" w:cs="Times New Roman"/>
+          <w:sz w:val="24"/>
+          <w:szCs w:val="24"/>
+          <w:lang w:val="fr-FR"/>
+        </w:rPr>
+        <w:t>Treves</w:t>
+      </w:r>
+      <w:proofErr w:type="spellEnd"/>
+      <w:r>
+        <w:rPr>
+          <w:rFonts w:ascii="Times New Roman" w:hAnsi="Times New Roman" w:cs="Times New Roman"/>
+          <w:sz w:val="24"/>
+          <w:szCs w:val="24"/>
+          <w:lang w:val="fr-FR"/>
+        </w:rPr>
+        <w:t xml:space="preserve"> </w:t>
+      </w:r>
+      <w:proofErr w:type="spellStart"/>
+      <w:r>
+        <w:rPr>
+          <w:rFonts w:ascii="Times New Roman" w:hAnsi="Times New Roman" w:cs="Times New Roman"/>
+          <w:sz w:val="24"/>
+          <w:szCs w:val="24"/>
+          <w:lang w:val="fr-FR"/>
+        </w:rPr>
+        <w:t>s</w:t>
+      </w:r>
+      <w:r>
+        <w:rPr>
+          <w:rFonts w:ascii="Times New Roman" w:hAnsi="Times New Roman" w:cs="Times New Roman"/>
+          <w:sz w:val="24"/>
+          <w:szCs w:val="24"/>
+          <w:lang w:val="fr-FR"/>
+        </w:rPr>
+        <w:t>e</w:t>
+      </w:r>
+      <w:r>
+        <w:rPr>
+          <w:rFonts w:ascii="Times New Roman" w:hAnsi="Times New Roman" w:cs="Times New Roman"/>
+          <w:sz w:val="24"/>
+          <w:szCs w:val="24"/>
+          <w:lang w:val="fr-FR"/>
+        </w:rPr>
+        <w:t>ant</w:t>
+      </w:r>
+      <w:proofErr w:type="spellEnd"/>
+      <w:r>
+        <w:rPr>
+          <w:rFonts w:ascii="Times New Roman" w:hAnsi="Times New Roman" w:cs="Times New Roman"/>
+          <w:sz w:val="24"/>
+          <w:szCs w:val="24"/>
+          <w:lang w:val="fr-FR"/>
+        </w:rPr>
+        <w:t xml:space="preserve"> auprès de lui, lui a </w:t>
+      </w:r>
+      <w:proofErr w:type="spellStart"/>
+      <w:r>
+        <w:rPr>
+          <w:rFonts w:ascii="Times New Roman" w:hAnsi="Times New Roman" w:cs="Times New Roman"/>
+          <w:sz w:val="24"/>
+          <w:szCs w:val="24"/>
+          <w:lang w:val="fr-FR"/>
+        </w:rPr>
+        <w:t>confermé</w:t>
+      </w:r>
+      <w:proofErr w:type="spellEnd"/>
+      <w:r>
+        <w:rPr>
+          <w:rFonts w:ascii="Times New Roman" w:hAnsi="Times New Roman" w:cs="Times New Roman"/>
+          <w:sz w:val="24"/>
+          <w:szCs w:val="24"/>
+          <w:lang w:val="fr-FR"/>
+        </w:rPr>
+        <w:t xml:space="preserve"> que le </w:t>
+      </w:r>
+      <w:proofErr w:type="spellStart"/>
+      <w:r>
+        <w:rPr>
+          <w:rFonts w:ascii="Times New Roman" w:hAnsi="Times New Roman" w:cs="Times New Roman"/>
+          <w:sz w:val="24"/>
+          <w:szCs w:val="24"/>
+          <w:lang w:val="fr-FR"/>
+        </w:rPr>
+        <w:t>regiment</w:t>
+      </w:r>
+      <w:proofErr w:type="spellEnd"/>
+      <w:r>
+        <w:rPr>
+          <w:rFonts w:ascii="Times New Roman" w:hAnsi="Times New Roman" w:cs="Times New Roman"/>
+          <w:sz w:val="24"/>
+          <w:szCs w:val="24"/>
+          <w:lang w:val="fr-FR"/>
+        </w:rPr>
+        <w:t xml:space="preserve"> </w:t>
+      </w:r>
+      <w:proofErr w:type="spellStart"/>
+      <w:r>
+        <w:rPr>
+          <w:rFonts w:ascii="Times New Roman" w:hAnsi="Times New Roman" w:cs="Times New Roman"/>
+          <w:sz w:val="24"/>
+          <w:szCs w:val="24"/>
+          <w:lang w:val="fr-FR"/>
+        </w:rPr>
+        <w:t>estoit</w:t>
+      </w:r>
+      <w:proofErr w:type="spellEnd"/>
+      <w:r>
+        <w:rPr>
+          <w:rFonts w:ascii="Times New Roman" w:hAnsi="Times New Roman" w:cs="Times New Roman"/>
+          <w:sz w:val="24"/>
+          <w:szCs w:val="24"/>
+          <w:lang w:val="fr-FR"/>
+        </w:rPr>
+        <w:t xml:space="preserve"> </w:t>
+      </w:r>
+      <w:proofErr w:type="spellStart"/>
+      <w:r>
+        <w:rPr>
+          <w:rFonts w:ascii="Times New Roman" w:hAnsi="Times New Roman" w:cs="Times New Roman"/>
+          <w:sz w:val="24"/>
+          <w:szCs w:val="24"/>
+          <w:lang w:val="fr-FR"/>
+        </w:rPr>
+        <w:t>desia</w:t>
+      </w:r>
+      <w:proofErr w:type="spellEnd"/>
+      <w:r>
+        <w:rPr>
+          <w:rFonts w:ascii="Times New Roman" w:hAnsi="Times New Roman" w:cs="Times New Roman"/>
+          <w:sz w:val="24"/>
+          <w:szCs w:val="24"/>
+          <w:lang w:val="fr-FR"/>
+        </w:rPr>
+        <w:t xml:space="preserve"> </w:t>
+      </w:r>
+      <w:proofErr w:type="spellStart"/>
+      <w:r>
+        <w:rPr>
+          <w:rFonts w:ascii="Times New Roman" w:hAnsi="Times New Roman" w:cs="Times New Roman"/>
+          <w:sz w:val="24"/>
+          <w:szCs w:val="24"/>
+          <w:lang w:val="fr-FR"/>
+        </w:rPr>
+        <w:t>desmis</w:t>
+      </w:r>
+      <w:proofErr w:type="spellEnd"/>
+      <w:r>
+        <w:rPr>
+          <w:rFonts w:ascii="Times New Roman" w:hAnsi="Times New Roman" w:cs="Times New Roman"/>
+          <w:sz w:val="24"/>
+          <w:szCs w:val="24"/>
+          <w:lang w:val="fr-FR"/>
+        </w:rPr>
+        <w:t xml:space="preserve">, en lui baillant aussi </w:t>
+      </w:r>
+      <w:proofErr w:type="spellStart"/>
+      <w:r>
+        <w:rPr>
+          <w:rFonts w:ascii="Times New Roman" w:hAnsi="Times New Roman" w:cs="Times New Roman"/>
+          <w:sz w:val="24"/>
+          <w:szCs w:val="24"/>
+          <w:lang w:val="fr-FR"/>
+        </w:rPr>
+        <w:t>grant</w:t>
+      </w:r>
+      <w:proofErr w:type="spellEnd"/>
+      <w:r>
+        <w:rPr>
+          <w:rFonts w:ascii="Times New Roman" w:hAnsi="Times New Roman" w:cs="Times New Roman"/>
+          <w:sz w:val="24"/>
+          <w:szCs w:val="24"/>
+          <w:lang w:val="fr-FR"/>
+        </w:rPr>
+        <w:t xml:space="preserve"> espoir de casser et </w:t>
+      </w:r>
+      <w:proofErr w:type="spellStart"/>
+      <w:r>
+        <w:rPr>
+          <w:rFonts w:ascii="Times New Roman" w:hAnsi="Times New Roman" w:cs="Times New Roman"/>
+          <w:sz w:val="24"/>
+          <w:szCs w:val="24"/>
+          <w:lang w:val="fr-FR"/>
+        </w:rPr>
+        <w:t>adnuller</w:t>
+      </w:r>
+      <w:proofErr w:type="spellEnd"/>
+      <w:r>
+        <w:rPr>
+          <w:rFonts w:ascii="Times New Roman" w:hAnsi="Times New Roman" w:cs="Times New Roman"/>
+          <w:sz w:val="24"/>
+          <w:szCs w:val="24"/>
+          <w:lang w:val="fr-FR"/>
+        </w:rPr>
+        <w:t xml:space="preserve"> </w:t>
+      </w:r>
+      <w:proofErr w:type="spellStart"/>
+      <w:r>
+        <w:rPr>
+          <w:rFonts w:ascii="Times New Roman" w:hAnsi="Times New Roman" w:cs="Times New Roman"/>
+          <w:sz w:val="24"/>
+          <w:szCs w:val="24"/>
+          <w:lang w:val="fr-FR"/>
+        </w:rPr>
+        <w:t>icellui</w:t>
+      </w:r>
+      <w:proofErr w:type="spellEnd"/>
+      <w:r>
+        <w:rPr>
+          <w:rFonts w:ascii="Times New Roman" w:hAnsi="Times New Roman" w:cs="Times New Roman"/>
+          <w:sz w:val="24"/>
+          <w:szCs w:val="24"/>
+          <w:lang w:val="fr-FR"/>
+        </w:rPr>
+        <w:t xml:space="preserve">, lequel </w:t>
+      </w:r>
+      <w:proofErr w:type="spellStart"/>
+      <w:r>
+        <w:rPr>
+          <w:rFonts w:ascii="Times New Roman" w:hAnsi="Times New Roman" w:cs="Times New Roman"/>
+          <w:sz w:val="24"/>
+          <w:szCs w:val="24"/>
+          <w:lang w:val="fr-FR"/>
+        </w:rPr>
+        <w:t>evesque</w:t>
+      </w:r>
+      <w:proofErr w:type="spellEnd"/>
+      <w:r>
+        <w:rPr>
+          <w:rFonts w:ascii="Times New Roman" w:hAnsi="Times New Roman" w:cs="Times New Roman"/>
+          <w:sz w:val="24"/>
+          <w:szCs w:val="24"/>
+          <w:lang w:val="fr-FR"/>
+        </w:rPr>
+        <w:t xml:space="preserve"> et deux autres ses complices ne </w:t>
+      </w:r>
+      <w:proofErr w:type="spellStart"/>
+      <w:r>
+        <w:rPr>
+          <w:rFonts w:ascii="Times New Roman" w:hAnsi="Times New Roman" w:cs="Times New Roman"/>
+          <w:sz w:val="24"/>
+          <w:szCs w:val="24"/>
+          <w:lang w:val="fr-FR"/>
+        </w:rPr>
+        <w:t>desiroient</w:t>
+      </w:r>
+      <w:proofErr w:type="spellEnd"/>
+      <w:r>
+        <w:rPr>
+          <w:rFonts w:ascii="Times New Roman" w:hAnsi="Times New Roman" w:cs="Times New Roman"/>
+          <w:sz w:val="24"/>
+          <w:szCs w:val="24"/>
+          <w:lang w:val="fr-FR"/>
+        </w:rPr>
+        <w:t xml:space="preserve"> autre chose que la </w:t>
+      </w:r>
+      <w:proofErr w:type="spellStart"/>
+      <w:r>
+        <w:rPr>
+          <w:rFonts w:ascii="Times New Roman" w:hAnsi="Times New Roman" w:cs="Times New Roman"/>
+          <w:sz w:val="24"/>
+          <w:szCs w:val="24"/>
+          <w:lang w:val="fr-FR"/>
+        </w:rPr>
+        <w:t>rompture</w:t>
+      </w:r>
+      <w:proofErr w:type="spellEnd"/>
+      <w:r>
+        <w:rPr>
+          <w:rFonts w:ascii="Times New Roman" w:hAnsi="Times New Roman" w:cs="Times New Roman"/>
+          <w:sz w:val="24"/>
+          <w:szCs w:val="24"/>
+          <w:lang w:val="fr-FR"/>
+        </w:rPr>
+        <w:t xml:space="preserve"> d’</w:t>
+      </w:r>
+      <w:proofErr w:type="spellStart"/>
+      <w:r>
+        <w:rPr>
+          <w:rFonts w:ascii="Times New Roman" w:hAnsi="Times New Roman" w:cs="Times New Roman"/>
+          <w:sz w:val="24"/>
+          <w:szCs w:val="24"/>
+          <w:lang w:val="fr-FR"/>
+        </w:rPr>
+        <w:t>icellui</w:t>
+      </w:r>
+      <w:proofErr w:type="spellEnd"/>
+      <w:r>
+        <w:rPr>
+          <w:rFonts w:ascii="Times New Roman" w:hAnsi="Times New Roman" w:cs="Times New Roman"/>
+          <w:sz w:val="24"/>
+          <w:szCs w:val="24"/>
+          <w:lang w:val="fr-FR"/>
+        </w:rPr>
+        <w:t xml:space="preserve">. A cause de quoi est advenu que </w:t>
+      </w:r>
+      <w:commentRangeStart w:id="6"/>
+      <w:r>
+        <w:rPr>
+          <w:rFonts w:ascii="Times New Roman" w:hAnsi="Times New Roman" w:cs="Times New Roman"/>
+          <w:sz w:val="24"/>
+          <w:szCs w:val="24"/>
+          <w:lang w:val="fr-FR"/>
+        </w:rPr>
+        <w:t xml:space="preserve">le conte Palatin </w:t>
+      </w:r>
+      <w:proofErr w:type="spellStart"/>
+      <w:r>
+        <w:rPr>
+          <w:rFonts w:ascii="Times New Roman" w:hAnsi="Times New Roman" w:cs="Times New Roman"/>
+          <w:sz w:val="24"/>
+          <w:szCs w:val="24"/>
+          <w:lang w:val="fr-FR"/>
+        </w:rPr>
+        <w:t>e</w:t>
+      </w:r>
+      <w:r>
+        <w:rPr>
+          <w:rFonts w:ascii="Times New Roman" w:hAnsi="Times New Roman" w:cs="Times New Roman"/>
+          <w:sz w:val="24"/>
+          <w:szCs w:val="24"/>
+          <w:lang w:val="fr-FR"/>
+        </w:rPr>
+        <w:t>lecteur</w:t>
+      </w:r>
+      <w:commentRangeEnd w:id="6"/>
+      <w:proofErr w:type="spellEnd"/>
+      <w:r>
+        <w:rPr>
+          <w:rStyle w:val="Kommentarzeichen"/>
+        </w:rPr>
+        <w:commentReference w:id="6"/>
+      </w:r>
+      <w:r>
+        <w:rPr>
+          <w:rFonts w:ascii="Times New Roman" w:hAnsi="Times New Roman" w:cs="Times New Roman"/>
+          <w:sz w:val="24"/>
+          <w:szCs w:val="24"/>
+          <w:lang w:val="fr-FR"/>
+        </w:rPr>
+        <w:t xml:space="preserve"> a requis la vicairie </w:t>
       </w:r>
       <w:proofErr w:type="spellStart"/>
       <w:r>
@@ -1507,7 +3764,6 @@
         </w:rPr>
         <w:t xml:space="preserve">. </w:t>
       </w:r>
-      <w:proofErr w:type="spellStart"/>
       <w:proofErr w:type="gramStart"/>
       <w:r>
         <w:rPr>
@@ -1516,9 +3772,8 @@
           <w:szCs w:val="24"/>
           <w:lang w:val="fr-FR"/>
         </w:rPr>
-        <w:t>evesque</w:t>
-      </w:r>
-      <w:proofErr w:type="spellEnd"/>
+        <w:t>empire;</w:t>
+      </w:r>
       <w:proofErr w:type="gramEnd"/>
       <w:r>
         <w:rPr>
@@ -1527,2248 +3782,7 @@
           <w:szCs w:val="24"/>
           <w:lang w:val="fr-FR"/>
         </w:rPr>
-        <w:t xml:space="preserve"> de </w:t>
-      </w:r>
-      <w:proofErr w:type="spellStart"/>
-      <w:r>
-        <w:rPr>
-          <w:rFonts w:ascii="Times New Roman" w:hAnsi="Times New Roman" w:cs="Times New Roman"/>
-          <w:sz w:val="24"/>
-          <w:szCs w:val="24"/>
-          <w:lang w:val="fr-FR"/>
-        </w:rPr>
-        <w:t>Treves</w:t>
-      </w:r>
-      <w:proofErr w:type="spellEnd"/>
-      <w:r>
-        <w:rPr>
-          <w:rFonts w:ascii="Times New Roman" w:hAnsi="Times New Roman" w:cs="Times New Roman"/>
-          <w:sz w:val="24"/>
-          <w:szCs w:val="24"/>
-          <w:lang w:val="fr-FR"/>
-        </w:rPr>
-        <w:t xml:space="preserve">, après que je </w:t>
-      </w:r>
-      <w:proofErr w:type="spellStart"/>
-      <w:r>
-        <w:rPr>
-          <w:rFonts w:ascii="Times New Roman" w:hAnsi="Times New Roman" w:cs="Times New Roman"/>
-          <w:sz w:val="24"/>
-          <w:szCs w:val="24"/>
-          <w:lang w:val="fr-FR"/>
-        </w:rPr>
-        <w:t>euz</w:t>
-      </w:r>
-      <w:proofErr w:type="spellEnd"/>
-      <w:r>
-        <w:rPr>
-          <w:rFonts w:ascii="Times New Roman" w:hAnsi="Times New Roman" w:cs="Times New Roman"/>
-          <w:sz w:val="24"/>
-          <w:szCs w:val="24"/>
-          <w:lang w:val="fr-FR"/>
-        </w:rPr>
-        <w:t xml:space="preserve"> </w:t>
-      </w:r>
-      <w:proofErr w:type="spellStart"/>
-      <w:r>
-        <w:rPr>
-          <w:rFonts w:ascii="Times New Roman" w:hAnsi="Times New Roman" w:cs="Times New Roman"/>
-          <w:sz w:val="24"/>
-          <w:szCs w:val="24"/>
-          <w:lang w:val="fr-FR"/>
-        </w:rPr>
-        <w:t>receu</w:t>
-      </w:r>
-      <w:proofErr w:type="spellEnd"/>
-      <w:r>
-        <w:rPr>
-          <w:rFonts w:ascii="Times New Roman" w:hAnsi="Times New Roman" w:cs="Times New Roman"/>
-          <w:sz w:val="24"/>
-          <w:szCs w:val="24"/>
-          <w:lang w:val="fr-FR"/>
-        </w:rPr>
-        <w:t xml:space="preserve"> et salué </w:t>
-      </w:r>
-      <w:proofErr w:type="spellStart"/>
-      <w:r>
-        <w:rPr>
-          <w:rFonts w:ascii="Times New Roman" w:hAnsi="Times New Roman" w:cs="Times New Roman"/>
-          <w:sz w:val="24"/>
-          <w:szCs w:val="24"/>
-          <w:lang w:val="fr-FR"/>
-        </w:rPr>
-        <w:t>led</w:t>
-      </w:r>
-      <w:proofErr w:type="spellEnd"/>
-      <w:r>
-        <w:rPr>
-          <w:rFonts w:ascii="Times New Roman" w:hAnsi="Times New Roman" w:cs="Times New Roman"/>
-          <w:sz w:val="24"/>
-          <w:szCs w:val="24"/>
-          <w:lang w:val="fr-FR"/>
-        </w:rPr>
-        <w:t xml:space="preserve">. </w:t>
-      </w:r>
-      <w:proofErr w:type="spellStart"/>
-      <w:r>
-        <w:rPr>
-          <w:rFonts w:ascii="Times New Roman" w:hAnsi="Times New Roman" w:cs="Times New Roman"/>
-          <w:sz w:val="24"/>
-          <w:szCs w:val="24"/>
-          <w:lang w:val="fr-FR"/>
-        </w:rPr>
-        <w:t>Hannart</w:t>
-      </w:r>
-      <w:proofErr w:type="spellEnd"/>
-      <w:r>
-        <w:rPr>
-          <w:rFonts w:ascii="Times New Roman" w:hAnsi="Times New Roman" w:cs="Times New Roman"/>
-          <w:sz w:val="24"/>
-          <w:szCs w:val="24"/>
-          <w:lang w:val="fr-FR"/>
-        </w:rPr>
-        <w:t xml:space="preserve"> pour l’honneur et </w:t>
-      </w:r>
-      <w:proofErr w:type="spellStart"/>
-      <w:r>
-        <w:rPr>
-          <w:rFonts w:ascii="Times New Roman" w:hAnsi="Times New Roman" w:cs="Times New Roman"/>
-          <w:sz w:val="24"/>
-          <w:szCs w:val="24"/>
-          <w:lang w:val="fr-FR"/>
-        </w:rPr>
-        <w:t>reverance</w:t>
-      </w:r>
-      <w:proofErr w:type="spellEnd"/>
-      <w:r>
-        <w:rPr>
-          <w:rFonts w:ascii="Times New Roman" w:hAnsi="Times New Roman" w:cs="Times New Roman"/>
-          <w:sz w:val="24"/>
-          <w:szCs w:val="24"/>
-          <w:lang w:val="fr-FR"/>
-        </w:rPr>
-        <w:t xml:space="preserve"> de </w:t>
-      </w:r>
-      <w:proofErr w:type="spellStart"/>
-      <w:r>
-        <w:rPr>
-          <w:rFonts w:ascii="Times New Roman" w:hAnsi="Times New Roman" w:cs="Times New Roman"/>
-          <w:sz w:val="24"/>
-          <w:szCs w:val="24"/>
-          <w:lang w:val="fr-FR"/>
-        </w:rPr>
-        <w:t>Vostred</w:t>
-      </w:r>
-      <w:proofErr w:type="spellEnd"/>
-      <w:r>
-        <w:rPr>
-          <w:rFonts w:ascii="Times New Roman" w:hAnsi="Times New Roman" w:cs="Times New Roman"/>
-          <w:sz w:val="24"/>
-          <w:szCs w:val="24"/>
-          <w:lang w:val="fr-FR"/>
-        </w:rPr>
-        <w:t xml:space="preserve">. </w:t>
-      </w:r>
-      <w:proofErr w:type="spellStart"/>
-      <w:r>
-        <w:rPr>
-          <w:rFonts w:ascii="Times New Roman" w:hAnsi="Times New Roman" w:cs="Times New Roman"/>
-          <w:sz w:val="24"/>
-          <w:szCs w:val="24"/>
-          <w:lang w:val="fr-FR"/>
-        </w:rPr>
-        <w:t>M</w:t>
-      </w:r>
-      <w:r>
-        <w:rPr>
-          <w:rFonts w:ascii="Times New Roman" w:hAnsi="Times New Roman" w:cs="Times New Roman"/>
-          <w:sz w:val="24"/>
-          <w:szCs w:val="24"/>
-          <w:vertAlign w:val="superscript"/>
-          <w:lang w:val="fr-FR"/>
-        </w:rPr>
-        <w:t>te</w:t>
-      </w:r>
-      <w:r>
-        <w:rPr>
-          <w:rFonts w:ascii="Times New Roman" w:hAnsi="Times New Roman" w:cs="Times New Roman"/>
-          <w:sz w:val="24"/>
-          <w:szCs w:val="24"/>
-          <w:lang w:val="fr-FR"/>
-        </w:rPr>
-        <w:t>,</w:t>
-      </w:r>
-      <w:r>
-        <w:rPr>
-          <w:rFonts w:ascii="Times New Roman" w:hAnsi="Times New Roman" w:cs="Times New Roman"/>
-          <w:sz w:val="24"/>
-          <w:szCs w:val="24"/>
-          <w:vertAlign w:val="superscript"/>
-          <w:lang w:val="fr-FR"/>
-        </w:rPr>
-        <w:t>b</w:t>
-      </w:r>
-      <w:proofErr w:type="spellEnd"/>
-      <w:r>
-        <w:rPr>
-          <w:rFonts w:ascii="Times New Roman" w:hAnsi="Times New Roman" w:cs="Times New Roman"/>
-          <w:sz w:val="24"/>
-          <w:szCs w:val="24"/>
-          <w:lang w:val="fr-FR"/>
-        </w:rPr>
-        <w:t xml:space="preserve">) </w:t>
-      </w:r>
-      <w:proofErr w:type="spellStart"/>
-      <w:r>
-        <w:rPr>
-          <w:rFonts w:ascii="Times New Roman" w:hAnsi="Times New Roman" w:cs="Times New Roman"/>
-          <w:sz w:val="24"/>
-          <w:szCs w:val="24"/>
-          <w:lang w:val="fr-FR"/>
-        </w:rPr>
-        <w:t>incontinant</w:t>
-      </w:r>
-      <w:proofErr w:type="spellEnd"/>
-      <w:r>
-        <w:rPr>
-          <w:rFonts w:ascii="Times New Roman" w:hAnsi="Times New Roman" w:cs="Times New Roman"/>
-          <w:sz w:val="24"/>
-          <w:szCs w:val="24"/>
-          <w:lang w:val="fr-FR"/>
-        </w:rPr>
-        <w:t xml:space="preserve"> alors je </w:t>
-      </w:r>
-      <w:proofErr w:type="spellStart"/>
-      <w:r>
-        <w:rPr>
-          <w:rFonts w:ascii="Times New Roman" w:hAnsi="Times New Roman" w:cs="Times New Roman"/>
-          <w:sz w:val="24"/>
-          <w:szCs w:val="24"/>
-          <w:lang w:val="fr-FR"/>
-        </w:rPr>
-        <w:t>euz</w:t>
-      </w:r>
-      <w:proofErr w:type="spellEnd"/>
-      <w:r>
-        <w:rPr>
-          <w:rFonts w:ascii="Times New Roman" w:hAnsi="Times New Roman" w:cs="Times New Roman"/>
-          <w:sz w:val="24"/>
-          <w:szCs w:val="24"/>
-          <w:lang w:val="fr-FR"/>
-        </w:rPr>
-        <w:t xml:space="preserve"> grosse suspicion de la </w:t>
-      </w:r>
-      <w:proofErr w:type="spellStart"/>
-      <w:r>
-        <w:rPr>
-          <w:rFonts w:ascii="Times New Roman" w:hAnsi="Times New Roman" w:cs="Times New Roman"/>
-          <w:sz w:val="24"/>
-          <w:szCs w:val="24"/>
-          <w:lang w:val="fr-FR"/>
-        </w:rPr>
-        <w:t>superbie</w:t>
-      </w:r>
-      <w:proofErr w:type="spellEnd"/>
-      <w:r>
-        <w:rPr>
-          <w:rFonts w:ascii="Times New Roman" w:hAnsi="Times New Roman" w:cs="Times New Roman"/>
-          <w:sz w:val="24"/>
-          <w:szCs w:val="24"/>
-          <w:lang w:val="fr-FR"/>
-        </w:rPr>
-        <w:t xml:space="preserve"> et fierté de son </w:t>
-      </w:r>
-      <w:proofErr w:type="spellStart"/>
-      <w:r>
-        <w:rPr>
-          <w:rFonts w:ascii="Times New Roman" w:hAnsi="Times New Roman" w:cs="Times New Roman"/>
-          <w:sz w:val="24"/>
-          <w:szCs w:val="24"/>
-          <w:lang w:val="fr-FR"/>
-        </w:rPr>
-        <w:t>couraige</w:t>
-      </w:r>
-      <w:proofErr w:type="spellEnd"/>
-      <w:r>
-        <w:rPr>
-          <w:rFonts w:ascii="Times New Roman" w:hAnsi="Times New Roman" w:cs="Times New Roman"/>
-          <w:sz w:val="24"/>
-          <w:szCs w:val="24"/>
-          <w:lang w:val="fr-FR"/>
-        </w:rPr>
-        <w:t xml:space="preserve">. Laquelle l’a par aventure icelle petite fois </w:t>
-      </w:r>
-      <w:proofErr w:type="spellStart"/>
-      <w:r>
-        <w:rPr>
-          <w:rFonts w:ascii="Times New Roman" w:hAnsi="Times New Roman" w:cs="Times New Roman"/>
-          <w:sz w:val="24"/>
-          <w:szCs w:val="24"/>
-          <w:lang w:val="fr-FR"/>
-        </w:rPr>
-        <w:t>eslevé</w:t>
-      </w:r>
-      <w:proofErr w:type="spellEnd"/>
-      <w:r>
-        <w:rPr>
-          <w:rFonts w:ascii="Times New Roman" w:hAnsi="Times New Roman" w:cs="Times New Roman"/>
-          <w:sz w:val="24"/>
-          <w:szCs w:val="24"/>
-          <w:lang w:val="fr-FR"/>
-        </w:rPr>
-        <w:t xml:space="preserve">, que depuis il a </w:t>
-      </w:r>
-      <w:proofErr w:type="spellStart"/>
-      <w:r>
-        <w:rPr>
-          <w:rFonts w:ascii="Times New Roman" w:hAnsi="Times New Roman" w:cs="Times New Roman"/>
-          <w:sz w:val="24"/>
-          <w:szCs w:val="24"/>
-          <w:lang w:val="fr-FR"/>
-        </w:rPr>
-        <w:t>esté</w:t>
-      </w:r>
-      <w:proofErr w:type="spellEnd"/>
-      <w:r>
-        <w:rPr>
-          <w:rFonts w:ascii="Times New Roman" w:hAnsi="Times New Roman" w:cs="Times New Roman"/>
-          <w:sz w:val="24"/>
-          <w:szCs w:val="24"/>
-          <w:lang w:val="fr-FR"/>
-        </w:rPr>
-        <w:t xml:space="preserve"> </w:t>
-      </w:r>
-      <w:proofErr w:type="spellStart"/>
-      <w:r>
-        <w:rPr>
-          <w:rFonts w:ascii="Times New Roman" w:hAnsi="Times New Roman" w:cs="Times New Roman"/>
-          <w:sz w:val="24"/>
-          <w:szCs w:val="24"/>
-          <w:lang w:val="fr-FR"/>
-        </w:rPr>
-        <w:t>veu</w:t>
-      </w:r>
-      <w:proofErr w:type="spellEnd"/>
-      <w:r>
-        <w:rPr>
-          <w:rFonts w:ascii="Times New Roman" w:hAnsi="Times New Roman" w:cs="Times New Roman"/>
-          <w:sz w:val="24"/>
-          <w:szCs w:val="24"/>
-          <w:lang w:val="fr-FR"/>
-        </w:rPr>
-        <w:t xml:space="preserve"> par ses lettres et instructions </w:t>
-      </w:r>
-      <w:proofErr w:type="spellStart"/>
-      <w:r>
-        <w:rPr>
-          <w:rFonts w:ascii="Times New Roman" w:hAnsi="Times New Roman" w:cs="Times New Roman"/>
-          <w:sz w:val="24"/>
-          <w:szCs w:val="24"/>
-          <w:lang w:val="fr-FR"/>
-        </w:rPr>
-        <w:t>estre</w:t>
-      </w:r>
-      <w:proofErr w:type="spellEnd"/>
-      <w:r>
-        <w:rPr>
-          <w:rFonts w:ascii="Times New Roman" w:hAnsi="Times New Roman" w:cs="Times New Roman"/>
-          <w:sz w:val="24"/>
-          <w:szCs w:val="24"/>
-          <w:lang w:val="fr-FR"/>
-        </w:rPr>
-        <w:t xml:space="preserve"> colloqué en sa </w:t>
-      </w:r>
-      <w:proofErr w:type="spellStart"/>
-      <w:r>
-        <w:rPr>
-          <w:rFonts w:ascii="Times New Roman" w:hAnsi="Times New Roman" w:cs="Times New Roman"/>
-          <w:sz w:val="24"/>
-          <w:szCs w:val="24"/>
-          <w:lang w:val="fr-FR"/>
-        </w:rPr>
-        <w:t>seulle</w:t>
-      </w:r>
-      <w:proofErr w:type="spellEnd"/>
-      <w:r>
-        <w:rPr>
-          <w:rFonts w:ascii="Times New Roman" w:hAnsi="Times New Roman" w:cs="Times New Roman"/>
-          <w:sz w:val="24"/>
-          <w:szCs w:val="24"/>
-          <w:lang w:val="fr-FR"/>
-        </w:rPr>
-        <w:t xml:space="preserve"> personne. Et se sont </w:t>
-      </w:r>
-      <w:proofErr w:type="spellStart"/>
-      <w:r>
-        <w:rPr>
-          <w:rFonts w:ascii="Times New Roman" w:hAnsi="Times New Roman" w:cs="Times New Roman"/>
-          <w:sz w:val="24"/>
-          <w:szCs w:val="24"/>
-          <w:lang w:val="fr-FR"/>
-        </w:rPr>
-        <w:t>beaucop</w:t>
-      </w:r>
-      <w:proofErr w:type="spellEnd"/>
-      <w:r>
-        <w:rPr>
-          <w:rFonts w:ascii="Times New Roman" w:hAnsi="Times New Roman" w:cs="Times New Roman"/>
-          <w:sz w:val="24"/>
-          <w:szCs w:val="24"/>
-          <w:lang w:val="fr-FR"/>
-        </w:rPr>
-        <w:t xml:space="preserve"> des princes et </w:t>
-      </w:r>
-      <w:proofErr w:type="spellStart"/>
-      <w:r>
-        <w:rPr>
-          <w:rFonts w:ascii="Times New Roman" w:hAnsi="Times New Roman" w:cs="Times New Roman"/>
-          <w:sz w:val="24"/>
-          <w:szCs w:val="24"/>
-          <w:lang w:val="fr-FR"/>
-        </w:rPr>
-        <w:t>grans</w:t>
-      </w:r>
-      <w:proofErr w:type="spellEnd"/>
-      <w:r>
-        <w:rPr>
-          <w:rFonts w:ascii="Times New Roman" w:hAnsi="Times New Roman" w:cs="Times New Roman"/>
-          <w:sz w:val="24"/>
-          <w:szCs w:val="24"/>
-          <w:lang w:val="fr-FR"/>
-        </w:rPr>
-        <w:t xml:space="preserve"> seigneurs grandement </w:t>
-      </w:r>
-      <w:proofErr w:type="spellStart"/>
-      <w:r>
-        <w:rPr>
-          <w:rFonts w:ascii="Times New Roman" w:hAnsi="Times New Roman" w:cs="Times New Roman"/>
-          <w:sz w:val="24"/>
-          <w:szCs w:val="24"/>
-          <w:lang w:val="fr-FR"/>
-        </w:rPr>
-        <w:t>esmerveilléz</w:t>
-      </w:r>
-      <w:proofErr w:type="spellEnd"/>
-      <w:r>
-        <w:rPr>
-          <w:rFonts w:ascii="Times New Roman" w:hAnsi="Times New Roman" w:cs="Times New Roman"/>
-          <w:sz w:val="24"/>
-          <w:szCs w:val="24"/>
-          <w:lang w:val="fr-FR"/>
-        </w:rPr>
-        <w:t xml:space="preserve"> que </w:t>
-      </w:r>
-      <w:proofErr w:type="spellStart"/>
-      <w:r>
-        <w:rPr>
-          <w:rFonts w:ascii="Times New Roman" w:hAnsi="Times New Roman" w:cs="Times New Roman"/>
-          <w:sz w:val="24"/>
-          <w:szCs w:val="24"/>
-          <w:lang w:val="fr-FR"/>
-        </w:rPr>
-        <w:t>Vostred</w:t>
-      </w:r>
-      <w:proofErr w:type="spellEnd"/>
-      <w:r>
-        <w:rPr>
-          <w:rFonts w:ascii="Times New Roman" w:hAnsi="Times New Roman" w:cs="Times New Roman"/>
-          <w:sz w:val="24"/>
-          <w:szCs w:val="24"/>
-          <w:lang w:val="fr-FR"/>
-        </w:rPr>
-        <w:t xml:space="preserve">. </w:t>
-      </w:r>
-      <w:proofErr w:type="spellStart"/>
-      <w:r>
-        <w:rPr>
-          <w:rFonts w:ascii="Times New Roman" w:hAnsi="Times New Roman" w:cs="Times New Roman"/>
-          <w:sz w:val="24"/>
-          <w:szCs w:val="24"/>
-          <w:lang w:val="fr-FR"/>
-        </w:rPr>
-        <w:t>M</w:t>
-      </w:r>
-      <w:r>
-        <w:rPr>
-          <w:rFonts w:ascii="Times New Roman" w:hAnsi="Times New Roman" w:cs="Times New Roman"/>
-          <w:sz w:val="24"/>
-          <w:szCs w:val="24"/>
-          <w:vertAlign w:val="superscript"/>
-          <w:lang w:val="fr-FR"/>
-        </w:rPr>
-        <w:t>te</w:t>
-      </w:r>
-      <w:proofErr w:type="spellEnd"/>
-      <w:r>
-        <w:rPr>
-          <w:rFonts w:ascii="Times New Roman" w:hAnsi="Times New Roman" w:cs="Times New Roman"/>
-          <w:sz w:val="24"/>
-          <w:szCs w:val="24"/>
-          <w:lang w:val="fr-FR"/>
-        </w:rPr>
-        <w:t xml:space="preserve"> ne lui a </w:t>
-      </w:r>
-      <w:proofErr w:type="spellStart"/>
-      <w:r>
-        <w:rPr>
-          <w:rFonts w:ascii="Times New Roman" w:hAnsi="Times New Roman" w:cs="Times New Roman"/>
-          <w:sz w:val="24"/>
-          <w:szCs w:val="24"/>
-          <w:lang w:val="fr-FR"/>
-        </w:rPr>
-        <w:t>adjoinct</w:t>
-      </w:r>
-      <w:proofErr w:type="spellEnd"/>
-      <w:r>
-        <w:rPr>
-          <w:rFonts w:ascii="Times New Roman" w:hAnsi="Times New Roman" w:cs="Times New Roman"/>
-          <w:sz w:val="24"/>
-          <w:szCs w:val="24"/>
-          <w:lang w:val="fr-FR"/>
-        </w:rPr>
-        <w:t xml:space="preserve"> quelque </w:t>
-      </w:r>
-      <w:proofErr w:type="spellStart"/>
-      <w:r>
-        <w:rPr>
-          <w:rFonts w:ascii="Times New Roman" w:hAnsi="Times New Roman" w:cs="Times New Roman"/>
-          <w:sz w:val="24"/>
-          <w:szCs w:val="24"/>
-          <w:lang w:val="fr-FR"/>
-        </w:rPr>
-        <w:t>grant</w:t>
-      </w:r>
-      <w:proofErr w:type="spellEnd"/>
-      <w:r>
-        <w:rPr>
-          <w:rFonts w:ascii="Times New Roman" w:hAnsi="Times New Roman" w:cs="Times New Roman"/>
-          <w:sz w:val="24"/>
-          <w:szCs w:val="24"/>
-          <w:lang w:val="fr-FR"/>
-        </w:rPr>
-        <w:t xml:space="preserve"> et notable </w:t>
-      </w:r>
-      <w:proofErr w:type="spellStart"/>
-      <w:r>
-        <w:rPr>
-          <w:rFonts w:ascii="Times New Roman" w:hAnsi="Times New Roman" w:cs="Times New Roman"/>
-          <w:sz w:val="24"/>
-          <w:szCs w:val="24"/>
-          <w:lang w:val="fr-FR"/>
-        </w:rPr>
-        <w:t>personnaige</w:t>
-      </w:r>
-      <w:proofErr w:type="spellEnd"/>
-      <w:r>
-        <w:rPr>
-          <w:rFonts w:ascii="Times New Roman" w:hAnsi="Times New Roman" w:cs="Times New Roman"/>
-          <w:sz w:val="24"/>
-          <w:szCs w:val="24"/>
-          <w:lang w:val="fr-FR"/>
-        </w:rPr>
-        <w:t xml:space="preserve"> </w:t>
-      </w:r>
-      <w:proofErr w:type="spellStart"/>
-      <w:r>
-        <w:rPr>
-          <w:rFonts w:ascii="Times New Roman" w:hAnsi="Times New Roman" w:cs="Times New Roman"/>
-          <w:sz w:val="24"/>
-          <w:szCs w:val="24"/>
-          <w:lang w:val="fr-FR"/>
-        </w:rPr>
-        <w:t>agreable</w:t>
-      </w:r>
-      <w:proofErr w:type="spellEnd"/>
-      <w:r>
-        <w:rPr>
-          <w:rFonts w:ascii="Times New Roman" w:hAnsi="Times New Roman" w:cs="Times New Roman"/>
-          <w:sz w:val="24"/>
-          <w:szCs w:val="24"/>
-          <w:lang w:val="fr-FR"/>
-        </w:rPr>
-        <w:t xml:space="preserve"> aux </w:t>
-      </w:r>
-      <w:proofErr w:type="spellStart"/>
-      <w:r>
-        <w:rPr>
-          <w:rFonts w:ascii="Times New Roman" w:hAnsi="Times New Roman" w:cs="Times New Roman"/>
-          <w:sz w:val="24"/>
-          <w:szCs w:val="24"/>
-          <w:lang w:val="fr-FR"/>
-        </w:rPr>
-        <w:t>estatz</w:t>
-      </w:r>
-      <w:proofErr w:type="spellEnd"/>
-      <w:r>
-        <w:rPr>
-          <w:rFonts w:ascii="Times New Roman" w:hAnsi="Times New Roman" w:cs="Times New Roman"/>
-          <w:sz w:val="24"/>
-          <w:szCs w:val="24"/>
-          <w:lang w:val="fr-FR"/>
-        </w:rPr>
-        <w:t xml:space="preserve"> de l’empire. Lequel eussiez </w:t>
-      </w:r>
-      <w:proofErr w:type="spellStart"/>
-      <w:r>
-        <w:rPr>
-          <w:rFonts w:ascii="Times New Roman" w:hAnsi="Times New Roman" w:cs="Times New Roman"/>
-          <w:sz w:val="24"/>
-          <w:szCs w:val="24"/>
-          <w:lang w:val="fr-FR"/>
-        </w:rPr>
-        <w:t>facillement</w:t>
-      </w:r>
-      <w:proofErr w:type="spellEnd"/>
-      <w:r>
-        <w:rPr>
-          <w:rFonts w:ascii="Times New Roman" w:hAnsi="Times New Roman" w:cs="Times New Roman"/>
-          <w:sz w:val="24"/>
-          <w:szCs w:val="24"/>
-          <w:lang w:val="fr-FR"/>
-        </w:rPr>
-        <w:t xml:space="preserve"> trouvé, </w:t>
-      </w:r>
-      <w:proofErr w:type="spellStart"/>
-      <w:r>
-        <w:rPr>
-          <w:rFonts w:ascii="Times New Roman" w:hAnsi="Times New Roman" w:cs="Times New Roman"/>
-          <w:sz w:val="24"/>
-          <w:szCs w:val="24"/>
-          <w:lang w:val="fr-FR"/>
-        </w:rPr>
-        <w:t>actendu</w:t>
-      </w:r>
-      <w:proofErr w:type="spellEnd"/>
-      <w:r>
-        <w:rPr>
-          <w:rFonts w:ascii="Times New Roman" w:hAnsi="Times New Roman" w:cs="Times New Roman"/>
-          <w:sz w:val="24"/>
-          <w:szCs w:val="24"/>
-          <w:lang w:val="fr-FR"/>
-        </w:rPr>
-        <w:t xml:space="preserve"> que oud. </w:t>
-      </w:r>
-      <w:proofErr w:type="spellStart"/>
-      <w:proofErr w:type="gramStart"/>
-      <w:r>
-        <w:rPr>
-          <w:rFonts w:ascii="Times New Roman" w:hAnsi="Times New Roman" w:cs="Times New Roman"/>
-          <w:sz w:val="24"/>
-          <w:szCs w:val="24"/>
-          <w:lang w:val="fr-FR"/>
-        </w:rPr>
-        <w:t>empire</w:t>
-      </w:r>
-      <w:r>
-        <w:rPr>
-          <w:rFonts w:ascii="Times New Roman" w:hAnsi="Times New Roman" w:cs="Times New Roman"/>
-          <w:sz w:val="24"/>
-          <w:szCs w:val="24"/>
-          <w:vertAlign w:val="superscript"/>
-          <w:lang w:val="fr-FR"/>
-        </w:rPr>
-        <w:t>c</w:t>
-      </w:r>
-      <w:proofErr w:type="spellEnd"/>
-      <w:proofErr w:type="gramEnd"/>
-      <w:r>
-        <w:rPr>
-          <w:rFonts w:ascii="Times New Roman" w:hAnsi="Times New Roman" w:cs="Times New Roman"/>
-          <w:sz w:val="24"/>
-          <w:szCs w:val="24"/>
-          <w:lang w:val="fr-FR"/>
-        </w:rPr>
-        <w:t xml:space="preserve">) y sont </w:t>
-      </w:r>
-      <w:proofErr w:type="spellStart"/>
-      <w:r>
-        <w:rPr>
-          <w:rFonts w:ascii="Times New Roman" w:hAnsi="Times New Roman" w:cs="Times New Roman"/>
-          <w:sz w:val="24"/>
-          <w:szCs w:val="24"/>
-          <w:lang w:val="fr-FR"/>
-        </w:rPr>
-        <w:t>plusjeurs</w:t>
-      </w:r>
-      <w:proofErr w:type="spellEnd"/>
-      <w:r>
-        <w:rPr>
-          <w:rFonts w:ascii="Times New Roman" w:hAnsi="Times New Roman" w:cs="Times New Roman"/>
-          <w:sz w:val="24"/>
-          <w:szCs w:val="24"/>
-          <w:lang w:val="fr-FR"/>
-        </w:rPr>
-        <w:t xml:space="preserve"> et de </w:t>
-      </w:r>
-      <w:proofErr w:type="spellStart"/>
-      <w:r>
-        <w:rPr>
-          <w:rFonts w:ascii="Times New Roman" w:hAnsi="Times New Roman" w:cs="Times New Roman"/>
-          <w:sz w:val="24"/>
-          <w:szCs w:val="24"/>
-          <w:lang w:val="fr-FR"/>
-        </w:rPr>
-        <w:t>beaucop</w:t>
-      </w:r>
-      <w:proofErr w:type="spellEnd"/>
-      <w:r>
-        <w:rPr>
-          <w:rFonts w:ascii="Times New Roman" w:hAnsi="Times New Roman" w:cs="Times New Roman"/>
-          <w:sz w:val="24"/>
-          <w:szCs w:val="24"/>
-          <w:lang w:val="fr-FR"/>
-        </w:rPr>
-        <w:t xml:space="preserve"> de sortes, non pas le mander tout seul et lui charger expression de riens faire et conclure sans mon </w:t>
-      </w:r>
-      <w:proofErr w:type="spellStart"/>
-      <w:r>
-        <w:rPr>
-          <w:rFonts w:ascii="Times New Roman" w:hAnsi="Times New Roman" w:cs="Times New Roman"/>
-          <w:sz w:val="24"/>
-          <w:szCs w:val="24"/>
-          <w:lang w:val="fr-FR"/>
-        </w:rPr>
-        <w:t>sceu</w:t>
-      </w:r>
-      <w:proofErr w:type="spellEnd"/>
-      <w:r>
-        <w:rPr>
-          <w:rFonts w:ascii="Times New Roman" w:hAnsi="Times New Roman" w:cs="Times New Roman"/>
-          <w:sz w:val="24"/>
-          <w:szCs w:val="24"/>
-          <w:lang w:val="fr-FR"/>
-        </w:rPr>
-        <w:t xml:space="preserve"> et consentement. Mais tant </w:t>
-      </w:r>
-      <w:proofErr w:type="spellStart"/>
-      <w:r>
-        <w:rPr>
-          <w:rFonts w:ascii="Times New Roman" w:hAnsi="Times New Roman" w:cs="Times New Roman"/>
-          <w:sz w:val="24"/>
-          <w:szCs w:val="24"/>
-          <w:lang w:val="fr-FR"/>
-        </w:rPr>
-        <w:t>prudenteinent</w:t>
-      </w:r>
-      <w:proofErr w:type="spellEnd"/>
-      <w:r>
-        <w:rPr>
-          <w:rFonts w:ascii="Times New Roman" w:hAnsi="Times New Roman" w:cs="Times New Roman"/>
-          <w:sz w:val="24"/>
-          <w:szCs w:val="24"/>
-          <w:lang w:val="fr-FR"/>
-        </w:rPr>
-        <w:t xml:space="preserve"> il a dressé les affaires, se confiant trop à sa </w:t>
-      </w:r>
-      <w:proofErr w:type="spellStart"/>
-      <w:r>
-        <w:rPr>
-          <w:rFonts w:ascii="Times New Roman" w:hAnsi="Times New Roman" w:cs="Times New Roman"/>
-          <w:sz w:val="24"/>
-          <w:szCs w:val="24"/>
-          <w:lang w:val="fr-FR"/>
-        </w:rPr>
-        <w:t>mesm</w:t>
-      </w:r>
-      <w:r>
-        <w:rPr>
-          <w:rFonts w:ascii="Times New Roman" w:hAnsi="Times New Roman" w:cs="Times New Roman"/>
-          <w:sz w:val="24"/>
-          <w:szCs w:val="24"/>
-          <w:lang w:val="fr-FR"/>
-        </w:rPr>
-        <w:t>e</w:t>
-      </w:r>
-      <w:proofErr w:type="spellEnd"/>
-      <w:r>
-        <w:rPr>
-          <w:rFonts w:ascii="Times New Roman" w:hAnsi="Times New Roman" w:cs="Times New Roman"/>
-          <w:sz w:val="24"/>
-          <w:szCs w:val="24"/>
-          <w:lang w:val="fr-FR"/>
-        </w:rPr>
-        <w:t xml:space="preserve"> prudence, que la fin d’</w:t>
-      </w:r>
-      <w:proofErr w:type="spellStart"/>
-      <w:r>
-        <w:rPr>
-          <w:rFonts w:ascii="Times New Roman" w:hAnsi="Times New Roman" w:cs="Times New Roman"/>
-          <w:sz w:val="24"/>
-          <w:szCs w:val="24"/>
-          <w:lang w:val="fr-FR"/>
-        </w:rPr>
-        <w:t>iceulx</w:t>
-      </w:r>
-      <w:proofErr w:type="spellEnd"/>
-      <w:r>
-        <w:rPr>
-          <w:rFonts w:ascii="Times New Roman" w:hAnsi="Times New Roman" w:cs="Times New Roman"/>
-          <w:sz w:val="24"/>
-          <w:szCs w:val="24"/>
-          <w:lang w:val="fr-FR"/>
-        </w:rPr>
-        <w:t xml:space="preserve"> le </w:t>
-      </w:r>
-      <w:proofErr w:type="spellStart"/>
-      <w:r>
-        <w:rPr>
-          <w:rFonts w:ascii="Times New Roman" w:hAnsi="Times New Roman" w:cs="Times New Roman"/>
-          <w:sz w:val="24"/>
-          <w:szCs w:val="24"/>
-          <w:lang w:val="fr-FR"/>
-        </w:rPr>
-        <w:t>demonstre</w:t>
-      </w:r>
-      <w:proofErr w:type="spellEnd"/>
-      <w:r>
-        <w:rPr>
-          <w:rFonts w:ascii="Times New Roman" w:hAnsi="Times New Roman" w:cs="Times New Roman"/>
-          <w:sz w:val="24"/>
-          <w:szCs w:val="24"/>
-          <w:lang w:val="fr-FR"/>
-        </w:rPr>
-        <w:t xml:space="preserve">, et </w:t>
-      </w:r>
-      <w:proofErr w:type="spellStart"/>
-      <w:r>
-        <w:rPr>
-          <w:rFonts w:ascii="Times New Roman" w:hAnsi="Times New Roman" w:cs="Times New Roman"/>
-          <w:sz w:val="24"/>
-          <w:szCs w:val="24"/>
-          <w:lang w:val="fr-FR"/>
-        </w:rPr>
-        <w:t>fust</w:t>
-      </w:r>
-      <w:proofErr w:type="spellEnd"/>
-      <w:r>
-        <w:rPr>
-          <w:rFonts w:ascii="Times New Roman" w:hAnsi="Times New Roman" w:cs="Times New Roman"/>
-          <w:sz w:val="24"/>
-          <w:szCs w:val="24"/>
-          <w:lang w:val="fr-FR"/>
-        </w:rPr>
-        <w:t xml:space="preserve"> </w:t>
-      </w:r>
-      <w:proofErr w:type="spellStart"/>
-      <w:r>
-        <w:rPr>
-          <w:rFonts w:ascii="Times New Roman" w:hAnsi="Times New Roman" w:cs="Times New Roman"/>
-          <w:sz w:val="24"/>
-          <w:szCs w:val="24"/>
-          <w:lang w:val="fr-FR"/>
-        </w:rPr>
-        <w:t>esté</w:t>
-      </w:r>
-      <w:proofErr w:type="spellEnd"/>
-      <w:r>
-        <w:rPr>
-          <w:rFonts w:ascii="Times New Roman" w:hAnsi="Times New Roman" w:cs="Times New Roman"/>
-          <w:sz w:val="24"/>
-          <w:szCs w:val="24"/>
-          <w:lang w:val="fr-FR"/>
-        </w:rPr>
-        <w:t xml:space="preserve"> bien </w:t>
-      </w:r>
-      <w:proofErr w:type="spellStart"/>
-      <w:r>
-        <w:rPr>
-          <w:rFonts w:ascii="Times New Roman" w:hAnsi="Times New Roman" w:cs="Times New Roman"/>
-          <w:sz w:val="24"/>
-          <w:szCs w:val="24"/>
-          <w:lang w:val="fr-FR"/>
-        </w:rPr>
-        <w:t>n</w:t>
-      </w:r>
-      <w:r>
-        <w:rPr>
-          <w:rFonts w:ascii="Times New Roman" w:hAnsi="Times New Roman" w:cs="Times New Roman"/>
-          <w:sz w:val="24"/>
-          <w:szCs w:val="24"/>
-          <w:lang w:val="fr-FR"/>
-        </w:rPr>
-        <w:t>e</w:t>
-      </w:r>
-      <w:r>
-        <w:rPr>
-          <w:rFonts w:ascii="Times New Roman" w:hAnsi="Times New Roman" w:cs="Times New Roman"/>
-          <w:sz w:val="24"/>
-          <w:szCs w:val="24"/>
-          <w:lang w:val="fr-FR"/>
-        </w:rPr>
-        <w:t>cessaire</w:t>
-      </w:r>
-      <w:proofErr w:type="spellEnd"/>
-      <w:r>
-        <w:rPr>
-          <w:rFonts w:ascii="Times New Roman" w:hAnsi="Times New Roman" w:cs="Times New Roman"/>
-          <w:sz w:val="24"/>
-          <w:szCs w:val="24"/>
-          <w:lang w:val="fr-FR"/>
-        </w:rPr>
-        <w:t xml:space="preserve"> </w:t>
-      </w:r>
-      <w:proofErr w:type="gramStart"/>
-      <w:r>
-        <w:rPr>
-          <w:rFonts w:ascii="Times New Roman" w:hAnsi="Times New Roman" w:cs="Times New Roman"/>
-          <w:sz w:val="24"/>
-          <w:szCs w:val="24"/>
-          <w:lang w:val="fr-FR"/>
-        </w:rPr>
-        <w:t>qu’il y fussent</w:t>
-      </w:r>
-      <w:proofErr w:type="gramEnd"/>
-      <w:r>
-        <w:rPr>
-          <w:rFonts w:ascii="Times New Roman" w:hAnsi="Times New Roman" w:cs="Times New Roman"/>
-          <w:sz w:val="24"/>
-          <w:szCs w:val="24"/>
-          <w:lang w:val="fr-FR"/>
-        </w:rPr>
-        <w:t xml:space="preserve"> </w:t>
-      </w:r>
-      <w:proofErr w:type="spellStart"/>
-      <w:r>
-        <w:rPr>
-          <w:rFonts w:ascii="Times New Roman" w:hAnsi="Times New Roman" w:cs="Times New Roman"/>
-          <w:sz w:val="24"/>
-          <w:szCs w:val="24"/>
-          <w:lang w:val="fr-FR"/>
-        </w:rPr>
-        <w:t>esté</w:t>
-      </w:r>
-      <w:proofErr w:type="spellEnd"/>
-      <w:r>
-        <w:rPr>
-          <w:rFonts w:ascii="Times New Roman" w:hAnsi="Times New Roman" w:cs="Times New Roman"/>
-          <w:sz w:val="24"/>
-          <w:szCs w:val="24"/>
-          <w:lang w:val="fr-FR"/>
-        </w:rPr>
-        <w:t xml:space="preserve"> </w:t>
-      </w:r>
-      <w:proofErr w:type="spellStart"/>
-      <w:r>
-        <w:rPr>
-          <w:rFonts w:ascii="Times New Roman" w:hAnsi="Times New Roman" w:cs="Times New Roman"/>
-          <w:sz w:val="24"/>
-          <w:szCs w:val="24"/>
-          <w:lang w:val="fr-FR"/>
-        </w:rPr>
-        <w:t>present</w:t>
-      </w:r>
-      <w:proofErr w:type="spellEnd"/>
-      <w:r>
-        <w:rPr>
-          <w:rFonts w:ascii="Times New Roman" w:hAnsi="Times New Roman" w:cs="Times New Roman"/>
-          <w:sz w:val="24"/>
-          <w:szCs w:val="24"/>
-          <w:lang w:val="fr-FR"/>
-        </w:rPr>
-        <w:t xml:space="preserve"> hommes grandement </w:t>
-      </w:r>
-      <w:proofErr w:type="spellStart"/>
-      <w:r>
-        <w:rPr>
-          <w:rFonts w:ascii="Times New Roman" w:hAnsi="Times New Roman" w:cs="Times New Roman"/>
-          <w:sz w:val="24"/>
-          <w:szCs w:val="24"/>
-          <w:lang w:val="fr-FR"/>
-        </w:rPr>
-        <w:t>sçaichant</w:t>
-      </w:r>
-      <w:proofErr w:type="spellEnd"/>
-      <w:r>
-        <w:rPr>
-          <w:rFonts w:ascii="Times New Roman" w:hAnsi="Times New Roman" w:cs="Times New Roman"/>
-          <w:sz w:val="24"/>
-          <w:szCs w:val="24"/>
-          <w:lang w:val="fr-FR"/>
-        </w:rPr>
-        <w:t xml:space="preserve">, </w:t>
-      </w:r>
-      <w:r>
-        <w:rPr>
-          <w:rFonts w:ascii="Times New Roman" w:hAnsi="Times New Roman" w:cs="Times New Roman"/>
-          <w:sz w:val="24"/>
-          <w:szCs w:val="24"/>
-          <w:lang w:val="fr-FR"/>
-        </w:rPr>
-        <w:t>à</w:t>
-      </w:r>
-      <w:r>
-        <w:rPr>
-          <w:rFonts w:ascii="Times New Roman" w:hAnsi="Times New Roman" w:cs="Times New Roman"/>
-          <w:sz w:val="24"/>
-          <w:szCs w:val="24"/>
-          <w:lang w:val="fr-FR"/>
-        </w:rPr>
-        <w:t xml:space="preserve"> cause de quoi les princes qui furent </w:t>
-      </w:r>
-      <w:proofErr w:type="spellStart"/>
-      <w:r>
-        <w:rPr>
-          <w:rFonts w:ascii="Times New Roman" w:hAnsi="Times New Roman" w:cs="Times New Roman"/>
-          <w:sz w:val="24"/>
-          <w:szCs w:val="24"/>
-          <w:lang w:val="fr-FR"/>
-        </w:rPr>
-        <w:t>presentes</w:t>
-      </w:r>
-      <w:proofErr w:type="spellEnd"/>
-      <w:r>
-        <w:rPr>
-          <w:rFonts w:ascii="Times New Roman" w:hAnsi="Times New Roman" w:cs="Times New Roman"/>
-          <w:sz w:val="24"/>
-          <w:szCs w:val="24"/>
-          <w:lang w:val="fr-FR"/>
-        </w:rPr>
-        <w:t xml:space="preserve">, </w:t>
-      </w:r>
-      <w:proofErr w:type="spellStart"/>
-      <w:r>
-        <w:rPr>
-          <w:rFonts w:ascii="Times New Roman" w:hAnsi="Times New Roman" w:cs="Times New Roman"/>
-          <w:sz w:val="24"/>
-          <w:szCs w:val="24"/>
-          <w:lang w:val="fr-FR"/>
-        </w:rPr>
-        <w:t>veans</w:t>
-      </w:r>
-      <w:proofErr w:type="spellEnd"/>
-      <w:r>
-        <w:rPr>
-          <w:rFonts w:ascii="Times New Roman" w:hAnsi="Times New Roman" w:cs="Times New Roman"/>
-          <w:sz w:val="24"/>
-          <w:szCs w:val="24"/>
-          <w:lang w:val="fr-FR"/>
-        </w:rPr>
-        <w:t xml:space="preserve"> les affaires ainsi </w:t>
-      </w:r>
-      <w:proofErr w:type="spellStart"/>
-      <w:r>
-        <w:rPr>
-          <w:rFonts w:ascii="Times New Roman" w:hAnsi="Times New Roman" w:cs="Times New Roman"/>
-          <w:sz w:val="24"/>
-          <w:szCs w:val="24"/>
-          <w:lang w:val="fr-FR"/>
-        </w:rPr>
-        <w:t>naigeant</w:t>
-      </w:r>
-      <w:proofErr w:type="spellEnd"/>
-      <w:r>
-        <w:rPr>
-          <w:rFonts w:ascii="Times New Roman" w:hAnsi="Times New Roman" w:cs="Times New Roman"/>
-          <w:sz w:val="24"/>
-          <w:szCs w:val="24"/>
-          <w:lang w:val="fr-FR"/>
-        </w:rPr>
-        <w:t xml:space="preserve">, </w:t>
-      </w:r>
-      <w:proofErr w:type="spellStart"/>
-      <w:r>
-        <w:rPr>
-          <w:rFonts w:ascii="Times New Roman" w:hAnsi="Times New Roman" w:cs="Times New Roman"/>
-          <w:sz w:val="24"/>
-          <w:szCs w:val="24"/>
-          <w:lang w:val="fr-FR"/>
-        </w:rPr>
-        <w:t>sembloit</w:t>
-      </w:r>
-      <w:proofErr w:type="spellEnd"/>
-      <w:r>
-        <w:rPr>
-          <w:rFonts w:ascii="Times New Roman" w:hAnsi="Times New Roman" w:cs="Times New Roman"/>
-          <w:sz w:val="24"/>
-          <w:szCs w:val="24"/>
-          <w:lang w:val="fr-FR"/>
-        </w:rPr>
-        <w:t xml:space="preserve"> que </w:t>
-      </w:r>
-      <w:proofErr w:type="spellStart"/>
-      <w:r>
-        <w:rPr>
-          <w:rFonts w:ascii="Times New Roman" w:hAnsi="Times New Roman" w:cs="Times New Roman"/>
-          <w:sz w:val="24"/>
-          <w:szCs w:val="24"/>
-          <w:lang w:val="fr-FR"/>
-        </w:rPr>
-        <w:t>iceulx</w:t>
-      </w:r>
-      <w:proofErr w:type="spellEnd"/>
-      <w:r>
-        <w:rPr>
-          <w:rFonts w:ascii="Times New Roman" w:hAnsi="Times New Roman" w:cs="Times New Roman"/>
-          <w:sz w:val="24"/>
-          <w:szCs w:val="24"/>
-          <w:lang w:val="fr-FR"/>
-        </w:rPr>
-        <w:t xml:space="preserve"> </w:t>
-      </w:r>
-      <w:proofErr w:type="spellStart"/>
-      <w:r>
-        <w:rPr>
-          <w:rFonts w:ascii="Times New Roman" w:hAnsi="Times New Roman" w:cs="Times New Roman"/>
-          <w:sz w:val="24"/>
-          <w:szCs w:val="24"/>
-          <w:lang w:val="fr-FR"/>
-        </w:rPr>
-        <w:t>c</w:t>
-      </w:r>
-      <w:r>
-        <w:rPr>
-          <w:rFonts w:ascii="Times New Roman" w:hAnsi="Times New Roman" w:cs="Times New Roman"/>
-          <w:sz w:val="24"/>
-          <w:szCs w:val="24"/>
-          <w:lang w:val="fr-FR"/>
-        </w:rPr>
-        <w:t>h</w:t>
-      </w:r>
-      <w:r>
-        <w:rPr>
-          <w:rFonts w:ascii="Times New Roman" w:hAnsi="Times New Roman" w:cs="Times New Roman"/>
-          <w:sz w:val="24"/>
-          <w:szCs w:val="24"/>
-          <w:lang w:val="fr-FR"/>
-        </w:rPr>
-        <w:t>erchoient</w:t>
-      </w:r>
-      <w:proofErr w:type="spellEnd"/>
-      <w:r>
-        <w:rPr>
-          <w:rFonts w:ascii="Times New Roman" w:hAnsi="Times New Roman" w:cs="Times New Roman"/>
-          <w:sz w:val="24"/>
-          <w:szCs w:val="24"/>
-          <w:lang w:val="fr-FR"/>
-        </w:rPr>
-        <w:t xml:space="preserve"> </w:t>
-      </w:r>
-      <w:proofErr w:type="spellStart"/>
-      <w:r>
-        <w:rPr>
-          <w:rFonts w:ascii="Times New Roman" w:hAnsi="Times New Roman" w:cs="Times New Roman"/>
-          <w:sz w:val="24"/>
-          <w:szCs w:val="24"/>
-          <w:lang w:val="fr-FR"/>
-        </w:rPr>
-        <w:t>plustost</w:t>
-      </w:r>
-      <w:proofErr w:type="spellEnd"/>
-      <w:r>
-        <w:rPr>
-          <w:rFonts w:ascii="Times New Roman" w:hAnsi="Times New Roman" w:cs="Times New Roman"/>
-          <w:sz w:val="24"/>
-          <w:szCs w:val="24"/>
-          <w:lang w:val="fr-FR"/>
-        </w:rPr>
-        <w:t xml:space="preserve"> leur bien particulier que </w:t>
-      </w:r>
-      <w:proofErr w:type="spellStart"/>
-      <w:r>
-        <w:rPr>
-          <w:rFonts w:ascii="Times New Roman" w:hAnsi="Times New Roman" w:cs="Times New Roman"/>
-          <w:sz w:val="24"/>
-          <w:szCs w:val="24"/>
-          <w:lang w:val="fr-FR"/>
-        </w:rPr>
-        <w:t>cellui</w:t>
-      </w:r>
-      <w:proofErr w:type="spellEnd"/>
-      <w:r>
-        <w:rPr>
-          <w:rFonts w:ascii="Times New Roman" w:hAnsi="Times New Roman" w:cs="Times New Roman"/>
-          <w:sz w:val="24"/>
-          <w:szCs w:val="24"/>
-          <w:lang w:val="fr-FR"/>
-        </w:rPr>
-        <w:t xml:space="preserve"> du </w:t>
-      </w:r>
-      <w:proofErr w:type="spellStart"/>
-      <w:r>
-        <w:rPr>
-          <w:rFonts w:ascii="Times New Roman" w:hAnsi="Times New Roman" w:cs="Times New Roman"/>
-          <w:sz w:val="24"/>
-          <w:szCs w:val="24"/>
-          <w:lang w:val="fr-FR"/>
-        </w:rPr>
-        <w:t>publicque</w:t>
-      </w:r>
-      <w:proofErr w:type="spellEnd"/>
-      <w:r>
-        <w:rPr>
-          <w:rFonts w:ascii="Times New Roman" w:hAnsi="Times New Roman" w:cs="Times New Roman"/>
-          <w:sz w:val="24"/>
-          <w:szCs w:val="24"/>
-          <w:lang w:val="fr-FR"/>
-        </w:rPr>
-        <w:t xml:space="preserve">. Et </w:t>
-      </w:r>
-      <w:proofErr w:type="spellStart"/>
-      <w:r>
-        <w:rPr>
-          <w:rFonts w:ascii="Times New Roman" w:hAnsi="Times New Roman" w:cs="Times New Roman"/>
-          <w:sz w:val="24"/>
-          <w:szCs w:val="24"/>
-          <w:lang w:val="fr-FR"/>
-        </w:rPr>
-        <w:t>pleust</w:t>
-      </w:r>
-      <w:proofErr w:type="spellEnd"/>
-      <w:r>
-        <w:rPr>
-          <w:rFonts w:ascii="Times New Roman" w:hAnsi="Times New Roman" w:cs="Times New Roman"/>
-          <w:sz w:val="24"/>
-          <w:szCs w:val="24"/>
-          <w:lang w:val="fr-FR"/>
-        </w:rPr>
-        <w:t xml:space="preserve"> à dieu que </w:t>
-      </w:r>
-      <w:proofErr w:type="spellStart"/>
-      <w:r>
-        <w:rPr>
-          <w:rFonts w:ascii="Times New Roman" w:hAnsi="Times New Roman" w:cs="Times New Roman"/>
-          <w:sz w:val="24"/>
-          <w:szCs w:val="24"/>
-          <w:lang w:val="fr-FR"/>
-        </w:rPr>
-        <w:t>iceulx</w:t>
-      </w:r>
-      <w:proofErr w:type="spellEnd"/>
-      <w:r>
-        <w:rPr>
-          <w:rFonts w:ascii="Times New Roman" w:hAnsi="Times New Roman" w:cs="Times New Roman"/>
-          <w:sz w:val="24"/>
-          <w:szCs w:val="24"/>
-          <w:lang w:val="fr-FR"/>
-        </w:rPr>
-        <w:t xml:space="preserve"> princes n</w:t>
-      </w:r>
-      <w:r>
-        <w:rPr>
-          <w:rFonts w:ascii="Times New Roman" w:hAnsi="Times New Roman" w:cs="Times New Roman"/>
-          <w:sz w:val="24"/>
-          <w:szCs w:val="24"/>
-          <w:lang w:val="fr-FR"/>
-        </w:rPr>
-        <w:t xml:space="preserve">’eussent </w:t>
-      </w:r>
-      <w:proofErr w:type="spellStart"/>
-      <w:r>
-        <w:rPr>
-          <w:rFonts w:ascii="Times New Roman" w:hAnsi="Times New Roman" w:cs="Times New Roman"/>
-          <w:sz w:val="24"/>
-          <w:szCs w:val="24"/>
-          <w:lang w:val="fr-FR"/>
-        </w:rPr>
-        <w:t>imaginéz</w:t>
-      </w:r>
-      <w:proofErr w:type="spellEnd"/>
-      <w:r>
-        <w:rPr>
-          <w:rFonts w:ascii="Times New Roman" w:hAnsi="Times New Roman" w:cs="Times New Roman"/>
-          <w:sz w:val="24"/>
-          <w:szCs w:val="24"/>
-          <w:lang w:val="fr-FR"/>
-        </w:rPr>
-        <w:t xml:space="preserve"> ni </w:t>
-      </w:r>
-      <w:proofErr w:type="spellStart"/>
-      <w:r>
-        <w:rPr>
-          <w:rFonts w:ascii="Times New Roman" w:hAnsi="Times New Roman" w:cs="Times New Roman"/>
-          <w:sz w:val="24"/>
-          <w:szCs w:val="24"/>
-          <w:lang w:val="fr-FR"/>
-        </w:rPr>
-        <w:t>penséz</w:t>
-      </w:r>
-      <w:proofErr w:type="spellEnd"/>
-      <w:r>
-        <w:rPr>
-          <w:rFonts w:ascii="Times New Roman" w:hAnsi="Times New Roman" w:cs="Times New Roman"/>
-          <w:sz w:val="24"/>
-          <w:szCs w:val="24"/>
-          <w:lang w:val="fr-FR"/>
-        </w:rPr>
-        <w:t xml:space="preserve"> con</w:t>
-      </w:r>
-      <w:r>
-        <w:rPr>
-          <w:rFonts w:ascii="Times New Roman" w:hAnsi="Times New Roman" w:cs="Times New Roman"/>
-          <w:sz w:val="24"/>
-          <w:szCs w:val="24"/>
-          <w:lang w:val="fr-FR"/>
-        </w:rPr>
-        <w:t xml:space="preserve">seil contraire à la </w:t>
-      </w:r>
-      <w:proofErr w:type="spellStart"/>
-      <w:r>
-        <w:rPr>
-          <w:rFonts w:ascii="Times New Roman" w:hAnsi="Times New Roman" w:cs="Times New Roman"/>
-          <w:sz w:val="24"/>
-          <w:szCs w:val="24"/>
-          <w:lang w:val="fr-FR"/>
-        </w:rPr>
-        <w:t>felicité</w:t>
-      </w:r>
-      <w:proofErr w:type="spellEnd"/>
-      <w:r>
-        <w:rPr>
-          <w:rFonts w:ascii="Times New Roman" w:hAnsi="Times New Roman" w:cs="Times New Roman"/>
-          <w:sz w:val="24"/>
-          <w:szCs w:val="24"/>
-          <w:lang w:val="fr-FR"/>
-        </w:rPr>
-        <w:t xml:space="preserve"> et </w:t>
-      </w:r>
-      <w:proofErr w:type="spellStart"/>
-      <w:r>
-        <w:rPr>
-          <w:rFonts w:ascii="Times New Roman" w:hAnsi="Times New Roman" w:cs="Times New Roman"/>
-          <w:sz w:val="24"/>
-          <w:szCs w:val="24"/>
-          <w:lang w:val="fr-FR"/>
-        </w:rPr>
-        <w:t>prosp</w:t>
-      </w:r>
-      <w:r>
-        <w:rPr>
-          <w:rFonts w:ascii="Times New Roman" w:hAnsi="Times New Roman" w:cs="Times New Roman"/>
-          <w:sz w:val="24"/>
-          <w:szCs w:val="24"/>
-          <w:lang w:val="fr-FR"/>
-        </w:rPr>
-        <w:t>e</w:t>
-      </w:r>
-      <w:r>
-        <w:rPr>
-          <w:rFonts w:ascii="Times New Roman" w:hAnsi="Times New Roman" w:cs="Times New Roman"/>
-          <w:sz w:val="24"/>
-          <w:szCs w:val="24"/>
-          <w:lang w:val="fr-FR"/>
-        </w:rPr>
-        <w:t>rité</w:t>
-      </w:r>
-      <w:proofErr w:type="spellEnd"/>
-      <w:r>
-        <w:rPr>
-          <w:rFonts w:ascii="Times New Roman" w:hAnsi="Times New Roman" w:cs="Times New Roman"/>
-          <w:sz w:val="24"/>
-          <w:szCs w:val="24"/>
-          <w:lang w:val="fr-FR"/>
-        </w:rPr>
-        <w:t xml:space="preserve"> de </w:t>
-      </w:r>
-      <w:proofErr w:type="spellStart"/>
-      <w:r>
-        <w:rPr>
-          <w:rFonts w:ascii="Times New Roman" w:hAnsi="Times New Roman" w:cs="Times New Roman"/>
-          <w:sz w:val="24"/>
-          <w:szCs w:val="24"/>
-          <w:lang w:val="fr-FR"/>
-        </w:rPr>
-        <w:t>Vostred</w:t>
-      </w:r>
-      <w:proofErr w:type="spellEnd"/>
-      <w:r>
-        <w:rPr>
-          <w:rFonts w:ascii="Times New Roman" w:hAnsi="Times New Roman" w:cs="Times New Roman"/>
-          <w:sz w:val="24"/>
-          <w:szCs w:val="24"/>
-          <w:lang w:val="fr-FR"/>
-        </w:rPr>
-        <w:t xml:space="preserve">. </w:t>
-      </w:r>
-      <w:proofErr w:type="spellStart"/>
-      <w:r>
-        <w:rPr>
-          <w:rFonts w:ascii="Times New Roman" w:hAnsi="Times New Roman" w:cs="Times New Roman"/>
-          <w:sz w:val="24"/>
-          <w:szCs w:val="24"/>
-          <w:lang w:val="fr-FR"/>
-        </w:rPr>
-        <w:t>M</w:t>
-      </w:r>
-      <w:r>
-        <w:rPr>
-          <w:rFonts w:ascii="Times New Roman" w:hAnsi="Times New Roman" w:cs="Times New Roman"/>
-          <w:sz w:val="24"/>
-          <w:szCs w:val="24"/>
-          <w:vertAlign w:val="superscript"/>
-          <w:lang w:val="fr-FR"/>
-        </w:rPr>
-        <w:t>t</w:t>
-      </w:r>
-      <w:r>
-        <w:rPr>
-          <w:rFonts w:ascii="Times New Roman" w:hAnsi="Times New Roman" w:cs="Times New Roman"/>
-          <w:sz w:val="24"/>
-          <w:szCs w:val="24"/>
-          <w:vertAlign w:val="superscript"/>
-          <w:lang w:val="fr-FR"/>
-        </w:rPr>
-        <w:t>e</w:t>
-      </w:r>
-      <w:proofErr w:type="spellEnd"/>
-      <w:r>
-        <w:rPr>
-          <w:rFonts w:ascii="Times New Roman" w:hAnsi="Times New Roman" w:cs="Times New Roman"/>
-          <w:sz w:val="24"/>
-          <w:szCs w:val="24"/>
-          <w:lang w:val="fr-FR"/>
-        </w:rPr>
-        <w:t xml:space="preserve">, vous avisant en </w:t>
-      </w:r>
-      <w:proofErr w:type="spellStart"/>
-      <w:proofErr w:type="gramStart"/>
-      <w:r>
-        <w:rPr>
-          <w:rFonts w:ascii="Times New Roman" w:hAnsi="Times New Roman" w:cs="Times New Roman"/>
-          <w:sz w:val="24"/>
-          <w:szCs w:val="24"/>
-          <w:lang w:val="fr-FR"/>
-        </w:rPr>
-        <w:t>oultre</w:t>
-      </w:r>
-      <w:proofErr w:type="spellEnd"/>
-      <w:r>
-        <w:rPr>
-          <w:rFonts w:ascii="Times New Roman" w:hAnsi="Times New Roman" w:cs="Times New Roman"/>
-          <w:sz w:val="24"/>
-          <w:szCs w:val="24"/>
-          <w:lang w:val="fr-FR"/>
-        </w:rPr>
-        <w:t xml:space="preserve"> ,</w:t>
-      </w:r>
-      <w:proofErr w:type="spellStart"/>
-      <w:r>
-        <w:rPr>
-          <w:rFonts w:ascii="Times New Roman" w:hAnsi="Times New Roman" w:cs="Times New Roman"/>
-          <w:sz w:val="24"/>
-          <w:szCs w:val="24"/>
-          <w:lang w:val="fr-FR"/>
-        </w:rPr>
-        <w:t>m</w:t>
-      </w:r>
-      <w:r>
-        <w:rPr>
-          <w:rFonts w:ascii="Times New Roman" w:hAnsi="Times New Roman" w:cs="Times New Roman"/>
-          <w:sz w:val="24"/>
-          <w:szCs w:val="24"/>
-          <w:lang w:val="fr-FR"/>
-        </w:rPr>
-        <w:t>ons</w:t>
-      </w:r>
-      <w:r>
-        <w:rPr>
-          <w:rFonts w:ascii="Times New Roman" w:hAnsi="Times New Roman" w:cs="Times New Roman"/>
-          <w:sz w:val="24"/>
-          <w:szCs w:val="24"/>
-          <w:vertAlign w:val="superscript"/>
-          <w:lang w:val="fr-FR"/>
-        </w:rPr>
-        <w:t>r</w:t>
-      </w:r>
-      <w:proofErr w:type="spellEnd"/>
-      <w:proofErr w:type="gramEnd"/>
-      <w:r>
-        <w:rPr>
-          <w:rFonts w:ascii="Times New Roman" w:hAnsi="Times New Roman" w:cs="Times New Roman"/>
-          <w:sz w:val="24"/>
-          <w:szCs w:val="24"/>
-          <w:lang w:val="fr-FR"/>
-        </w:rPr>
-        <w:t xml:space="preserve">, que suis bien et à la </w:t>
-      </w:r>
-      <w:proofErr w:type="spellStart"/>
-      <w:r>
-        <w:rPr>
-          <w:rFonts w:ascii="Times New Roman" w:hAnsi="Times New Roman" w:cs="Times New Roman"/>
-          <w:sz w:val="24"/>
-          <w:szCs w:val="24"/>
-          <w:lang w:val="fr-FR"/>
-        </w:rPr>
-        <w:t>v</w:t>
-      </w:r>
-      <w:r>
-        <w:rPr>
-          <w:rFonts w:ascii="Times New Roman" w:hAnsi="Times New Roman" w:cs="Times New Roman"/>
-          <w:sz w:val="24"/>
-          <w:szCs w:val="24"/>
-          <w:lang w:val="fr-FR"/>
-        </w:rPr>
-        <w:t>e</w:t>
-      </w:r>
-      <w:r>
-        <w:rPr>
-          <w:rFonts w:ascii="Times New Roman" w:hAnsi="Times New Roman" w:cs="Times New Roman"/>
-          <w:sz w:val="24"/>
-          <w:szCs w:val="24"/>
-          <w:lang w:val="fr-FR"/>
-        </w:rPr>
-        <w:t>rité</w:t>
-      </w:r>
-      <w:proofErr w:type="spellEnd"/>
-      <w:r>
-        <w:rPr>
-          <w:rFonts w:ascii="Times New Roman" w:hAnsi="Times New Roman" w:cs="Times New Roman"/>
-          <w:sz w:val="24"/>
-          <w:szCs w:val="24"/>
-          <w:lang w:val="fr-FR"/>
-        </w:rPr>
-        <w:t xml:space="preserve"> </w:t>
-      </w:r>
-      <w:proofErr w:type="spellStart"/>
-      <w:r>
-        <w:rPr>
-          <w:rFonts w:ascii="Times New Roman" w:hAnsi="Times New Roman" w:cs="Times New Roman"/>
-          <w:sz w:val="24"/>
-          <w:szCs w:val="24"/>
-          <w:lang w:val="fr-FR"/>
-        </w:rPr>
-        <w:t>esté</w:t>
-      </w:r>
-      <w:proofErr w:type="spellEnd"/>
-      <w:r>
-        <w:rPr>
-          <w:rFonts w:ascii="Times New Roman" w:hAnsi="Times New Roman" w:cs="Times New Roman"/>
-          <w:sz w:val="24"/>
-          <w:szCs w:val="24"/>
-          <w:lang w:val="fr-FR"/>
-        </w:rPr>
-        <w:t xml:space="preserve"> informé que </w:t>
-      </w:r>
-      <w:proofErr w:type="spellStart"/>
-      <w:r>
-        <w:rPr>
-          <w:rFonts w:ascii="Times New Roman" w:hAnsi="Times New Roman" w:cs="Times New Roman"/>
-          <w:sz w:val="24"/>
-          <w:szCs w:val="24"/>
-          <w:lang w:val="fr-FR"/>
-        </w:rPr>
-        <w:t>led</w:t>
-      </w:r>
-      <w:proofErr w:type="spellEnd"/>
-      <w:r>
-        <w:rPr>
-          <w:rFonts w:ascii="Times New Roman" w:hAnsi="Times New Roman" w:cs="Times New Roman"/>
-          <w:sz w:val="24"/>
-          <w:szCs w:val="24"/>
-          <w:lang w:val="fr-FR"/>
-        </w:rPr>
-        <w:t xml:space="preserve">. </w:t>
-      </w:r>
-      <w:proofErr w:type="spellStart"/>
-      <w:r>
-        <w:rPr>
-          <w:rFonts w:ascii="Times New Roman" w:hAnsi="Times New Roman" w:cs="Times New Roman"/>
-          <w:sz w:val="24"/>
-          <w:szCs w:val="24"/>
-          <w:lang w:val="fr-FR"/>
-        </w:rPr>
-        <w:t>Hannart</w:t>
-      </w:r>
-      <w:proofErr w:type="spellEnd"/>
-      <w:r>
-        <w:rPr>
-          <w:rFonts w:ascii="Times New Roman" w:hAnsi="Times New Roman" w:cs="Times New Roman"/>
-          <w:sz w:val="24"/>
-          <w:szCs w:val="24"/>
-          <w:lang w:val="fr-FR"/>
-        </w:rPr>
-        <w:t xml:space="preserve"> a </w:t>
-      </w:r>
-      <w:proofErr w:type="spellStart"/>
-      <w:r>
-        <w:rPr>
-          <w:rFonts w:ascii="Times New Roman" w:hAnsi="Times New Roman" w:cs="Times New Roman"/>
-          <w:sz w:val="24"/>
-          <w:szCs w:val="24"/>
-          <w:lang w:val="fr-FR"/>
-        </w:rPr>
-        <w:t>revelé</w:t>
-      </w:r>
-      <w:proofErr w:type="spellEnd"/>
-      <w:r>
-        <w:rPr>
-          <w:rFonts w:ascii="Times New Roman" w:hAnsi="Times New Roman" w:cs="Times New Roman"/>
-          <w:sz w:val="24"/>
-          <w:szCs w:val="24"/>
-          <w:lang w:val="fr-FR"/>
-        </w:rPr>
-        <w:t xml:space="preserve"> </w:t>
-      </w:r>
-      <w:proofErr w:type="spellStart"/>
-      <w:r>
-        <w:rPr>
-          <w:rFonts w:ascii="Times New Roman" w:hAnsi="Times New Roman" w:cs="Times New Roman"/>
-          <w:sz w:val="24"/>
-          <w:szCs w:val="24"/>
-          <w:lang w:val="fr-FR"/>
-        </w:rPr>
-        <w:t>beaucop</w:t>
-      </w:r>
-      <w:proofErr w:type="spellEnd"/>
-      <w:r>
-        <w:rPr>
-          <w:rFonts w:ascii="Times New Roman" w:hAnsi="Times New Roman" w:cs="Times New Roman"/>
-          <w:sz w:val="24"/>
-          <w:szCs w:val="24"/>
-          <w:lang w:val="fr-FR"/>
-        </w:rPr>
-        <w:t xml:space="preserve"> de choses hors de ses instructions </w:t>
-      </w:r>
-      <w:proofErr w:type="spellStart"/>
-      <w:r>
-        <w:rPr>
-          <w:rFonts w:ascii="Times New Roman" w:hAnsi="Times New Roman" w:cs="Times New Roman"/>
-          <w:sz w:val="24"/>
-          <w:szCs w:val="24"/>
-          <w:lang w:val="fr-FR"/>
-        </w:rPr>
-        <w:t>aud</w:t>
-      </w:r>
-      <w:proofErr w:type="spellEnd"/>
-      <w:r>
-        <w:rPr>
-          <w:rFonts w:ascii="Times New Roman" w:hAnsi="Times New Roman" w:cs="Times New Roman"/>
-          <w:sz w:val="24"/>
-          <w:szCs w:val="24"/>
-          <w:lang w:val="fr-FR"/>
-        </w:rPr>
-        <w:t xml:space="preserve">. </w:t>
-      </w:r>
-      <w:proofErr w:type="spellStart"/>
-      <w:proofErr w:type="gramStart"/>
-      <w:r>
-        <w:rPr>
-          <w:rFonts w:ascii="Times New Roman" w:hAnsi="Times New Roman" w:cs="Times New Roman"/>
-          <w:sz w:val="24"/>
-          <w:szCs w:val="24"/>
-          <w:lang w:val="fr-FR"/>
-        </w:rPr>
-        <w:t>evesque</w:t>
-      </w:r>
-      <w:proofErr w:type="spellEnd"/>
-      <w:proofErr w:type="gramEnd"/>
-      <w:r>
-        <w:rPr>
-          <w:rFonts w:ascii="Times New Roman" w:hAnsi="Times New Roman" w:cs="Times New Roman"/>
-          <w:sz w:val="24"/>
-          <w:szCs w:val="24"/>
-          <w:lang w:val="fr-FR"/>
-        </w:rPr>
-        <w:t xml:space="preserve"> de </w:t>
-      </w:r>
-      <w:proofErr w:type="spellStart"/>
-      <w:r>
-        <w:rPr>
-          <w:rFonts w:ascii="Times New Roman" w:hAnsi="Times New Roman" w:cs="Times New Roman"/>
-          <w:sz w:val="24"/>
-          <w:szCs w:val="24"/>
-          <w:lang w:val="fr-FR"/>
-        </w:rPr>
-        <w:t>Treves.</w:t>
-      </w:r>
-      <w:r>
-        <w:rPr>
-          <w:rFonts w:ascii="Times New Roman" w:hAnsi="Times New Roman" w:cs="Times New Roman"/>
-          <w:sz w:val="24"/>
-          <w:szCs w:val="24"/>
-          <w:vertAlign w:val="superscript"/>
-          <w:lang w:val="fr-FR"/>
-        </w:rPr>
-        <w:t>d</w:t>
-      </w:r>
-      <w:proofErr w:type="spellEnd"/>
-      <w:r>
-        <w:rPr>
-          <w:rFonts w:ascii="Times New Roman" w:hAnsi="Times New Roman" w:cs="Times New Roman"/>
-          <w:sz w:val="24"/>
-          <w:szCs w:val="24"/>
-          <w:lang w:val="fr-FR"/>
-        </w:rPr>
-        <w:t xml:space="preserve">) Et </w:t>
-      </w:r>
-      <w:proofErr w:type="spellStart"/>
-      <w:r>
-        <w:rPr>
-          <w:rFonts w:ascii="Times New Roman" w:hAnsi="Times New Roman" w:cs="Times New Roman"/>
-          <w:sz w:val="24"/>
-          <w:szCs w:val="24"/>
-          <w:lang w:val="fr-FR"/>
-        </w:rPr>
-        <w:t>quant</w:t>
-      </w:r>
-      <w:proofErr w:type="spellEnd"/>
-      <w:r>
-        <w:rPr>
-          <w:rFonts w:ascii="Times New Roman" w:hAnsi="Times New Roman" w:cs="Times New Roman"/>
-          <w:sz w:val="24"/>
-          <w:szCs w:val="24"/>
-          <w:lang w:val="fr-FR"/>
-        </w:rPr>
-        <w:t xml:space="preserve"> je </w:t>
-      </w:r>
-      <w:proofErr w:type="spellStart"/>
-      <w:r>
-        <w:rPr>
-          <w:rFonts w:ascii="Times New Roman" w:hAnsi="Times New Roman" w:cs="Times New Roman"/>
-          <w:sz w:val="24"/>
-          <w:szCs w:val="24"/>
-          <w:lang w:val="fr-FR"/>
-        </w:rPr>
-        <w:t>diroie</w:t>
-      </w:r>
-      <w:proofErr w:type="spellEnd"/>
-      <w:r>
-        <w:rPr>
-          <w:rFonts w:ascii="Times New Roman" w:hAnsi="Times New Roman" w:cs="Times New Roman"/>
-          <w:sz w:val="24"/>
-          <w:szCs w:val="24"/>
-          <w:lang w:val="fr-FR"/>
-        </w:rPr>
-        <w:t xml:space="preserve"> tout le contenu en icelles, par aventure ne </w:t>
-      </w:r>
-      <w:proofErr w:type="spellStart"/>
-      <w:r>
-        <w:rPr>
-          <w:rFonts w:ascii="Times New Roman" w:hAnsi="Times New Roman" w:cs="Times New Roman"/>
-          <w:sz w:val="24"/>
-          <w:szCs w:val="24"/>
-          <w:lang w:val="fr-FR"/>
-        </w:rPr>
-        <w:t>diroie</w:t>
-      </w:r>
-      <w:proofErr w:type="spellEnd"/>
-      <w:r>
-        <w:rPr>
-          <w:rFonts w:ascii="Times New Roman" w:hAnsi="Times New Roman" w:cs="Times New Roman"/>
-          <w:sz w:val="24"/>
-          <w:szCs w:val="24"/>
-          <w:lang w:val="fr-FR"/>
-        </w:rPr>
-        <w:t xml:space="preserve"> je </w:t>
-      </w:r>
-      <w:r>
-        <w:rPr>
-          <w:rFonts w:ascii="Times New Roman" w:hAnsi="Times New Roman" w:cs="Times New Roman"/>
-          <w:sz w:val="24"/>
-          <w:szCs w:val="24"/>
-          <w:lang w:val="fr-FR"/>
-        </w:rPr>
-        <w:t>h</w:t>
-      </w:r>
-      <w:r>
-        <w:rPr>
-          <w:rFonts w:ascii="Times New Roman" w:hAnsi="Times New Roman" w:cs="Times New Roman"/>
-          <w:sz w:val="24"/>
-          <w:szCs w:val="24"/>
-          <w:lang w:val="fr-FR"/>
-        </w:rPr>
-        <w:t xml:space="preserve">ors de la </w:t>
-      </w:r>
-      <w:proofErr w:type="spellStart"/>
-      <w:r>
-        <w:rPr>
-          <w:rFonts w:ascii="Times New Roman" w:hAnsi="Times New Roman" w:cs="Times New Roman"/>
-          <w:sz w:val="24"/>
-          <w:szCs w:val="24"/>
-          <w:lang w:val="fr-FR"/>
-        </w:rPr>
-        <w:t>v</w:t>
-      </w:r>
-      <w:r>
-        <w:rPr>
-          <w:rFonts w:ascii="Times New Roman" w:hAnsi="Times New Roman" w:cs="Times New Roman"/>
-          <w:sz w:val="24"/>
-          <w:szCs w:val="24"/>
-          <w:lang w:val="fr-FR"/>
-        </w:rPr>
-        <w:t>e</w:t>
-      </w:r>
-      <w:r>
-        <w:rPr>
-          <w:rFonts w:ascii="Times New Roman" w:hAnsi="Times New Roman" w:cs="Times New Roman"/>
-          <w:sz w:val="24"/>
-          <w:szCs w:val="24"/>
-          <w:lang w:val="fr-FR"/>
-        </w:rPr>
-        <w:t>rité</w:t>
-      </w:r>
-      <w:proofErr w:type="spellEnd"/>
-      <w:r>
-        <w:rPr>
-          <w:rFonts w:ascii="Times New Roman" w:hAnsi="Times New Roman" w:cs="Times New Roman"/>
-          <w:sz w:val="24"/>
-          <w:szCs w:val="24"/>
-          <w:lang w:val="fr-FR"/>
-        </w:rPr>
-        <w:t xml:space="preserve">, pourquoi en parlant </w:t>
-      </w:r>
-      <w:proofErr w:type="spellStart"/>
-      <w:r>
-        <w:rPr>
-          <w:rFonts w:ascii="Times New Roman" w:hAnsi="Times New Roman" w:cs="Times New Roman"/>
-          <w:sz w:val="24"/>
-          <w:szCs w:val="24"/>
-          <w:lang w:val="fr-FR"/>
-        </w:rPr>
-        <w:t>famili</w:t>
-      </w:r>
-      <w:r>
-        <w:rPr>
-          <w:rFonts w:ascii="Times New Roman" w:hAnsi="Times New Roman" w:cs="Times New Roman"/>
-          <w:sz w:val="24"/>
-          <w:szCs w:val="24"/>
-          <w:lang w:val="fr-FR"/>
-        </w:rPr>
-        <w:t>e</w:t>
-      </w:r>
-      <w:r>
-        <w:rPr>
-          <w:rFonts w:ascii="Times New Roman" w:hAnsi="Times New Roman" w:cs="Times New Roman"/>
-          <w:sz w:val="24"/>
-          <w:szCs w:val="24"/>
-          <w:lang w:val="fr-FR"/>
-        </w:rPr>
-        <w:t>rement</w:t>
-      </w:r>
-      <w:proofErr w:type="spellEnd"/>
-      <w:r>
-        <w:rPr>
-          <w:rFonts w:ascii="Times New Roman" w:hAnsi="Times New Roman" w:cs="Times New Roman"/>
-          <w:sz w:val="24"/>
-          <w:szCs w:val="24"/>
-          <w:lang w:val="fr-FR"/>
-        </w:rPr>
-        <w:t xml:space="preserve"> </w:t>
-      </w:r>
-      <w:proofErr w:type="spellStart"/>
-      <w:r>
-        <w:rPr>
-          <w:rFonts w:ascii="Times New Roman" w:hAnsi="Times New Roman" w:cs="Times New Roman"/>
-          <w:sz w:val="24"/>
-          <w:szCs w:val="24"/>
-          <w:lang w:val="fr-FR"/>
-        </w:rPr>
-        <w:t>aud</w:t>
-      </w:r>
-      <w:proofErr w:type="spellEnd"/>
-      <w:r>
-        <w:rPr>
-          <w:rFonts w:ascii="Times New Roman" w:hAnsi="Times New Roman" w:cs="Times New Roman"/>
-          <w:sz w:val="24"/>
-          <w:szCs w:val="24"/>
-          <w:lang w:val="fr-FR"/>
-        </w:rPr>
-        <w:t xml:space="preserve">. </w:t>
-      </w:r>
-      <w:proofErr w:type="spellStart"/>
-      <w:proofErr w:type="gramStart"/>
-      <w:r>
-        <w:rPr>
-          <w:rFonts w:ascii="Times New Roman" w:hAnsi="Times New Roman" w:cs="Times New Roman"/>
-          <w:sz w:val="24"/>
-          <w:szCs w:val="24"/>
-          <w:lang w:val="fr-FR"/>
-        </w:rPr>
-        <w:t>evesque</w:t>
-      </w:r>
-      <w:proofErr w:type="spellEnd"/>
-      <w:proofErr w:type="gramEnd"/>
-      <w:r>
-        <w:rPr>
-          <w:rFonts w:ascii="Times New Roman" w:hAnsi="Times New Roman" w:cs="Times New Roman"/>
-          <w:sz w:val="24"/>
-          <w:szCs w:val="24"/>
-          <w:lang w:val="fr-FR"/>
-        </w:rPr>
-        <w:t xml:space="preserve"> de </w:t>
-      </w:r>
-      <w:proofErr w:type="spellStart"/>
-      <w:r>
-        <w:rPr>
-          <w:rFonts w:ascii="Times New Roman" w:hAnsi="Times New Roman" w:cs="Times New Roman"/>
-          <w:sz w:val="24"/>
-          <w:szCs w:val="24"/>
-          <w:lang w:val="fr-FR"/>
-        </w:rPr>
-        <w:t>Treves</w:t>
-      </w:r>
-      <w:proofErr w:type="spellEnd"/>
-      <w:r>
-        <w:rPr>
-          <w:rFonts w:ascii="Times New Roman" w:hAnsi="Times New Roman" w:cs="Times New Roman"/>
-          <w:sz w:val="24"/>
-          <w:szCs w:val="24"/>
-          <w:lang w:val="fr-FR"/>
-        </w:rPr>
-        <w:t xml:space="preserve"> </w:t>
-      </w:r>
-      <w:proofErr w:type="spellStart"/>
-      <w:r>
-        <w:rPr>
-          <w:rFonts w:ascii="Times New Roman" w:hAnsi="Times New Roman" w:cs="Times New Roman"/>
-          <w:sz w:val="24"/>
-          <w:szCs w:val="24"/>
-          <w:lang w:val="fr-FR"/>
-        </w:rPr>
-        <w:t>s</w:t>
-      </w:r>
-      <w:r>
-        <w:rPr>
-          <w:rFonts w:ascii="Times New Roman" w:hAnsi="Times New Roman" w:cs="Times New Roman"/>
-          <w:sz w:val="24"/>
-          <w:szCs w:val="24"/>
-          <w:lang w:val="fr-FR"/>
-        </w:rPr>
-        <w:t>e</w:t>
-      </w:r>
-      <w:r>
-        <w:rPr>
-          <w:rFonts w:ascii="Times New Roman" w:hAnsi="Times New Roman" w:cs="Times New Roman"/>
-          <w:sz w:val="24"/>
-          <w:szCs w:val="24"/>
-          <w:lang w:val="fr-FR"/>
-        </w:rPr>
-        <w:t>ant</w:t>
-      </w:r>
-      <w:proofErr w:type="spellEnd"/>
-      <w:r>
-        <w:rPr>
-          <w:rFonts w:ascii="Times New Roman" w:hAnsi="Times New Roman" w:cs="Times New Roman"/>
-          <w:sz w:val="24"/>
-          <w:szCs w:val="24"/>
-          <w:lang w:val="fr-FR"/>
-        </w:rPr>
-        <w:t xml:space="preserve"> auprès de lui, lui a </w:t>
-      </w:r>
-      <w:proofErr w:type="spellStart"/>
-      <w:r>
-        <w:rPr>
-          <w:rFonts w:ascii="Times New Roman" w:hAnsi="Times New Roman" w:cs="Times New Roman"/>
-          <w:sz w:val="24"/>
-          <w:szCs w:val="24"/>
-          <w:lang w:val="fr-FR"/>
-        </w:rPr>
-        <w:t>confermé</w:t>
-      </w:r>
-      <w:proofErr w:type="spellEnd"/>
-      <w:r>
-        <w:rPr>
-          <w:rFonts w:ascii="Times New Roman" w:hAnsi="Times New Roman" w:cs="Times New Roman"/>
-          <w:sz w:val="24"/>
-          <w:szCs w:val="24"/>
-          <w:lang w:val="fr-FR"/>
-        </w:rPr>
-        <w:t xml:space="preserve"> que le </w:t>
-      </w:r>
-      <w:proofErr w:type="spellStart"/>
-      <w:r>
-        <w:rPr>
-          <w:rFonts w:ascii="Times New Roman" w:hAnsi="Times New Roman" w:cs="Times New Roman"/>
-          <w:sz w:val="24"/>
-          <w:szCs w:val="24"/>
-          <w:lang w:val="fr-FR"/>
-        </w:rPr>
-        <w:t>regiment</w:t>
-      </w:r>
-      <w:proofErr w:type="spellEnd"/>
-      <w:r>
-        <w:rPr>
-          <w:rFonts w:ascii="Times New Roman" w:hAnsi="Times New Roman" w:cs="Times New Roman"/>
-          <w:sz w:val="24"/>
-          <w:szCs w:val="24"/>
-          <w:lang w:val="fr-FR"/>
-        </w:rPr>
-        <w:t xml:space="preserve"> </w:t>
-      </w:r>
-      <w:proofErr w:type="spellStart"/>
-      <w:r>
-        <w:rPr>
-          <w:rFonts w:ascii="Times New Roman" w:hAnsi="Times New Roman" w:cs="Times New Roman"/>
-          <w:sz w:val="24"/>
-          <w:szCs w:val="24"/>
-          <w:lang w:val="fr-FR"/>
-        </w:rPr>
-        <w:t>estoit</w:t>
-      </w:r>
-      <w:proofErr w:type="spellEnd"/>
-      <w:r>
-        <w:rPr>
-          <w:rFonts w:ascii="Times New Roman" w:hAnsi="Times New Roman" w:cs="Times New Roman"/>
-          <w:sz w:val="24"/>
-          <w:szCs w:val="24"/>
-          <w:lang w:val="fr-FR"/>
-        </w:rPr>
-        <w:t xml:space="preserve"> </w:t>
-      </w:r>
-      <w:proofErr w:type="spellStart"/>
-      <w:r>
-        <w:rPr>
-          <w:rFonts w:ascii="Times New Roman" w:hAnsi="Times New Roman" w:cs="Times New Roman"/>
-          <w:sz w:val="24"/>
-          <w:szCs w:val="24"/>
-          <w:lang w:val="fr-FR"/>
-        </w:rPr>
-        <w:t>desia</w:t>
-      </w:r>
-      <w:proofErr w:type="spellEnd"/>
-      <w:r>
-        <w:rPr>
-          <w:rFonts w:ascii="Times New Roman" w:hAnsi="Times New Roman" w:cs="Times New Roman"/>
-          <w:sz w:val="24"/>
-          <w:szCs w:val="24"/>
-          <w:lang w:val="fr-FR"/>
-        </w:rPr>
-        <w:t xml:space="preserve"> </w:t>
-      </w:r>
-      <w:proofErr w:type="spellStart"/>
-      <w:r>
-        <w:rPr>
-          <w:rFonts w:ascii="Times New Roman" w:hAnsi="Times New Roman" w:cs="Times New Roman"/>
-          <w:sz w:val="24"/>
-          <w:szCs w:val="24"/>
-          <w:lang w:val="fr-FR"/>
-        </w:rPr>
-        <w:t>desmis</w:t>
-      </w:r>
-      <w:proofErr w:type="spellEnd"/>
-      <w:r>
-        <w:rPr>
-          <w:rFonts w:ascii="Times New Roman" w:hAnsi="Times New Roman" w:cs="Times New Roman"/>
-          <w:sz w:val="24"/>
-          <w:szCs w:val="24"/>
-          <w:lang w:val="fr-FR"/>
-        </w:rPr>
-        <w:t xml:space="preserve">, en lui baillant aussi </w:t>
-      </w:r>
-      <w:proofErr w:type="spellStart"/>
-      <w:r>
-        <w:rPr>
-          <w:rFonts w:ascii="Times New Roman" w:hAnsi="Times New Roman" w:cs="Times New Roman"/>
-          <w:sz w:val="24"/>
-          <w:szCs w:val="24"/>
-          <w:lang w:val="fr-FR"/>
-        </w:rPr>
-        <w:t>grant</w:t>
-      </w:r>
-      <w:proofErr w:type="spellEnd"/>
-      <w:r>
-        <w:rPr>
-          <w:rFonts w:ascii="Times New Roman" w:hAnsi="Times New Roman" w:cs="Times New Roman"/>
-          <w:sz w:val="24"/>
-          <w:szCs w:val="24"/>
-          <w:lang w:val="fr-FR"/>
-        </w:rPr>
-        <w:t xml:space="preserve"> espoir de casser et </w:t>
-      </w:r>
-      <w:proofErr w:type="spellStart"/>
-      <w:r>
-        <w:rPr>
-          <w:rFonts w:ascii="Times New Roman" w:hAnsi="Times New Roman" w:cs="Times New Roman"/>
-          <w:sz w:val="24"/>
-          <w:szCs w:val="24"/>
-          <w:lang w:val="fr-FR"/>
-        </w:rPr>
-        <w:t>adnuller</w:t>
-      </w:r>
-      <w:proofErr w:type="spellEnd"/>
-      <w:r>
-        <w:rPr>
-          <w:rFonts w:ascii="Times New Roman" w:hAnsi="Times New Roman" w:cs="Times New Roman"/>
-          <w:sz w:val="24"/>
-          <w:szCs w:val="24"/>
-          <w:lang w:val="fr-FR"/>
-        </w:rPr>
-        <w:t xml:space="preserve"> </w:t>
-      </w:r>
-      <w:proofErr w:type="spellStart"/>
-      <w:r>
-        <w:rPr>
-          <w:rFonts w:ascii="Times New Roman" w:hAnsi="Times New Roman" w:cs="Times New Roman"/>
-          <w:sz w:val="24"/>
-          <w:szCs w:val="24"/>
-          <w:lang w:val="fr-FR"/>
-        </w:rPr>
-        <w:t>icellui</w:t>
-      </w:r>
-      <w:proofErr w:type="spellEnd"/>
-      <w:r>
-        <w:rPr>
-          <w:rFonts w:ascii="Times New Roman" w:hAnsi="Times New Roman" w:cs="Times New Roman"/>
-          <w:sz w:val="24"/>
-          <w:szCs w:val="24"/>
-          <w:lang w:val="fr-FR"/>
-        </w:rPr>
-        <w:t xml:space="preserve">, lequel </w:t>
-      </w:r>
-      <w:proofErr w:type="spellStart"/>
-      <w:r>
-        <w:rPr>
-          <w:rFonts w:ascii="Times New Roman" w:hAnsi="Times New Roman" w:cs="Times New Roman"/>
-          <w:sz w:val="24"/>
-          <w:szCs w:val="24"/>
-          <w:lang w:val="fr-FR"/>
-        </w:rPr>
-        <w:t>evesque</w:t>
-      </w:r>
-      <w:proofErr w:type="spellEnd"/>
-      <w:r>
-        <w:rPr>
-          <w:rFonts w:ascii="Times New Roman" w:hAnsi="Times New Roman" w:cs="Times New Roman"/>
-          <w:sz w:val="24"/>
-          <w:szCs w:val="24"/>
-          <w:lang w:val="fr-FR"/>
-        </w:rPr>
-        <w:t xml:space="preserve"> et deux autres ses complices ne </w:t>
-      </w:r>
-      <w:proofErr w:type="spellStart"/>
-      <w:r>
-        <w:rPr>
-          <w:rFonts w:ascii="Times New Roman" w:hAnsi="Times New Roman" w:cs="Times New Roman"/>
-          <w:sz w:val="24"/>
-          <w:szCs w:val="24"/>
-          <w:lang w:val="fr-FR"/>
-        </w:rPr>
-        <w:t>desiroient</w:t>
-      </w:r>
-      <w:proofErr w:type="spellEnd"/>
-      <w:r>
-        <w:rPr>
-          <w:rFonts w:ascii="Times New Roman" w:hAnsi="Times New Roman" w:cs="Times New Roman"/>
-          <w:sz w:val="24"/>
-          <w:szCs w:val="24"/>
-          <w:lang w:val="fr-FR"/>
-        </w:rPr>
-        <w:t xml:space="preserve"> autre chose que la </w:t>
-      </w:r>
-      <w:proofErr w:type="spellStart"/>
-      <w:r>
-        <w:rPr>
-          <w:rFonts w:ascii="Times New Roman" w:hAnsi="Times New Roman" w:cs="Times New Roman"/>
-          <w:sz w:val="24"/>
-          <w:szCs w:val="24"/>
-          <w:lang w:val="fr-FR"/>
-        </w:rPr>
-        <w:t>rompture</w:t>
-      </w:r>
-      <w:proofErr w:type="spellEnd"/>
-      <w:r>
-        <w:rPr>
-          <w:rFonts w:ascii="Times New Roman" w:hAnsi="Times New Roman" w:cs="Times New Roman"/>
-          <w:sz w:val="24"/>
-          <w:szCs w:val="24"/>
-          <w:lang w:val="fr-FR"/>
-        </w:rPr>
-        <w:t xml:space="preserve"> d’</w:t>
-      </w:r>
-      <w:proofErr w:type="spellStart"/>
-      <w:r>
-        <w:rPr>
-          <w:rFonts w:ascii="Times New Roman" w:hAnsi="Times New Roman" w:cs="Times New Roman"/>
-          <w:sz w:val="24"/>
-          <w:szCs w:val="24"/>
-          <w:lang w:val="fr-FR"/>
-        </w:rPr>
-        <w:t>icellui</w:t>
-      </w:r>
-      <w:proofErr w:type="spellEnd"/>
-      <w:r>
-        <w:rPr>
-          <w:rFonts w:ascii="Times New Roman" w:hAnsi="Times New Roman" w:cs="Times New Roman"/>
-          <w:sz w:val="24"/>
-          <w:szCs w:val="24"/>
-          <w:lang w:val="fr-FR"/>
-        </w:rPr>
-        <w:t xml:space="preserve">. A cause de quoi est advenu que </w:t>
-      </w:r>
-      <w:commentRangeStart w:id="6"/>
-      <w:r>
-        <w:rPr>
-          <w:rFonts w:ascii="Times New Roman" w:hAnsi="Times New Roman" w:cs="Times New Roman"/>
-          <w:sz w:val="24"/>
-          <w:szCs w:val="24"/>
-          <w:lang w:val="fr-FR"/>
-        </w:rPr>
-        <w:t xml:space="preserve">le conte Palatin </w:t>
-      </w:r>
-      <w:proofErr w:type="spellStart"/>
-      <w:r>
-        <w:rPr>
-          <w:rFonts w:ascii="Times New Roman" w:hAnsi="Times New Roman" w:cs="Times New Roman"/>
-          <w:sz w:val="24"/>
-          <w:szCs w:val="24"/>
-          <w:lang w:val="fr-FR"/>
-        </w:rPr>
-        <w:t>e</w:t>
-      </w:r>
-      <w:r>
-        <w:rPr>
-          <w:rFonts w:ascii="Times New Roman" w:hAnsi="Times New Roman" w:cs="Times New Roman"/>
-          <w:sz w:val="24"/>
-          <w:szCs w:val="24"/>
-          <w:lang w:val="fr-FR"/>
-        </w:rPr>
-        <w:t>lecteur</w:t>
-      </w:r>
-      <w:commentRangeEnd w:id="6"/>
-      <w:proofErr w:type="spellEnd"/>
-      <w:r>
-        <w:rPr>
-          <w:rStyle w:val="Kommentarzeichen"/>
-        </w:rPr>
-        <w:commentReference w:id="6"/>
-      </w:r>
-      <w:r>
-        <w:rPr>
-          <w:rFonts w:ascii="Times New Roman" w:hAnsi="Times New Roman" w:cs="Times New Roman"/>
-          <w:sz w:val="24"/>
-          <w:szCs w:val="24"/>
-          <w:lang w:val="fr-FR"/>
-        </w:rPr>
-        <w:t xml:space="preserve"> a requis la vicairie </w:t>
-      </w:r>
-      <w:proofErr w:type="spellStart"/>
-      <w:r>
-        <w:rPr>
-          <w:rFonts w:ascii="Times New Roman" w:hAnsi="Times New Roman" w:cs="Times New Roman"/>
-          <w:sz w:val="24"/>
-          <w:szCs w:val="24"/>
-          <w:lang w:val="fr-FR"/>
-        </w:rPr>
-        <w:t>dud</w:t>
-      </w:r>
-      <w:proofErr w:type="spellEnd"/>
-      <w:r>
-        <w:rPr>
-          <w:rFonts w:ascii="Times New Roman" w:hAnsi="Times New Roman" w:cs="Times New Roman"/>
-          <w:sz w:val="24"/>
-          <w:szCs w:val="24"/>
-          <w:lang w:val="fr-FR"/>
-        </w:rPr>
-        <w:t xml:space="preserve">. </w:t>
-      </w:r>
-      <w:proofErr w:type="gramStart"/>
-      <w:r>
-        <w:rPr>
-          <w:rFonts w:ascii="Times New Roman" w:hAnsi="Times New Roman" w:cs="Times New Roman"/>
-          <w:sz w:val="24"/>
-          <w:szCs w:val="24"/>
-          <w:lang w:val="fr-FR"/>
-        </w:rPr>
-        <w:t>empire</w:t>
-      </w:r>
-      <w:proofErr w:type="gramEnd"/>
-      <w:r>
-        <w:rPr>
-          <w:rFonts w:ascii="Times New Roman" w:hAnsi="Times New Roman" w:cs="Times New Roman"/>
-          <w:sz w:val="24"/>
-          <w:szCs w:val="24"/>
-          <w:lang w:val="fr-FR"/>
-        </w:rPr>
-        <w:t xml:space="preserve">; en </w:t>
+        <w:t xml:space="preserve"> en </w:t>
       </w:r>
       <w:proofErr w:type="spellStart"/>
       <w:r>
@@ -4230,6 +4244,7 @@
         <w:t xml:space="preserve">, et la diligence de mon </w:t>
       </w:r>
       <w:proofErr w:type="spellStart"/>
+      <w:proofErr w:type="gramStart"/>
       <w:r>
         <w:rPr>
           <w:rFonts w:ascii="Times New Roman" w:hAnsi="Times New Roman" w:cs="Times New Roman"/>
@@ -4250,6 +4265,7 @@
         <w:t>e</w:t>
       </w:r>
       <w:proofErr w:type="spellEnd"/>
+      <w:proofErr w:type="gramEnd"/>
       <w:r>
         <w:rPr>
           <w:rFonts w:ascii="Times New Roman" w:hAnsi="Times New Roman" w:cs="Times New Roman"/>
@@ -5344,7 +5360,27 @@
           <w:szCs w:val="24"/>
           <w:lang w:val="fr-FR"/>
         </w:rPr>
-        <w:t xml:space="preserve">, ce que auparavant j’avoie bien le tout </w:t>
+        <w:t xml:space="preserve">, ce </w:t>
+      </w:r>
+      <w:proofErr w:type="gramStart"/>
+      <w:r>
+        <w:rPr>
+          <w:rFonts w:ascii="Times New Roman" w:hAnsi="Times New Roman" w:cs="Times New Roman"/>
+          <w:sz w:val="24"/>
+          <w:szCs w:val="24"/>
+          <w:lang w:val="fr-FR"/>
+        </w:rPr>
+        <w:t>que auparavant</w:t>
+      </w:r>
+      <w:proofErr w:type="gramEnd"/>
+      <w:r>
+        <w:rPr>
+          <w:rFonts w:ascii="Times New Roman" w:hAnsi="Times New Roman" w:cs="Times New Roman"/>
+          <w:sz w:val="24"/>
+          <w:szCs w:val="24"/>
+          <w:lang w:val="fr-FR"/>
+        </w:rPr>
+        <w:t xml:space="preserve"> j’avoie bien le tout </w:t>
       </w:r>
       <w:proofErr w:type="spellStart"/>
       <w:r>
@@ -6367,6 +6403,7 @@
         <w:t xml:space="preserve"> et </w:t>
       </w:r>
       <w:proofErr w:type="spellStart"/>
+      <w:proofErr w:type="gramStart"/>
       <w:r>
         <w:rPr>
           <w:rFonts w:ascii="Times New Roman" w:hAnsi="Times New Roman" w:cs="Times New Roman"/>
@@ -6387,6 +6424,7 @@
         <w:t>k</w:t>
       </w:r>
       <w:proofErr w:type="spellEnd"/>
+      <w:proofErr w:type="gramEnd"/>
       <w:r>
         <w:rPr>
           <w:rFonts w:ascii="Times New Roman" w:hAnsi="Times New Roman" w:cs="Times New Roman"/>
@@ -6812,7 +6850,27 @@
           <w:szCs w:val="24"/>
           <w:lang w:val="fr-FR"/>
         </w:rPr>
-        <w:t xml:space="preserve"> vous dirai que avec son petit </w:t>
+        <w:t xml:space="preserve"> vous dirai </w:t>
+      </w:r>
+      <w:proofErr w:type="gramStart"/>
+      <w:r>
+        <w:rPr>
+          <w:rFonts w:ascii="Times New Roman" w:hAnsi="Times New Roman" w:cs="Times New Roman"/>
+          <w:sz w:val="24"/>
+          <w:szCs w:val="24"/>
+          <w:lang w:val="fr-FR"/>
+        </w:rPr>
+        <w:t>que avec</w:t>
+      </w:r>
+      <w:proofErr w:type="gramEnd"/>
+      <w:r>
+        <w:rPr>
+          <w:rFonts w:ascii="Times New Roman" w:hAnsi="Times New Roman" w:cs="Times New Roman"/>
+          <w:sz w:val="24"/>
+          <w:szCs w:val="24"/>
+          <w:lang w:val="fr-FR"/>
+        </w:rPr>
+        <w:t xml:space="preserve"> son petit </w:t>
       </w:r>
       <w:proofErr w:type="spellStart"/>
       <w:r>
@@ -7202,7 +7260,27 @@
           <w:szCs w:val="24"/>
           <w:lang w:val="fr-FR"/>
         </w:rPr>
-        <w:t xml:space="preserve">, je vous avertis que, quant à la ambassade que </w:t>
+        <w:t xml:space="preserve">, je vous avertis que, quant à </w:t>
+      </w:r>
+      <w:proofErr w:type="gramStart"/>
+      <w:r>
+        <w:rPr>
+          <w:rFonts w:ascii="Times New Roman" w:hAnsi="Times New Roman" w:cs="Times New Roman"/>
+          <w:sz w:val="24"/>
+          <w:szCs w:val="24"/>
+          <w:lang w:val="fr-FR"/>
+        </w:rPr>
+        <w:t>la ambassade</w:t>
+      </w:r>
+      <w:proofErr w:type="gramEnd"/>
+      <w:r>
+        <w:rPr>
+          <w:rFonts w:ascii="Times New Roman" w:hAnsi="Times New Roman" w:cs="Times New Roman"/>
+          <w:sz w:val="24"/>
+          <w:szCs w:val="24"/>
+          <w:lang w:val="fr-FR"/>
+        </w:rPr>
+        <w:t xml:space="preserve"> que </w:t>
       </w:r>
       <w:proofErr w:type="spellStart"/>
       <w:r>
@@ -7698,7 +7776,27 @@
           <w:szCs w:val="24"/>
           <w:lang w:val="fr-FR"/>
         </w:rPr>
-        <w:t xml:space="preserve">) Et quant </w:t>
+        <w:t xml:space="preserve">) Et </w:t>
+      </w:r>
+      <w:proofErr w:type="spellStart"/>
+      <w:r>
+        <w:rPr>
+          <w:rFonts w:ascii="Times New Roman" w:hAnsi="Times New Roman" w:cs="Times New Roman"/>
+          <w:sz w:val="24"/>
+          <w:szCs w:val="24"/>
+          <w:lang w:val="fr-FR"/>
+        </w:rPr>
+        <w:t>quant</w:t>
+      </w:r>
+      <w:proofErr w:type="spellEnd"/>
+      <w:r>
+        <w:rPr>
+          <w:rFonts w:ascii="Times New Roman" w:hAnsi="Times New Roman" w:cs="Times New Roman"/>
+          <w:sz w:val="24"/>
+          <w:szCs w:val="24"/>
+          <w:lang w:val="fr-FR"/>
+        </w:rPr>
+        <w:t xml:space="preserve"> </w:t>
       </w:r>
       <w:proofErr w:type="spellStart"/>
       <w:r>
@@ -7930,7 +8028,27 @@
           <w:szCs w:val="24"/>
           <w:lang w:val="fr-FR"/>
         </w:rPr>
-        <w:t xml:space="preserve"> ce faire, </w:t>
+        <w:t xml:space="preserve"> </w:t>
+      </w:r>
+      <w:proofErr w:type="gramStart"/>
+      <w:r>
+        <w:rPr>
+          <w:rFonts w:ascii="Times New Roman" w:hAnsi="Times New Roman" w:cs="Times New Roman"/>
+          <w:sz w:val="24"/>
+          <w:szCs w:val="24"/>
+          <w:lang w:val="fr-FR"/>
+        </w:rPr>
+        <w:t>ce</w:t>
+      </w:r>
+      <w:proofErr w:type="gramEnd"/>
+      <w:r>
+        <w:rPr>
+          <w:rFonts w:ascii="Times New Roman" w:hAnsi="Times New Roman" w:cs="Times New Roman"/>
+          <w:sz w:val="24"/>
+          <w:szCs w:val="24"/>
+          <w:lang w:val="fr-FR"/>
+        </w:rPr>
+        <w:t xml:space="preserve"> faire, </w:t>
       </w:r>
       <w:proofErr w:type="spellStart"/>
       <w:r>
@@ -9720,27 +9838,7 @@
           <w:szCs w:val="24"/>
           <w:lang w:val="fr-FR"/>
         </w:rPr>
-        <w:t xml:space="preserve"> </w:t>
-      </w:r>
-      <w:proofErr w:type="spellStart"/>
-      <w:r>
-        <w:rPr>
-          <w:rFonts w:ascii="Times New Roman" w:hAnsi="Times New Roman" w:cs="Times New Roman"/>
-          <w:sz w:val="24"/>
-          <w:szCs w:val="24"/>
-          <w:lang w:val="fr-FR"/>
-        </w:rPr>
-        <w:t>illec</w:t>
-      </w:r>
-      <w:proofErr w:type="spellEnd"/>
-      <w:r>
-        <w:rPr>
-          <w:rFonts w:ascii="Times New Roman" w:hAnsi="Times New Roman" w:cs="Times New Roman"/>
-          <w:sz w:val="24"/>
-          <w:szCs w:val="24"/>
-          <w:lang w:val="fr-FR"/>
-        </w:rPr>
-        <w:t xml:space="preserve"> en propre personne, et que la </w:t>
+        <w:t xml:space="preserve"> illec en propre personne, et que la </w:t>
       </w:r>
       <w:proofErr w:type="spellStart"/>
       <w:r>
@@ -10016,27 +10114,7 @@
           <w:szCs w:val="24"/>
           <w:lang w:val="fr-FR"/>
         </w:rPr>
-        <w:t xml:space="preserve"> </w:t>
-      </w:r>
-      <w:proofErr w:type="spellStart"/>
-      <w:r>
-        <w:rPr>
-          <w:rFonts w:ascii="Times New Roman" w:hAnsi="Times New Roman" w:cs="Times New Roman"/>
-          <w:sz w:val="24"/>
-          <w:szCs w:val="24"/>
-          <w:lang w:val="fr-FR"/>
-        </w:rPr>
-        <w:t>cellui</w:t>
-      </w:r>
-      <w:proofErr w:type="spellEnd"/>
-      <w:r>
-        <w:rPr>
-          <w:rFonts w:ascii="Times New Roman" w:hAnsi="Times New Roman" w:cs="Times New Roman"/>
-          <w:sz w:val="24"/>
-          <w:szCs w:val="24"/>
-          <w:lang w:val="fr-FR"/>
-        </w:rPr>
-        <w:t xml:space="preserve">, car tous mes pays sont aux confins </w:t>
+        <w:t xml:space="preserve"> cellui, car tous mes pays sont aux confins </w:t>
       </w:r>
       <w:commentRangeStart w:id="15"/>
       <w:r>
@@ -10634,27 +10712,7 @@
           <w:szCs w:val="24"/>
           <w:lang w:val="fr-FR"/>
         </w:rPr>
-        <w:t xml:space="preserve">) Lesquelles choses j’ai </w:t>
-      </w:r>
-      <w:proofErr w:type="spellStart"/>
-      <w:r>
-        <w:rPr>
-          <w:rFonts w:ascii="Times New Roman" w:hAnsi="Times New Roman" w:cs="Times New Roman"/>
-          <w:sz w:val="24"/>
-          <w:szCs w:val="24"/>
-          <w:lang w:val="fr-FR"/>
-        </w:rPr>
-        <w:t>dict</w:t>
-      </w:r>
-      <w:proofErr w:type="spellEnd"/>
-      <w:r>
-        <w:rPr>
-          <w:rFonts w:ascii="Times New Roman" w:hAnsi="Times New Roman" w:cs="Times New Roman"/>
-          <w:sz w:val="24"/>
-          <w:szCs w:val="24"/>
-          <w:lang w:val="fr-FR"/>
-        </w:rPr>
-        <w:t xml:space="preserve"> </w:t>
+        <w:t xml:space="preserve">) Lesquelles choses j’ai dict </w:t>
       </w:r>
       <w:proofErr w:type="spellStart"/>
       <w:r>
@@ -10942,7 +11000,27 @@
           <w:szCs w:val="24"/>
           <w:lang w:val="fr-FR"/>
         </w:rPr>
-        <w:t xml:space="preserve"> moi que aux autres ni </w:t>
+        <w:t xml:space="preserve"> moi </w:t>
+      </w:r>
+      <w:proofErr w:type="gramStart"/>
+      <w:r>
+        <w:rPr>
+          <w:rFonts w:ascii="Times New Roman" w:hAnsi="Times New Roman" w:cs="Times New Roman"/>
+          <w:sz w:val="24"/>
+          <w:szCs w:val="24"/>
+          <w:lang w:val="fr-FR"/>
+        </w:rPr>
+        <w:t>que aux</w:t>
+      </w:r>
+      <w:proofErr w:type="gramEnd"/>
+      <w:r>
+        <w:rPr>
+          <w:rFonts w:ascii="Times New Roman" w:hAnsi="Times New Roman" w:cs="Times New Roman"/>
+          <w:sz w:val="24"/>
+          <w:szCs w:val="24"/>
+          <w:lang w:val="fr-FR"/>
+        </w:rPr>
+        <w:t xml:space="preserve"> autres ni </w:t>
       </w:r>
       <w:proofErr w:type="spellStart"/>
       <w:r>
@@ -11240,7 +11318,27 @@
           <w:szCs w:val="24"/>
           <w:lang w:val="fr-FR"/>
         </w:rPr>
-        <w:t xml:space="preserve">. empire hors de </w:t>
+        <w:t xml:space="preserve">. </w:t>
+      </w:r>
+      <w:proofErr w:type="gramStart"/>
+      <w:r>
+        <w:rPr>
+          <w:rFonts w:ascii="Times New Roman" w:hAnsi="Times New Roman" w:cs="Times New Roman"/>
+          <w:sz w:val="24"/>
+          <w:szCs w:val="24"/>
+          <w:lang w:val="fr-FR"/>
+        </w:rPr>
+        <w:t>empire</w:t>
+      </w:r>
+      <w:proofErr w:type="gramEnd"/>
+      <w:r>
+        <w:rPr>
+          <w:rFonts w:ascii="Times New Roman" w:hAnsi="Times New Roman" w:cs="Times New Roman"/>
+          <w:sz w:val="24"/>
+          <w:szCs w:val="24"/>
+          <w:lang w:val="fr-FR"/>
+        </w:rPr>
+        <w:t xml:space="preserve"> hors de </w:t>
       </w:r>
       <w:proofErr w:type="spellStart"/>
       <w:r>
@@ -11301,7 +11399,6 @@
         <w:t xml:space="preserve"> tant de bonnes raisons </w:t>
       </w:r>
       <w:proofErr w:type="spellStart"/>
-      <w:proofErr w:type="gramStart"/>
       <w:r>
         <w:rPr>
           <w:rFonts w:ascii="Times New Roman" w:hAnsi="Times New Roman" w:cs="Times New Roman"/>
@@ -11319,17 +11416,7 @@
           <w:szCs w:val="24"/>
           <w:lang w:val="fr-FR"/>
         </w:rPr>
-        <w:t>.,</w:t>
-      </w:r>
-      <w:proofErr w:type="gramEnd"/>
-      <w:r>
-        <w:rPr>
-          <w:rFonts w:ascii="Times New Roman" w:hAnsi="Times New Roman" w:cs="Times New Roman"/>
-          <w:sz w:val="24"/>
-          <w:szCs w:val="24"/>
-          <w:lang w:val="fr-FR"/>
-        </w:rPr>
-        <w:t xml:space="preserve"> </w:t>
+        <w:t xml:space="preserve">., </w:t>
       </w:r>
       <w:proofErr w:type="spellStart"/>
       <w:r>
@@ -12358,10 +12445,12 @@
         <w:t xml:space="preserve">) Es wurde im </w:t>
       </w:r>
       <w:proofErr w:type="spellStart"/>
+      <w:proofErr w:type="gramStart"/>
       <w:r>
         <w:t>folgenden</w:t>
       </w:r>
       <w:proofErr w:type="spellEnd"/>
+      <w:proofErr w:type="gramEnd"/>
       <w:r>
         <w:t xml:space="preserve"> die französische Fassung zur Grundlage des Druckes gemacht, da aller Wahrscheinlichkeit nach auch bei diesem Briefe von dem herkömmlichen Gebrauche kaum abgewichen worden sein wird und Karl das Schreiben wohl in französischer Sprache erhalten haben dürfte.</w:t>
       </w:r>
@@ -12624,21 +12713,7 @@
         <w:rPr>
           <w:i w:val="0"/>
         </w:rPr>
-        <w:t xml:space="preserve"> </w:t>
-      </w:r>
-      <w:proofErr w:type="spellStart"/>
-      <w:r>
-        <w:rPr>
-          <w:i w:val="0"/>
-        </w:rPr>
-        <w:t>utriusque</w:t>
-      </w:r>
-      <w:proofErr w:type="spellEnd"/>
-      <w:r>
-        <w:rPr>
-          <w:i w:val="0"/>
-        </w:rPr>
-        <w:t xml:space="preserve"> </w:t>
+        <w:t xml:space="preserve"> utriusque </w:t>
       </w:r>
       <w:proofErr w:type="spellStart"/>
       <w:r>
@@ -12666,7 +12741,26 @@
         <w:rPr>
           <w:i w:val="0"/>
         </w:rPr>
-        <w:t xml:space="preserve"> W1. - d) </w:t>
+        <w:t xml:space="preserve"> </w:t>
+      </w:r>
+      <w:r>
+        <w:rPr>
+          <w:iCs/>
+        </w:rPr>
+        <w:t>W</w:t>
+      </w:r>
+      <w:r>
+        <w:rPr>
+          <w:iCs/>
+          <w:vertAlign w:val="superscript"/>
+        </w:rPr>
+        <w:t>1</w:t>
+      </w:r>
+      <w:r>
+        <w:rPr>
+          <w:i w:val="0"/>
+        </w:rPr>
+        <w:t xml:space="preserve">. - d) </w:t>
       </w:r>
       <w:proofErr w:type="spellStart"/>
       <w:r>
@@ -12953,21 +13047,7 @@
         <w:rPr>
           <w:i w:val="0"/>
         </w:rPr>
-        <w:t xml:space="preserve"> </w:t>
-      </w:r>
-      <w:proofErr w:type="spellStart"/>
-      <w:r>
-        <w:rPr>
-          <w:i w:val="0"/>
-        </w:rPr>
-        <w:t>modum</w:t>
-      </w:r>
-      <w:proofErr w:type="spellEnd"/>
-      <w:r>
-        <w:rPr>
-          <w:i w:val="0"/>
-        </w:rPr>
-        <w:t xml:space="preserve"> </w:t>
+        <w:t xml:space="preserve"> modum </w:t>
       </w:r>
       <w:proofErr w:type="spellStart"/>
       <w:r>
@@ -13163,19 +13243,11 @@
       <w:r>
         <w:t xml:space="preserve">. - h) </w:t>
       </w:r>
-      <w:proofErr w:type="spellStart"/>
-      <w:r>
-        <w:rPr>
-          <w:i w:val="0"/>
-        </w:rPr>
-        <w:t>cuius</w:t>
-      </w:r>
-      <w:proofErr w:type="spellEnd"/>
-      <w:r>
-        <w:rPr>
-          <w:i w:val="0"/>
-        </w:rPr>
-        <w:t xml:space="preserve"> </w:t>
+      <w:r>
+        <w:rPr>
+          <w:i w:val="0"/>
+        </w:rPr>
+        <w:t xml:space="preserve">cuius </w:t>
       </w:r>
       <w:proofErr w:type="spellStart"/>
       <w:r>
@@ -13501,21 +13573,7 @@
         <w:rPr>
           <w:i w:val="0"/>
         </w:rPr>
-        <w:t xml:space="preserve"> </w:t>
-      </w:r>
-      <w:proofErr w:type="spellStart"/>
-      <w:r>
-        <w:rPr>
-          <w:i w:val="0"/>
-        </w:rPr>
-        <w:t>quam</w:t>
-      </w:r>
-      <w:proofErr w:type="spellEnd"/>
-      <w:r>
-        <w:rPr>
-          <w:i w:val="0"/>
-        </w:rPr>
-        <w:t xml:space="preserve"> </w:t>
+        <w:t xml:space="preserve"> quam </w:t>
       </w:r>
       <w:proofErr w:type="spellStart"/>
       <w:r>
@@ -13766,21 +13824,7 @@
         <w:rPr>
           <w:i w:val="0"/>
         </w:rPr>
-        <w:t xml:space="preserve"> </w:t>
-      </w:r>
-      <w:proofErr w:type="spellStart"/>
-      <w:r>
-        <w:rPr>
-          <w:i w:val="0"/>
-        </w:rPr>
-        <w:t>quam</w:t>
-      </w:r>
-      <w:proofErr w:type="spellEnd"/>
-      <w:r>
-        <w:rPr>
-          <w:i w:val="0"/>
-        </w:rPr>
-        <w:t xml:space="preserve"> </w:t>
+        <w:t xml:space="preserve"> quam </w:t>
       </w:r>
       <w:proofErr w:type="spellStart"/>
       <w:r>
@@ -13946,21 +13990,7 @@
         <w:rPr>
           <w:i w:val="0"/>
         </w:rPr>
-        <w:t xml:space="preserve"> </w:t>
-      </w:r>
-      <w:proofErr w:type="spellStart"/>
-      <w:r>
-        <w:rPr>
-          <w:i w:val="0"/>
-        </w:rPr>
-        <w:t>quam</w:t>
-      </w:r>
-      <w:proofErr w:type="spellEnd"/>
-      <w:r>
-        <w:rPr>
-          <w:i w:val="0"/>
-        </w:rPr>
-        <w:t xml:space="preserve"> </w:t>
+        <w:t xml:space="preserve"> quam </w:t>
       </w:r>
       <w:proofErr w:type="spellStart"/>
       <w:r>
@@ -14141,7 +14171,7 @@
         </w:rPr>
         <w:t xml:space="preserve"> </w:t>
       </w:r>
-      <w:commentRangeStart w:id="20"/>
+      <w:commentRangeStart w:id="19"/>
       <w:proofErr w:type="spellStart"/>
       <w:r>
         <w:rPr>
@@ -14149,14 +14179,14 @@
         </w:rPr>
         <w:t>Noremberga</w:t>
       </w:r>
-      <w:commentRangeEnd w:id="20"/>
+      <w:commentRangeEnd w:id="19"/>
       <w:proofErr w:type="spellEnd"/>
       <w:r>
         <w:rPr>
           <w:rStyle w:val="Kommentarzeichen"/>
           <w:i w:val="0"/>
         </w:rPr>
-        <w:commentReference w:id="20"/>
+        <w:commentReference w:id="19"/>
       </w:r>
       <w:r>
         <w:rPr>
@@ -14258,7 +14288,7 @@
 </file>
 
 <file path=word/comments.xml><?xml version="1.0" encoding="utf-8"?>
-<w:comments xmlns:wpc="http://schemas.microsoft.com/office/word/2010/wordprocessingCanvas" xmlns:mc="http://schemas.openxmlformats.org/markup-compatibility/2006" xmlns:o="urn:schemas-microsoft-com:office:office" xmlns:r="http://schemas.openxmlformats.org/officeDocument/2006/relationships" xmlns:m="http://schemas.openxmlformats.org/officeDocument/2006/math" xmlns:v="urn:schemas-microsoft-com:vml" xmlns:wp14="http://schemas.microsoft.com/office/word/2010/wordprocessingDrawing" xmlns:wp="http://schemas.openxmlformats.org/drawingml/2006/wordprocessingDrawing" xmlns:w10="urn:schemas-microsoft-com:office:word" xmlns:w="http://schemas.openxmlformats.org/wordprocessingml/2006/main" xmlns:w14="http://schemas.microsoft.com/office/word/2010/wordml" xmlns:w15="http://schemas.microsoft.com/office/word/2012/wordml" xmlns:wpg="http://schemas.microsoft.com/office/word/2010/wordprocessingGroup" xmlns:wpi="http://schemas.microsoft.com/office/word/2010/wordprocessingInk" xmlns:wne="http://schemas.microsoft.com/office/word/2006/wordml" xmlns:wps="http://schemas.microsoft.com/office/word/2010/wordprocessingShape" mc:Ignorable="w14 w15 wp14">
+<w:comments xmlns:wpc="http://schemas.microsoft.com/office/word/2010/wordprocessingCanvas" xmlns:cx="http://schemas.microsoft.com/office/drawing/2014/chartex" xmlns:cx1="http://schemas.microsoft.com/office/drawing/2015/9/8/chartex" xmlns:cx2="http://schemas.microsoft.com/office/drawing/2015/10/21/chartex" xmlns:cx3="http://schemas.microsoft.com/office/drawing/2016/5/9/chartex" xmlns:cx4="http://schemas.microsoft.com/office/drawing/2016/5/10/chartex" xmlns:cx5="http://schemas.microsoft.com/office/drawing/2016/5/11/chartex" xmlns:cx6="http://schemas.microsoft.com/office/drawing/2016/5/12/chartex" xmlns:cx7="http://schemas.microsoft.com/office/drawing/2016/5/13/chartex" xmlns:cx8="http://schemas.microsoft.com/office/drawing/2016/5/14/chartex" xmlns:mc="http://schemas.openxmlformats.org/markup-compatibility/2006" xmlns:aink="http://schemas.microsoft.com/office/drawing/2016/ink" xmlns:am3d="http://schemas.microsoft.com/office/drawing/2017/model3d" xmlns:o="urn:schemas-microsoft-com:office:office" xmlns:oel="http://schemas.microsoft.com/office/2019/extlst" xmlns:r="http://schemas.openxmlformats.org/officeDocument/2006/relationships" xmlns:m="http://schemas.openxmlformats.org/officeDocument/2006/math" xmlns:v="urn:schemas-microsoft-com:vml" xmlns:wp14="http://schemas.microsoft.com/office/word/2010/wordprocessingDrawing" xmlns:wp="http://schemas.openxmlformats.org/drawingml/2006/wordprocessingDrawing" xmlns:w10="urn:schemas-microsoft-com:office:word" xmlns:w="http://schemas.openxmlformats.org/wordprocessingml/2006/main" xmlns:w14="http://schemas.microsoft.com/office/word/2010/wordml" xmlns:w15="http://schemas.microsoft.com/office/word/2012/wordml" xmlns:w16cex="http://schemas.microsoft.com/office/word/2018/wordml/cex" xmlns:w16cid="http://schemas.microsoft.com/office/word/2016/wordml/cid" xmlns:w16="http://schemas.microsoft.com/office/word/2018/wordml" xmlns:w16sdtdh="http://schemas.microsoft.com/office/word/2020/wordml/sdtdatahash" xmlns:w16se="http://schemas.microsoft.com/office/word/2015/wordml/symex" xmlns:wpg="http://schemas.microsoft.com/office/word/2010/wordprocessingGroup" xmlns:wpi="http://schemas.microsoft.com/office/word/2010/wordprocessingInk" xmlns:wne="http://schemas.microsoft.com/office/word/2006/wordml" xmlns:wps="http://schemas.microsoft.com/office/word/2010/wordprocessingShape" mc:Ignorable="w14 w15 w16se w16cid w16 w16cex w16sdtdh wp14">
   <w:comment w:id="0" w:author="Abel Laura" w:date="2017-11-22T14:57:00Z" w:initials="AL">
     <w:p>
       <w:pPr>
@@ -14281,6 +14311,9 @@
       </w:r>
       <w:r>
         <w:t>, Nürnberg</w:t>
+      </w:r>
+      <w:r>
+        <w:t xml:space="preserve"> (1524)</w:t>
       </w:r>
     </w:p>
   </w:comment>
@@ -14312,13 +14345,8 @@
         <w:annotationRef/>
       </w:r>
       <w:r>
-        <w:t xml:space="preserve">P: </w:t>
-      </w:r>
-      <w:proofErr w:type="spellStart"/>
-      <w:r>
-        <w:t>Hannart</w:t>
-      </w:r>
-      <w:proofErr w:type="spellEnd"/>
+        <w:t>P: Hannart</w:t>
+      </w:r>
     </w:p>
   </w:comment>
   <w:comment w:id="3" w:author="Abel Laura" w:date="2017-10-12T15:42:00Z" w:initials="AL">
@@ -14333,7 +14361,10 @@
         <w:annotationRef/>
       </w:r>
       <w:r>
-        <w:t>O: Spanien</w:t>
+        <w:t>S</w:t>
+      </w:r>
+      <w:r>
+        <w:t>: Spanien</w:t>
       </w:r>
     </w:p>
   </w:comment>
@@ -14370,13 +14401,8 @@
       <w:r>
         <w:t xml:space="preserve">P: </w:t>
       </w:r>
-      <w:proofErr w:type="spellStart"/>
-      <w:r>
-        <w:t>Greiffenklau</w:t>
-      </w:r>
-      <w:proofErr w:type="spellEnd"/>
-      <w:r>
-        <w:t>, Richard von</w:t>
+      <w:r>
+        <w:t>Greiffenklau, Richard von</w:t>
       </w:r>
     </w:p>
   </w:comment>
@@ -14490,7 +14516,7 @@
         <w:annotationRef/>
       </w:r>
       <w:r>
-        <w:t>S: Frankreich, Frieden mit</w:t>
+        <w:t>S: Frankreich B</w:t>
       </w:r>
     </w:p>
   </w:comment>
@@ -14506,13 +14532,8 @@
         <w:annotationRef/>
       </w:r>
       <w:r>
-        <w:t xml:space="preserve">P: </w:t>
-      </w:r>
-      <w:proofErr w:type="spellStart"/>
-      <w:r>
-        <w:t>Hannart</w:t>
-      </w:r>
-      <w:proofErr w:type="spellEnd"/>
+        <w:t>P: Hannart</w:t>
+      </w:r>
     </w:p>
   </w:comment>
   <w:comment w:id="13" w:author="Abel Laura" w:date="2017-11-22T14:59:00Z" w:initials="AL">
@@ -14621,14 +14642,12 @@
       <w:r>
         <w:t>S</w:t>
       </w:r>
-      <w:bookmarkStart w:id="19" w:name="_GoBack"/>
-      <w:bookmarkEnd w:id="19"/>
       <w:r>
         <w:t>: Frankreich</w:t>
       </w:r>
     </w:p>
   </w:comment>
-  <w:comment w:id="20" w:author="Hofer-Bindeus Johannes" w:date="2017-01-23T14:45:00Z" w:initials="HJ">
+  <w:comment w:id="19" w:author="Hofer-Bindeus Johannes" w:date="2017-01-23T14:45:00Z" w:initials="HJ">
     <w:p>
       <w:pPr>
         <w:pStyle w:val="Kommentartext"/>
@@ -14648,7 +14667,7 @@
 </file>
 
 <file path=word/commentsExtended.xml><?xml version="1.0" encoding="utf-8"?>
-<w15:commentsEx xmlns:wpc="http://schemas.microsoft.com/office/word/2010/wordprocessingCanvas" xmlns:mc="http://schemas.openxmlformats.org/markup-compatibility/2006" xmlns:o="urn:schemas-microsoft-com:office:office" xmlns:r="http://schemas.openxmlformats.org/officeDocument/2006/relationships" xmlns:m="http://schemas.openxmlformats.org/officeDocument/2006/math" xmlns:v="urn:schemas-microsoft-com:vml" xmlns:wp14="http://schemas.microsoft.com/office/word/2010/wordprocessingDrawing" xmlns:wp="http://schemas.openxmlformats.org/drawingml/2006/wordprocessingDrawing" xmlns:w10="urn:schemas-microsoft-com:office:word" xmlns:w="http://schemas.openxmlformats.org/wordprocessingml/2006/main" xmlns:w14="http://schemas.microsoft.com/office/word/2010/wordml" xmlns:w15="http://schemas.microsoft.com/office/word/2012/wordml" xmlns:wpg="http://schemas.microsoft.com/office/word/2010/wordprocessingGroup" xmlns:wpi="http://schemas.microsoft.com/office/word/2010/wordprocessingInk" xmlns:wne="http://schemas.microsoft.com/office/word/2006/wordml" xmlns:wps="http://schemas.microsoft.com/office/word/2010/wordprocessingShape" mc:Ignorable="w14 w15 wp14">
+<w15:commentsEx xmlns:wpc="http://schemas.microsoft.com/office/word/2010/wordprocessingCanvas" xmlns:cx="http://schemas.microsoft.com/office/drawing/2014/chartex" xmlns:cx1="http://schemas.microsoft.com/office/drawing/2015/9/8/chartex" xmlns:cx2="http://schemas.microsoft.com/office/drawing/2015/10/21/chartex" xmlns:cx3="http://schemas.microsoft.com/office/drawing/2016/5/9/chartex" xmlns:cx4="http://schemas.microsoft.com/office/drawing/2016/5/10/chartex" xmlns:cx5="http://schemas.microsoft.com/office/drawing/2016/5/11/chartex" xmlns:cx6="http://schemas.microsoft.com/office/drawing/2016/5/12/chartex" xmlns:cx7="http://schemas.microsoft.com/office/drawing/2016/5/13/chartex" xmlns:cx8="http://schemas.microsoft.com/office/drawing/2016/5/14/chartex" xmlns:mc="http://schemas.openxmlformats.org/markup-compatibility/2006" xmlns:aink="http://schemas.microsoft.com/office/drawing/2016/ink" xmlns:am3d="http://schemas.microsoft.com/office/drawing/2017/model3d" xmlns:o="urn:schemas-microsoft-com:office:office" xmlns:oel="http://schemas.microsoft.com/office/2019/extlst" xmlns:r="http://schemas.openxmlformats.org/officeDocument/2006/relationships" xmlns:m="http://schemas.openxmlformats.org/officeDocument/2006/math" xmlns:v="urn:schemas-microsoft-com:vml" xmlns:wp14="http://schemas.microsoft.com/office/word/2010/wordprocessingDrawing" xmlns:wp="http://schemas.openxmlformats.org/drawingml/2006/wordprocessingDrawing" xmlns:w10="urn:schemas-microsoft-com:office:word" xmlns:w="http://schemas.openxmlformats.org/wordprocessingml/2006/main" xmlns:w14="http://schemas.microsoft.com/office/word/2010/wordml" xmlns:w15="http://schemas.microsoft.com/office/word/2012/wordml" xmlns:w16cex="http://schemas.microsoft.com/office/word/2018/wordml/cex" xmlns:w16cid="http://schemas.microsoft.com/office/word/2016/wordml/cid" xmlns:w16="http://schemas.microsoft.com/office/word/2018/wordml" xmlns:w16sdtdh="http://schemas.microsoft.com/office/word/2020/wordml/sdtdatahash" xmlns:w16se="http://schemas.microsoft.com/office/word/2015/wordml/symex" xmlns:wpg="http://schemas.microsoft.com/office/word/2010/wordprocessingGroup" xmlns:wpi="http://schemas.microsoft.com/office/word/2010/wordprocessingInk" xmlns:wne="http://schemas.microsoft.com/office/word/2006/wordml" xmlns:wps="http://schemas.microsoft.com/office/word/2010/wordprocessingShape" mc:Ignorable="w14 w15 w16se w16cid w16 w16cex w16sdtdh wp14">
   <w15:commentEx w15:paraId="60F47CFD" w15:done="0"/>
   <w15:commentEx w15:paraId="76FFF3A8" w15:done="0"/>
   <w15:commentEx w15:paraId="10DF2DB2" w15:done="0"/>
@@ -14672,8 +14691,33 @@
 </w15:commentsEx>
 </file>
 
+<file path=word/commentsIds.xml><?xml version="1.0" encoding="utf-8"?>
+<w16cid:commentsIds xmlns:wpc="http://schemas.microsoft.com/office/word/2010/wordprocessingCanvas" xmlns:cx="http://schemas.microsoft.com/office/drawing/2014/chartex" xmlns:cx1="http://schemas.microsoft.com/office/drawing/2015/9/8/chartex" xmlns:cx2="http://schemas.microsoft.com/office/drawing/2015/10/21/chartex" xmlns:cx3="http://schemas.microsoft.com/office/drawing/2016/5/9/chartex" xmlns:cx4="http://schemas.microsoft.com/office/drawing/2016/5/10/chartex" xmlns:cx5="http://schemas.microsoft.com/office/drawing/2016/5/11/chartex" xmlns:cx6="http://schemas.microsoft.com/office/drawing/2016/5/12/chartex" xmlns:cx7="http://schemas.microsoft.com/office/drawing/2016/5/13/chartex" xmlns:cx8="http://schemas.microsoft.com/office/drawing/2016/5/14/chartex" xmlns:mc="http://schemas.openxmlformats.org/markup-compatibility/2006" xmlns:aink="http://schemas.microsoft.com/office/drawing/2016/ink" xmlns:am3d="http://schemas.microsoft.com/office/drawing/2017/model3d" xmlns:o="urn:schemas-microsoft-com:office:office" xmlns:oel="http://schemas.microsoft.com/office/2019/extlst" xmlns:r="http://schemas.openxmlformats.org/officeDocument/2006/relationships" xmlns:m="http://schemas.openxmlformats.org/officeDocument/2006/math" xmlns:v="urn:schemas-microsoft-com:vml" xmlns:wp14="http://schemas.microsoft.com/office/word/2010/wordprocessingDrawing" xmlns:wp="http://schemas.openxmlformats.org/drawingml/2006/wordprocessingDrawing" xmlns:w10="urn:schemas-microsoft-com:office:word" xmlns:w="http://schemas.openxmlformats.org/wordprocessingml/2006/main" xmlns:w14="http://schemas.microsoft.com/office/word/2010/wordml" xmlns:w15="http://schemas.microsoft.com/office/word/2012/wordml" xmlns:w16cex="http://schemas.microsoft.com/office/word/2018/wordml/cex" xmlns:w16cid="http://schemas.microsoft.com/office/word/2016/wordml/cid" xmlns:w16="http://schemas.microsoft.com/office/word/2018/wordml" xmlns:w16sdtdh="http://schemas.microsoft.com/office/word/2020/wordml/sdtdatahash" xmlns:w16se="http://schemas.microsoft.com/office/word/2015/wordml/symex" xmlns:wpg="http://schemas.microsoft.com/office/word/2010/wordprocessingGroup" xmlns:wpi="http://schemas.microsoft.com/office/word/2010/wordprocessingInk" xmlns:wne="http://schemas.microsoft.com/office/word/2006/wordml" xmlns:wps="http://schemas.microsoft.com/office/word/2010/wordprocessingShape" mc:Ignorable="w14 w15 w16se w16cid w16 w16cex w16sdtdh wp14">
+  <w16cid:commentId w16cid:paraId="60F47CFD" w16cid:durableId="238CB1C0"/>
+  <w16cid:commentId w16cid:paraId="76FFF3A8" w16cid:durableId="238CB1C1"/>
+  <w16cid:commentId w16cid:paraId="10DF2DB2" w16cid:durableId="238CB1C2"/>
+  <w16cid:commentId w16cid:paraId="236F5EA2" w16cid:durableId="238CB1C3"/>
+  <w16cid:commentId w16cid:paraId="26FFC563" w16cid:durableId="238CB1C4"/>
+  <w16cid:commentId w16cid:paraId="43790578" w16cid:durableId="238CB1C5"/>
+  <w16cid:commentId w16cid:paraId="34DCA105" w16cid:durableId="238CB1C6"/>
+  <w16cid:commentId w16cid:paraId="2A4B9B40" w16cid:durableId="238CB1C7"/>
+  <w16cid:commentId w16cid:paraId="32640153" w16cid:durableId="238CB1C8"/>
+  <w16cid:commentId w16cid:paraId="32378A10" w16cid:durableId="238CB1C9"/>
+  <w16cid:commentId w16cid:paraId="5D9416A6" w16cid:durableId="238CB1CA"/>
+  <w16cid:commentId w16cid:paraId="56460E17" w16cid:durableId="238CB1CB"/>
+  <w16cid:commentId w16cid:paraId="3FB23FB4" w16cid:durableId="238CB1CC"/>
+  <w16cid:commentId w16cid:paraId="1D5BE9BF" w16cid:durableId="238CB1CD"/>
+  <w16cid:commentId w16cid:paraId="72657513" w16cid:durableId="238CB1CE"/>
+  <w16cid:commentId w16cid:paraId="149F1E7F" w16cid:durableId="238CB1CF"/>
+  <w16cid:commentId w16cid:paraId="1E240D00" w16cid:durableId="238CB1D0"/>
+  <w16cid:commentId w16cid:paraId="0C0AF677" w16cid:durableId="238CB1D1"/>
+  <w16cid:commentId w16cid:paraId="1B9DEBA7" w16cid:durableId="238CB1D2"/>
+  <w16cid:commentId w16cid:paraId="146636E5" w16cid:durableId="238CB1D3"/>
+</w16cid:commentsIds>
+</file>
+
 <file path=word/styles.xml><?xml version="1.0" encoding="utf-8"?>
-<w:styles xmlns:mc="http://schemas.openxmlformats.org/markup-compatibility/2006" xmlns:r="http://schemas.openxmlformats.org/officeDocument/2006/relationships" xmlns:w="http://schemas.openxmlformats.org/wordprocessingml/2006/main" xmlns:w14="http://schemas.microsoft.com/office/word/2010/wordml" xmlns:w15="http://schemas.microsoft.com/office/word/2012/wordml" mc:Ignorable="w14 w15">
+<w:styles xmlns:mc="http://schemas.openxmlformats.org/markup-compatibility/2006" xmlns:r="http://schemas.openxmlformats.org/officeDocument/2006/relationships" xmlns:w="http://schemas.openxmlformats.org/wordprocessingml/2006/main" xmlns:w14="http://schemas.microsoft.com/office/word/2010/wordml" xmlns:w15="http://schemas.microsoft.com/office/word/2012/wordml" xmlns:w16cex="http://schemas.microsoft.com/office/word/2018/wordml/cex" xmlns:w16cid="http://schemas.microsoft.com/office/word/2016/wordml/cid" xmlns:w16="http://schemas.microsoft.com/office/word/2018/wordml" xmlns:w16sdtdh="http://schemas.microsoft.com/office/word/2020/wordml/sdtdatahash" xmlns:w16se="http://schemas.microsoft.com/office/word/2015/wordml/symex" mc:Ignorable="w14 w15 w16se w16cid w16 w16cex w16sdtdh">
   <w:docDefaults>
     <w:rPrDefault>
       <w:rPr>
@@ -14689,7 +14733,7 @@
       </w:pPr>
     </w:pPrDefault>
   </w:docDefaults>
-  <w:latentStyles w:defLockedState="0" w:defUIPriority="99" w:defSemiHidden="0" w:defUnhideWhenUsed="0" w:defQFormat="0" w:count="371">
+  <w:latentStyles w:defLockedState="0" w:defUIPriority="99" w:defSemiHidden="0" w:defUnhideWhenUsed="0" w:defQFormat="0" w:count="376">
     <w:lsdException w:name="Normal" w:uiPriority="0" w:qFormat="1"/>
     <w:lsdException w:name="heading 1" w:uiPriority="9" w:qFormat="1"/>
     <w:lsdException w:name="heading 2" w:semiHidden="1" w:uiPriority="9" w:unhideWhenUsed="1" w:qFormat="1"/>
@@ -15061,6 +15105,11 @@
     <w:lsdException w:name="List Table 5 Dark Accent 6" w:uiPriority="50"/>
     <w:lsdException w:name="List Table 6 Colorful Accent 6" w:uiPriority="51"/>
     <w:lsdException w:name="List Table 7 Colorful Accent 6" w:uiPriority="52"/>
+    <w:lsdException w:name="Mention" w:semiHidden="1" w:unhideWhenUsed="1"/>
+    <w:lsdException w:name="Smart Hyperlink" w:semiHidden="1" w:unhideWhenUsed="1"/>
+    <w:lsdException w:name="Hashtag" w:semiHidden="1" w:unhideWhenUsed="1"/>
+    <w:lsdException w:name="Unresolved Mention" w:semiHidden="1" w:unhideWhenUsed="1"/>
+    <w:lsdException w:name="Smart Link" w:semiHidden="1" w:unhideWhenUsed="1"/>
   </w:latentStyles>
   <w:style w:type="paragraph" w:default="1" w:styleId="Standard">
     <w:name w:val="Normal"/>
